--- a/A4/VSP4_Mi/Design/Ausarbeitung.docx
+++ b/A4/VSP4_Mi/Design/Ausarbeitung.docx
@@ -36,7 +36,7 @@
         <mc:AlternateContent>
           <mc:Choice Requires="wps">
             <w:drawing>
-              <wp:anchor distT="0" distB="0" distL="114300" distR="114300" simplePos="0" relativeHeight="251659264" behindDoc="0" locked="0" layoutInCell="1" allowOverlap="1" wp14:anchorId="46E8690E" wp14:editId="5D130651">
+              <wp:anchor distT="0" distB="0" distL="114300" distR="114300" simplePos="0" relativeHeight="251642880" behindDoc="0" locked="0" layoutInCell="1" allowOverlap="1" wp14:anchorId="46E8690E" wp14:editId="5D130651">
                 <wp:simplePos x="0" y="0"/>
                 <wp:positionH relativeFrom="column">
                   <wp:posOffset>-1080135</wp:posOffset>
@@ -101,7 +101,7 @@
           </mc:Choice>
           <mc:Fallback>
             <w:pict>
-              <v:rect id="Rectangle 165" o:spid="_x0000_s1026" style="position:absolute;margin-left:-85.05pt;margin-top:174.45pt;width:595.3pt;height:280.65pt;z-index:251659264;visibility:visible;mso-wrap-style:square;mso-width-percent:0;mso-height-percent:0;mso-wrap-distance-left:9pt;mso-wrap-distance-top:0;mso-wrap-distance-right:9pt;mso-wrap-distance-bottom:0;mso-position-horizontal:absolute;mso-position-horizontal-relative:text;mso-position-vertical:absolute;mso-position-vertical-relative:text;mso-width-percent:0;mso-height-percent:0;mso-width-relative:page;mso-height-relative:page;v-text-anchor:top" o:gfxdata="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" fillcolor="#7ce0b9" stroked="f"/>
+              <v:rect w14:anchorId="2A587741" id="Rectangle 165" o:spid="_x0000_s1026" style="position:absolute;margin-left:-85.05pt;margin-top:174.45pt;width:595.3pt;height:280.65pt;z-index:251642880;visibility:visible;mso-wrap-style:square;mso-width-percent:0;mso-height-percent:0;mso-wrap-distance-left:9pt;mso-wrap-distance-top:0;mso-wrap-distance-right:9pt;mso-wrap-distance-bottom:0;mso-position-horizontal:absolute;mso-position-horizontal-relative:text;mso-position-vertical:absolute;mso-position-vertical-relative:text;mso-width-percent:0;mso-height-percent:0;mso-width-relative:page;mso-height-relative:page;v-text-anchor:top" o:gfxdata="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" fillcolor="#7ce0b9" stroked="f"/>
             </w:pict>
           </mc:Fallback>
         </mc:AlternateContent>
@@ -120,7 +120,7 @@
         <mc:AlternateContent>
           <mc:Choice Requires="wps">
             <w:drawing>
-              <wp:anchor distT="0" distB="0" distL="114300" distR="114300" simplePos="0" relativeHeight="251660288" behindDoc="0" locked="0" layoutInCell="1" allowOverlap="1" wp14:anchorId="3DE62F29" wp14:editId="42AC1AA6">
+              <wp:anchor distT="0" distB="0" distL="114300" distR="114300" simplePos="0" relativeHeight="251645952" behindDoc="0" locked="0" layoutInCell="1" allowOverlap="1" wp14:anchorId="3DE62F29" wp14:editId="42AC1AA6">
                 <wp:simplePos x="0" y="0"/>
                 <wp:positionH relativeFrom="column">
                   <wp:posOffset>1908175</wp:posOffset>
@@ -228,7 +228,7 @@
                 <v:stroke joinstyle="miter"/>
                 <v:path gradientshapeok="t" o:connecttype="rect"/>
               </v:shapetype>
-              <v:shape id="Text Box 32" o:spid="_x0000_s1026" type="#_x0000_t202" style="position:absolute;left:0;text-align:left;margin-left:150.25pt;margin-top:390.05pt;width:314.3pt;height:151.4pt;z-index:251660288;visibility:visible;mso-wrap-style:square;mso-width-percent:0;mso-height-percent:0;mso-wrap-distance-left:9pt;mso-wrap-distance-top:0;mso-wrap-distance-right:9pt;mso-wrap-distance-bottom:0;mso-position-horizontal:absolute;mso-position-horizontal-relative:text;mso-position-vertical:absolute;mso-position-vertical-relative:page;mso-width-percent:0;mso-height-percent:0;mso-width-relative:page;mso-height-relative:page;v-text-anchor:top" o:gfxdata="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" filled="f" stroked="f">
+              <v:shape id="Text Box 32" o:spid="_x0000_s1026" type="#_x0000_t202" style="position:absolute;left:0;text-align:left;margin-left:150.25pt;margin-top:390.05pt;width:314.3pt;height:151.4pt;z-index:251645952;visibility:visible;mso-wrap-style:square;mso-width-percent:0;mso-height-percent:0;mso-wrap-distance-left:9pt;mso-wrap-distance-top:0;mso-wrap-distance-right:9pt;mso-wrap-distance-bottom:0;mso-position-horizontal:absolute;mso-position-horizontal-relative:text;mso-position-vertical:absolute;mso-position-vertical-relative:page;mso-width-percent:0;mso-height-percent:0;mso-width-relative:page;mso-height-relative:page;v-text-anchor:top" o:gfxdata="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" filled="f" stroked="f">
                 <v:textbox>
                   <w:txbxContent>
                     <w:p>
@@ -283,7 +283,7 @@
         <mc:AlternateContent>
           <mc:Choice Requires="wps">
             <w:drawing>
-              <wp:anchor distT="0" distB="0" distL="114300" distR="114300" simplePos="0" relativeHeight="251661312" behindDoc="0" locked="0" layoutInCell="1" allowOverlap="1" wp14:anchorId="5F873B94" wp14:editId="62057E78">
+              <wp:anchor distT="0" distB="0" distL="114300" distR="114300" simplePos="0" relativeHeight="251649024" behindDoc="0" locked="0" layoutInCell="1" allowOverlap="1" wp14:anchorId="5F873B94" wp14:editId="62057E78">
                 <wp:simplePos x="0" y="0"/>
                 <wp:positionH relativeFrom="column">
                   <wp:posOffset>1908175</wp:posOffset>
@@ -374,7 +374,7 @@
           </mc:Choice>
           <mc:Fallback>
             <w:pict>
-              <v:shape w14:anchorId="5F873B94" id="Text Box 33" o:spid="_x0000_s1027" type="#_x0000_t202" style="position:absolute;left:0;text-align:left;margin-left:150.25pt;margin-top:344.7pt;width:314.3pt;height:50.4pt;z-index:251661312;visibility:visible;mso-wrap-style:square;mso-width-percent:0;mso-height-percent:0;mso-wrap-distance-left:9pt;mso-wrap-distance-top:0;mso-wrap-distance-right:9pt;mso-wrap-distance-bottom:0;mso-position-horizontal:absolute;mso-position-horizontal-relative:text;mso-position-vertical:absolute;mso-position-vertical-relative:page;mso-width-percent:0;mso-height-percent:0;mso-width-relative:page;mso-height-relative:page;v-text-anchor:top" o:gfxdata="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" filled="f" stroked="f">
+              <v:shape w14:anchorId="5F873B94" id="Text Box 33" o:spid="_x0000_s1027" type="#_x0000_t202" style="position:absolute;left:0;text-align:left;margin-left:150.25pt;margin-top:344.7pt;width:314.3pt;height:50.4pt;z-index:251649024;visibility:visible;mso-wrap-style:square;mso-width-percent:0;mso-height-percent:0;mso-wrap-distance-left:9pt;mso-wrap-distance-top:0;mso-wrap-distance-right:9pt;mso-wrap-distance-bottom:0;mso-position-horizontal:absolute;mso-position-horizontal-relative:text;mso-position-vertical:absolute;mso-position-vertical-relative:page;mso-width-percent:0;mso-height-percent:0;mso-width-relative:page;mso-height-relative:page;v-text-anchor:top" o:gfxdata="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" filled="f" stroked="f">
                 <v:textbox>
                   <w:txbxContent>
                     <w:p>
@@ -414,7 +414,7 @@
           <w:lang w:eastAsia="de-DE"/>
         </w:rPr>
         <w:drawing>
-          <wp:anchor distT="0" distB="0" distL="114300" distR="114300" simplePos="0" relativeHeight="251664384" behindDoc="1" locked="0" layoutInCell="1" allowOverlap="1" wp14:anchorId="07D1BC68" wp14:editId="14358A18">
+          <wp:anchor distT="0" distB="0" distL="114300" distR="114300" simplePos="0" relativeHeight="251674624" behindDoc="1" locked="0" layoutInCell="1" allowOverlap="1" wp14:anchorId="07D1BC68" wp14:editId="14358A18">
             <wp:simplePos x="0" y="0"/>
             <wp:positionH relativeFrom="column">
               <wp:posOffset>2286272</wp:posOffset>
@@ -478,7 +478,7 @@
         <mc:AlternateContent>
           <mc:Choice Requires="wps">
             <w:drawing>
-              <wp:anchor distT="0" distB="0" distL="114300" distR="114300" simplePos="0" relativeHeight="251663360" behindDoc="0" locked="0" layoutInCell="1" allowOverlap="1" wp14:anchorId="64FF89EB" wp14:editId="3A5AD5FC">
+              <wp:anchor distT="0" distB="0" distL="114300" distR="114300" simplePos="0" relativeHeight="251671552" behindDoc="0" locked="0" layoutInCell="1" allowOverlap="1" wp14:anchorId="64FF89EB" wp14:editId="3A5AD5FC">
                 <wp:simplePos x="0" y="0"/>
                 <wp:positionH relativeFrom="column">
                   <wp:posOffset>216535</wp:posOffset>
@@ -784,7 +784,7 @@
           </mc:Choice>
           <mc:Fallback>
             <w:pict>
-              <v:shape w14:anchorId="64FF89EB" id="Text Box 167" o:spid="_x0000_s1028" type="#_x0000_t202" style="position:absolute;left:0;text-align:left;margin-left:17.05pt;margin-top:528.55pt;width:397.2pt;height:187.45pt;z-index:251663360;visibility:visible;mso-wrap-style:square;mso-width-percent:0;mso-height-percent:0;mso-wrap-distance-left:9pt;mso-wrap-distance-top:0;mso-wrap-distance-right:9pt;mso-wrap-distance-bottom:0;mso-position-horizontal:absolute;mso-position-horizontal-relative:text;mso-position-vertical:absolute;mso-position-vertical-relative:page;mso-width-percent:0;mso-height-percent:0;mso-width-relative:page;mso-height-relative:page;v-text-anchor:top" o:gfxdata="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" stroked="f">
+              <v:shape w14:anchorId="64FF89EB" id="Text Box 167" o:spid="_x0000_s1028" type="#_x0000_t202" style="position:absolute;left:0;text-align:left;margin-left:17.05pt;margin-top:528.55pt;width:397.2pt;height:187.45pt;z-index:251671552;visibility:visible;mso-wrap-style:square;mso-width-percent:0;mso-height-percent:0;mso-wrap-distance-left:9pt;mso-wrap-distance-top:0;mso-wrap-distance-right:9pt;mso-wrap-distance-bottom:0;mso-position-horizontal:absolute;mso-position-horizontal-relative:text;mso-position-vertical:absolute;mso-position-vertical-relative:page;mso-width-percent:0;mso-height-percent:0;mso-width-relative:page;mso-height-relative:page;v-text-anchor:top" o:gfxdata="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" stroked="f">
                 <v:textbox>
                   <w:txbxContent>
                     <w:p>
@@ -1041,7 +1041,7 @@
         <mc:AlternateContent>
           <mc:Choice Requires="wps">
             <w:drawing>
-              <wp:anchor distT="0" distB="0" distL="114300" distR="114300" simplePos="0" relativeHeight="251662336" behindDoc="0" locked="0" layoutInCell="1" allowOverlap="1" wp14:anchorId="49D007AD" wp14:editId="4CC35D9A">
+              <wp:anchor distT="0" distB="0" distL="114300" distR="114300" simplePos="0" relativeHeight="251660288" behindDoc="0" locked="0" layoutInCell="1" allowOverlap="1" wp14:anchorId="49D007AD" wp14:editId="4CC35D9A">
                 <wp:simplePos x="0" y="0"/>
                 <wp:positionH relativeFrom="column">
                   <wp:posOffset>504825</wp:posOffset>
@@ -1150,7 +1150,7 @@
           </mc:Choice>
           <mc:Fallback>
             <w:pict>
-              <v:shape w14:anchorId="49D007AD" id="Text Box 166" o:spid="_x0000_s1029" type="#_x0000_t202" style="position:absolute;left:0;text-align:left;margin-left:39.75pt;margin-top:125.9pt;width:368.45pt;height:167.3pt;z-index:251662336;visibility:visible;mso-wrap-style:square;mso-width-percent:0;mso-height-percent:0;mso-wrap-distance-left:9pt;mso-wrap-distance-top:0;mso-wrap-distance-right:9pt;mso-wrap-distance-bottom:0;mso-position-horizontal:absolute;mso-position-horizontal-relative:text;mso-position-vertical:absolute;mso-position-vertical-relative:page;mso-width-percent:0;mso-height-percent:0;mso-width-relative:page;mso-height-relative:page;v-text-anchor:top" o:gfxdata="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" stroked="f">
+              <v:shape w14:anchorId="49D007AD" id="Text Box 166" o:spid="_x0000_s1029" type="#_x0000_t202" style="position:absolute;left:0;text-align:left;margin-left:39.75pt;margin-top:125.9pt;width:368.45pt;height:167.3pt;z-index:251660288;visibility:visible;mso-wrap-style:square;mso-width-percent:0;mso-height-percent:0;mso-wrap-distance-left:9pt;mso-wrap-distance-top:0;mso-wrap-distance-right:9pt;mso-wrap-distance-bottom:0;mso-position-horizontal:absolute;mso-position-horizontal-relative:text;mso-position-vertical:absolute;mso-position-vertical-relative:page;mso-width-percent:0;mso-height-percent:0;mso-width-relative:page;mso-height-relative:page;v-text-anchor:top" o:gfxdata="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" stroked="f">
                 <v:textbox>
                   <w:txbxContent>
                     <w:p>
@@ -1364,7 +1364,7 @@
         </w:sectPr>
       </w:pPr>
     </w:p>
-    <w:bookmarkStart w:id="0" w:name="_Toc516578647" w:displacedByCustomXml="next"/>
+    <w:bookmarkStart w:id="0" w:name="_Toc516595813" w:displacedByCustomXml="next"/>
     <w:sdt>
       <w:sdtPr>
         <w:rPr>
@@ -1444,7 +1444,7 @@
             </w:rPr>
             <w:fldChar w:fldCharType="separate"/>
           </w:r>
-          <w:hyperlink w:anchor="_Toc516578647" w:history="1">
+          <w:hyperlink w:anchor="_Toc516595813" w:history="1">
             <w:r>
               <w:rPr>
                 <w:rStyle w:val="Hyperlink"/>
@@ -1472,7 +1472,7 @@
                 <w:noProof/>
                 <w:webHidden/>
               </w:rPr>
-              <w:instrText xml:space="preserve"> PAGEREF _Toc516578647 \h </w:instrText>
+              <w:instrText xml:space="preserve"> PAGEREF _Toc516595813 \h </w:instrText>
             </w:r>
             <w:r>
               <w:rPr>
@@ -1516,7 +1516,7 @@
               <w:szCs w:val="24"/>
             </w:rPr>
           </w:pPr>
-          <w:hyperlink w:anchor="_Toc516578648" w:history="1">
+          <w:hyperlink w:anchor="_Toc516595814" w:history="1">
             <w:r>
               <w:rPr>
                 <w:rStyle w:val="Hyperlink"/>
@@ -1560,7 +1560,7 @@
                 <w:noProof/>
                 <w:webHidden/>
               </w:rPr>
-              <w:instrText xml:space="preserve"> PAGEREF _Toc516578648 \h </w:instrText>
+              <w:instrText xml:space="preserve"> PAGEREF _Toc516595814 \h </w:instrText>
             </w:r>
             <w:r>
               <w:rPr>
@@ -1604,7 +1604,7 @@
               <w:szCs w:val="24"/>
             </w:rPr>
           </w:pPr>
-          <w:hyperlink w:anchor="_Toc516578649" w:history="1">
+          <w:hyperlink w:anchor="_Toc516595815" w:history="1">
             <w:r>
               <w:rPr>
                 <w:rStyle w:val="Hyperlink"/>
@@ -1648,7 +1648,7 @@
                 <w:noProof/>
                 <w:webHidden/>
               </w:rPr>
-              <w:instrText xml:space="preserve"> PAGEREF _Toc516578649 \h </w:instrText>
+              <w:instrText xml:space="preserve"> PAGEREF _Toc516595815 \h </w:instrText>
             </w:r>
             <w:r>
               <w:rPr>
@@ -1692,7 +1692,7 @@
               <w:szCs w:val="24"/>
             </w:rPr>
           </w:pPr>
-          <w:hyperlink w:anchor="_Toc516578650" w:history="1">
+          <w:hyperlink w:anchor="_Toc516595816" w:history="1">
             <w:r>
               <w:rPr>
                 <w:rStyle w:val="Hyperlink"/>
@@ -1736,7 +1736,7 @@
                 <w:noProof/>
                 <w:webHidden/>
               </w:rPr>
-              <w:instrText xml:space="preserve"> PAGEREF _Toc516578650 \h </w:instrText>
+              <w:instrText xml:space="preserve"> PAGEREF _Toc516595816 \h </w:instrText>
             </w:r>
             <w:r>
               <w:rPr>
@@ -1780,7 +1780,7 @@
               <w:szCs w:val="24"/>
             </w:rPr>
           </w:pPr>
-          <w:hyperlink w:anchor="_Toc516578651" w:history="1">
+          <w:hyperlink w:anchor="_Toc516595817" w:history="1">
             <w:r>
               <w:rPr>
                 <w:rStyle w:val="Hyperlink"/>
@@ -1824,7 +1824,7 @@
                 <w:noProof/>
                 <w:webHidden/>
               </w:rPr>
-              <w:instrText xml:space="preserve"> PAGEREF _Toc516578651 \h </w:instrText>
+              <w:instrText xml:space="preserve"> PAGEREF _Toc516595817 \h </w:instrText>
             </w:r>
             <w:r>
               <w:rPr>
@@ -1868,7 +1868,7 @@
               <w:szCs w:val="24"/>
             </w:rPr>
           </w:pPr>
-          <w:hyperlink w:anchor="_Toc516578652" w:history="1">
+          <w:hyperlink w:anchor="_Toc516595818" w:history="1">
             <w:r>
               <w:rPr>
                 <w:rStyle w:val="Hyperlink"/>
@@ -1912,7 +1912,7 @@
                 <w:noProof/>
                 <w:webHidden/>
               </w:rPr>
-              <w:instrText xml:space="preserve"> PAGEREF _Toc516578652 \h </w:instrText>
+              <w:instrText xml:space="preserve"> PAGEREF _Toc516595818 \h </w:instrText>
             </w:r>
             <w:r>
               <w:rPr>
@@ -1956,7 +1956,7 @@
               <w:szCs w:val="24"/>
             </w:rPr>
           </w:pPr>
-          <w:hyperlink w:anchor="_Toc516578653" w:history="1">
+          <w:hyperlink w:anchor="_Toc516595819" w:history="1">
             <w:r>
               <w:rPr>
                 <w:rStyle w:val="Hyperlink"/>
@@ -2000,7 +2000,7 @@
                 <w:noProof/>
                 <w:webHidden/>
               </w:rPr>
-              <w:instrText xml:space="preserve"> PAGEREF _Toc516578653 \h </w:instrText>
+              <w:instrText xml:space="preserve"> PAGEREF _Toc516595819 \h </w:instrText>
             </w:r>
             <w:r>
               <w:rPr>
@@ -2044,7 +2044,7 @@
               <w:szCs w:val="24"/>
             </w:rPr>
           </w:pPr>
-          <w:hyperlink w:anchor="_Toc516578654" w:history="1">
+          <w:hyperlink w:anchor="_Toc516595820" w:history="1">
             <w:r>
               <w:rPr>
                 <w:rStyle w:val="Hyperlink"/>
@@ -2088,7 +2088,7 @@
                 <w:noProof/>
                 <w:webHidden/>
               </w:rPr>
-              <w:instrText xml:space="preserve"> PAGEREF _Toc516578654 \h </w:instrText>
+              <w:instrText xml:space="preserve"> PAGEREF _Toc516595820 \h </w:instrText>
             </w:r>
             <w:r>
               <w:rPr>
@@ -2108,7 +2108,7 @@
                 <w:noProof/>
                 <w:webHidden/>
               </w:rPr>
-              <w:t>6</w:t>
+              <w:t>7</w:t>
             </w:r>
             <w:r>
               <w:rPr>
@@ -2132,7 +2132,7 @@
               <w:szCs w:val="24"/>
             </w:rPr>
           </w:pPr>
-          <w:hyperlink w:anchor="_Toc516578655" w:history="1">
+          <w:hyperlink w:anchor="_Toc516595821" w:history="1">
             <w:r>
               <w:rPr>
                 <w:rStyle w:val="Hyperlink"/>
@@ -2155,7 +2155,7 @@
                 <w:rFonts w:ascii="Calibri" w:hAnsi="Calibri"/>
                 <w:noProof/>
               </w:rPr>
-              <w:t>SkeletonServer</w:t>
+              <w:t>SkeletonServer &amp; SkeletonThread</w:t>
             </w:r>
             <w:r>
               <w:rPr>
@@ -2176,7 +2176,7 @@
                 <w:noProof/>
                 <w:webHidden/>
               </w:rPr>
-              <w:instrText xml:space="preserve"> PAGEREF _Toc516578655 \h </w:instrText>
+              <w:instrText xml:space="preserve"> PAGEREF _Toc516595821 \h </w:instrText>
             </w:r>
             <w:r>
               <w:rPr>
@@ -2220,7 +2220,7 @@
               <w:szCs w:val="24"/>
             </w:rPr>
           </w:pPr>
-          <w:hyperlink w:anchor="_Toc516578656" w:history="1">
+          <w:hyperlink w:anchor="_Toc516595822" w:history="1">
             <w:r>
               <w:rPr>
                 <w:rStyle w:val="Hyperlink"/>
@@ -2243,7 +2243,7 @@
                 <w:rFonts w:ascii="Calibri" w:hAnsi="Calibri"/>
                 <w:noProof/>
               </w:rPr>
-              <w:t>SkeletonThread</w:t>
+              <w:t>ObjectReference</w:t>
             </w:r>
             <w:r>
               <w:rPr>
@@ -2264,7 +2264,7 @@
                 <w:noProof/>
                 <w:webHidden/>
               </w:rPr>
-              <w:instrText xml:space="preserve"> PAGEREF _Toc516578656 \h </w:instrText>
+              <w:instrText xml:space="preserve"> PAGEREF _Toc516595822 \h </w:instrText>
             </w:r>
             <w:r>
               <w:rPr>
@@ -2285,6 +2285,886 @@
                 <w:webHidden/>
               </w:rPr>
               <w:t>7</w:t>
+            </w:r>
+            <w:r>
+              <w:rPr>
+                <w:noProof/>
+                <w:webHidden/>
+              </w:rPr>
+              <w:fldChar w:fldCharType="end"/>
+            </w:r>
+          </w:hyperlink>
+        </w:p>
+        <w:p>
+          <w:pPr>
+            <w:pStyle w:val="Verzeichnis2"/>
+            <w:tabs>
+              <w:tab w:val="left" w:pos="960"/>
+              <w:tab w:val="right" w:leader="dot" w:pos="9062"/>
+            </w:tabs>
+            <w:rPr>
+              <w:noProof/>
+              <w:sz w:val="24"/>
+              <w:szCs w:val="24"/>
+            </w:rPr>
+          </w:pPr>
+          <w:hyperlink w:anchor="_Toc516595823" w:history="1">
+            <w:r>
+              <w:rPr>
+                <w:rStyle w:val="Hyperlink"/>
+                <w:rFonts w:ascii="Calibri" w:hAnsi="Calibri"/>
+                <w:noProof/>
+              </w:rPr>
+              <w:t>3.2.</w:t>
+            </w:r>
+            <w:r>
+              <w:rPr>
+                <w:noProof/>
+                <w:sz w:val="24"/>
+                <w:szCs w:val="24"/>
+              </w:rPr>
+              <w:tab/>
+            </w:r>
+            <w:r>
+              <w:rPr>
+                <w:rStyle w:val="Hyperlink"/>
+                <w:rFonts w:ascii="Calibri" w:hAnsi="Calibri"/>
+                <w:noProof/>
+              </w:rPr>
+              <w:t>Compiler</w:t>
+            </w:r>
+            <w:r>
+              <w:rPr>
+                <w:noProof/>
+                <w:webHidden/>
+              </w:rPr>
+              <w:tab/>
+            </w:r>
+            <w:r>
+              <w:rPr>
+                <w:noProof/>
+                <w:webHidden/>
+              </w:rPr>
+              <w:fldChar w:fldCharType="begin"/>
+            </w:r>
+            <w:r>
+              <w:rPr>
+                <w:noProof/>
+                <w:webHidden/>
+              </w:rPr>
+              <w:instrText xml:space="preserve"> PAGEREF _Toc516595823 \h </w:instrText>
+            </w:r>
+            <w:r>
+              <w:rPr>
+                <w:noProof/>
+                <w:webHidden/>
+              </w:rPr>
+            </w:r>
+            <w:r>
+              <w:rPr>
+                <w:noProof/>
+                <w:webHidden/>
+              </w:rPr>
+              <w:fldChar w:fldCharType="separate"/>
+            </w:r>
+            <w:r>
+              <w:rPr>
+                <w:noProof/>
+                <w:webHidden/>
+              </w:rPr>
+              <w:t>8</w:t>
+            </w:r>
+            <w:r>
+              <w:rPr>
+                <w:noProof/>
+                <w:webHidden/>
+              </w:rPr>
+              <w:fldChar w:fldCharType="end"/>
+            </w:r>
+          </w:hyperlink>
+        </w:p>
+        <w:p>
+          <w:pPr>
+            <w:pStyle w:val="Verzeichnis2"/>
+            <w:tabs>
+              <w:tab w:val="left" w:pos="960"/>
+              <w:tab w:val="right" w:leader="dot" w:pos="9062"/>
+            </w:tabs>
+            <w:rPr>
+              <w:noProof/>
+              <w:sz w:val="24"/>
+              <w:szCs w:val="24"/>
+            </w:rPr>
+          </w:pPr>
+          <w:hyperlink w:anchor="_Toc516595824" w:history="1">
+            <w:r>
+              <w:rPr>
+                <w:rStyle w:val="Hyperlink"/>
+                <w:rFonts w:ascii="Calibri" w:hAnsi="Calibri"/>
+                <w:noProof/>
+              </w:rPr>
+              <w:t>3.3.</w:t>
+            </w:r>
+            <w:r>
+              <w:rPr>
+                <w:noProof/>
+                <w:sz w:val="24"/>
+                <w:szCs w:val="24"/>
+              </w:rPr>
+              <w:tab/>
+            </w:r>
+            <w:r>
+              <w:rPr>
+                <w:rStyle w:val="Hyperlink"/>
+                <w:rFonts w:ascii="Calibri" w:hAnsi="Calibri"/>
+                <w:noProof/>
+              </w:rPr>
+              <w:t>Namensdient</w:t>
+            </w:r>
+            <w:r>
+              <w:rPr>
+                <w:noProof/>
+                <w:webHidden/>
+              </w:rPr>
+              <w:tab/>
+            </w:r>
+            <w:r>
+              <w:rPr>
+                <w:noProof/>
+                <w:webHidden/>
+              </w:rPr>
+              <w:fldChar w:fldCharType="begin"/>
+            </w:r>
+            <w:r>
+              <w:rPr>
+                <w:noProof/>
+                <w:webHidden/>
+              </w:rPr>
+              <w:instrText xml:space="preserve"> PAGEREF _Toc516595824 \h </w:instrText>
+            </w:r>
+            <w:r>
+              <w:rPr>
+                <w:noProof/>
+                <w:webHidden/>
+              </w:rPr>
+            </w:r>
+            <w:r>
+              <w:rPr>
+                <w:noProof/>
+                <w:webHidden/>
+              </w:rPr>
+              <w:fldChar w:fldCharType="separate"/>
+            </w:r>
+            <w:r>
+              <w:rPr>
+                <w:noProof/>
+                <w:webHidden/>
+              </w:rPr>
+              <w:t>9</w:t>
+            </w:r>
+            <w:r>
+              <w:rPr>
+                <w:noProof/>
+                <w:webHidden/>
+              </w:rPr>
+              <w:fldChar w:fldCharType="end"/>
+            </w:r>
+          </w:hyperlink>
+        </w:p>
+        <w:p>
+          <w:pPr>
+            <w:pStyle w:val="Verzeichnis1"/>
+            <w:tabs>
+              <w:tab w:val="left" w:pos="440"/>
+              <w:tab w:val="right" w:leader="dot" w:pos="9062"/>
+            </w:tabs>
+            <w:rPr>
+              <w:noProof/>
+              <w:sz w:val="24"/>
+              <w:szCs w:val="24"/>
+            </w:rPr>
+          </w:pPr>
+          <w:hyperlink w:anchor="_Toc516595825" w:history="1">
+            <w:r>
+              <w:rPr>
+                <w:rStyle w:val="Hyperlink"/>
+                <w:rFonts w:ascii="Calibri" w:hAnsi="Calibri"/>
+                <w:noProof/>
+              </w:rPr>
+              <w:t>4.</w:t>
+            </w:r>
+            <w:r>
+              <w:rPr>
+                <w:noProof/>
+                <w:sz w:val="24"/>
+                <w:szCs w:val="24"/>
+              </w:rPr>
+              <w:tab/>
+            </w:r>
+            <w:r>
+              <w:rPr>
+                <w:rStyle w:val="Hyperlink"/>
+                <w:rFonts w:ascii="Calibri" w:hAnsi="Calibri"/>
+                <w:noProof/>
+              </w:rPr>
+              <w:t>Kommunikation</w:t>
+            </w:r>
+            <w:r>
+              <w:rPr>
+                <w:noProof/>
+                <w:webHidden/>
+              </w:rPr>
+              <w:tab/>
+            </w:r>
+            <w:r>
+              <w:rPr>
+                <w:noProof/>
+                <w:webHidden/>
+              </w:rPr>
+              <w:fldChar w:fldCharType="begin"/>
+            </w:r>
+            <w:r>
+              <w:rPr>
+                <w:noProof/>
+                <w:webHidden/>
+              </w:rPr>
+              <w:instrText xml:space="preserve"> PAGEREF _Toc516595825 \h </w:instrText>
+            </w:r>
+            <w:r>
+              <w:rPr>
+                <w:noProof/>
+                <w:webHidden/>
+              </w:rPr>
+            </w:r>
+            <w:r>
+              <w:rPr>
+                <w:noProof/>
+                <w:webHidden/>
+              </w:rPr>
+              <w:fldChar w:fldCharType="separate"/>
+            </w:r>
+            <w:r>
+              <w:rPr>
+                <w:noProof/>
+                <w:webHidden/>
+              </w:rPr>
+              <w:t>10</w:t>
+            </w:r>
+            <w:r>
+              <w:rPr>
+                <w:noProof/>
+                <w:webHidden/>
+              </w:rPr>
+              <w:fldChar w:fldCharType="end"/>
+            </w:r>
+          </w:hyperlink>
+        </w:p>
+        <w:p>
+          <w:pPr>
+            <w:pStyle w:val="Verzeichnis1"/>
+            <w:tabs>
+              <w:tab w:val="left" w:pos="440"/>
+              <w:tab w:val="right" w:leader="dot" w:pos="9062"/>
+            </w:tabs>
+            <w:rPr>
+              <w:noProof/>
+              <w:sz w:val="24"/>
+              <w:szCs w:val="24"/>
+            </w:rPr>
+          </w:pPr>
+          <w:hyperlink w:anchor="_Toc516595826" w:history="1">
+            <w:r>
+              <w:rPr>
+                <w:rStyle w:val="Hyperlink"/>
+                <w:rFonts w:ascii="Calibri" w:hAnsi="Calibri"/>
+                <w:noProof/>
+              </w:rPr>
+              <w:t>5.</w:t>
+            </w:r>
+            <w:r>
+              <w:rPr>
+                <w:noProof/>
+                <w:sz w:val="24"/>
+                <w:szCs w:val="24"/>
+              </w:rPr>
+              <w:tab/>
+            </w:r>
+            <w:r>
+              <w:rPr>
+                <w:rStyle w:val="Hyperlink"/>
+                <w:rFonts w:ascii="Calibri" w:hAnsi="Calibri"/>
+                <w:noProof/>
+              </w:rPr>
+              <w:t>Einbindung neuer Services</w:t>
+            </w:r>
+            <w:r>
+              <w:rPr>
+                <w:noProof/>
+                <w:webHidden/>
+              </w:rPr>
+              <w:tab/>
+            </w:r>
+            <w:r>
+              <w:rPr>
+                <w:noProof/>
+                <w:webHidden/>
+              </w:rPr>
+              <w:fldChar w:fldCharType="begin"/>
+            </w:r>
+            <w:r>
+              <w:rPr>
+                <w:noProof/>
+                <w:webHidden/>
+              </w:rPr>
+              <w:instrText xml:space="preserve"> PAGEREF _Toc516595826 \h </w:instrText>
+            </w:r>
+            <w:r>
+              <w:rPr>
+                <w:noProof/>
+                <w:webHidden/>
+              </w:rPr>
+            </w:r>
+            <w:r>
+              <w:rPr>
+                <w:noProof/>
+                <w:webHidden/>
+              </w:rPr>
+              <w:fldChar w:fldCharType="separate"/>
+            </w:r>
+            <w:r>
+              <w:rPr>
+                <w:noProof/>
+                <w:webHidden/>
+              </w:rPr>
+              <w:t>11</w:t>
+            </w:r>
+            <w:r>
+              <w:rPr>
+                <w:noProof/>
+                <w:webHidden/>
+              </w:rPr>
+              <w:fldChar w:fldCharType="end"/>
+            </w:r>
+          </w:hyperlink>
+        </w:p>
+        <w:p>
+          <w:pPr>
+            <w:pStyle w:val="Verzeichnis1"/>
+            <w:tabs>
+              <w:tab w:val="left" w:pos="440"/>
+              <w:tab w:val="right" w:leader="dot" w:pos="9062"/>
+            </w:tabs>
+            <w:rPr>
+              <w:noProof/>
+              <w:sz w:val="24"/>
+              <w:szCs w:val="24"/>
+            </w:rPr>
+          </w:pPr>
+          <w:hyperlink w:anchor="_Toc516595827" w:history="1">
+            <w:r>
+              <w:rPr>
+                <w:rStyle w:val="Hyperlink"/>
+                <w:rFonts w:ascii="Calibri" w:hAnsi="Calibri"/>
+                <w:noProof/>
+              </w:rPr>
+              <w:t>6.</w:t>
+            </w:r>
+            <w:r>
+              <w:rPr>
+                <w:noProof/>
+                <w:sz w:val="24"/>
+                <w:szCs w:val="24"/>
+              </w:rPr>
+              <w:tab/>
+            </w:r>
+            <w:r>
+              <w:rPr>
+                <w:rStyle w:val="Hyperlink"/>
+                <w:rFonts w:ascii="Calibri" w:hAnsi="Calibri"/>
+                <w:noProof/>
+              </w:rPr>
+              <w:t>(Zukunfts-) Aussichten</w:t>
+            </w:r>
+            <w:r>
+              <w:rPr>
+                <w:noProof/>
+                <w:webHidden/>
+              </w:rPr>
+              <w:tab/>
+            </w:r>
+            <w:r>
+              <w:rPr>
+                <w:noProof/>
+                <w:webHidden/>
+              </w:rPr>
+              <w:fldChar w:fldCharType="begin"/>
+            </w:r>
+            <w:r>
+              <w:rPr>
+                <w:noProof/>
+                <w:webHidden/>
+              </w:rPr>
+              <w:instrText xml:space="preserve"> PAGEREF _Toc516595827 \h </w:instrText>
+            </w:r>
+            <w:r>
+              <w:rPr>
+                <w:noProof/>
+                <w:webHidden/>
+              </w:rPr>
+            </w:r>
+            <w:r>
+              <w:rPr>
+                <w:noProof/>
+                <w:webHidden/>
+              </w:rPr>
+              <w:fldChar w:fldCharType="separate"/>
+            </w:r>
+            <w:r>
+              <w:rPr>
+                <w:noProof/>
+                <w:webHidden/>
+              </w:rPr>
+              <w:t>14</w:t>
+            </w:r>
+            <w:r>
+              <w:rPr>
+                <w:noProof/>
+                <w:webHidden/>
+              </w:rPr>
+              <w:fldChar w:fldCharType="end"/>
+            </w:r>
+          </w:hyperlink>
+        </w:p>
+        <w:p>
+          <w:pPr>
+            <w:pStyle w:val="Verzeichnis2"/>
+            <w:tabs>
+              <w:tab w:val="left" w:pos="960"/>
+              <w:tab w:val="right" w:leader="dot" w:pos="9062"/>
+            </w:tabs>
+            <w:rPr>
+              <w:noProof/>
+              <w:sz w:val="24"/>
+              <w:szCs w:val="24"/>
+            </w:rPr>
+          </w:pPr>
+          <w:hyperlink w:anchor="_Toc516595828" w:history="1">
+            <w:r>
+              <w:rPr>
+                <w:rStyle w:val="Hyperlink"/>
+                <w:rFonts w:ascii="Calibri" w:hAnsi="Calibri"/>
+                <w:noProof/>
+              </w:rPr>
+              <w:t>6.1.</w:t>
+            </w:r>
+            <w:r>
+              <w:rPr>
+                <w:noProof/>
+                <w:sz w:val="24"/>
+                <w:szCs w:val="24"/>
+              </w:rPr>
+              <w:tab/>
+            </w:r>
+            <w:r>
+              <w:rPr>
+                <w:rStyle w:val="Hyperlink"/>
+                <w:rFonts w:ascii="Calibri" w:hAnsi="Calibri"/>
+                <w:noProof/>
+              </w:rPr>
+              <w:t>Compiler</w:t>
+            </w:r>
+            <w:r>
+              <w:rPr>
+                <w:noProof/>
+                <w:webHidden/>
+              </w:rPr>
+              <w:tab/>
+            </w:r>
+            <w:r>
+              <w:rPr>
+                <w:noProof/>
+                <w:webHidden/>
+              </w:rPr>
+              <w:fldChar w:fldCharType="begin"/>
+            </w:r>
+            <w:r>
+              <w:rPr>
+                <w:noProof/>
+                <w:webHidden/>
+              </w:rPr>
+              <w:instrText xml:space="preserve"> PAGEREF _Toc516595828 \h </w:instrText>
+            </w:r>
+            <w:r>
+              <w:rPr>
+                <w:noProof/>
+                <w:webHidden/>
+              </w:rPr>
+            </w:r>
+            <w:r>
+              <w:rPr>
+                <w:noProof/>
+                <w:webHidden/>
+              </w:rPr>
+              <w:fldChar w:fldCharType="separate"/>
+            </w:r>
+            <w:r>
+              <w:rPr>
+                <w:noProof/>
+                <w:webHidden/>
+              </w:rPr>
+              <w:t>14</w:t>
+            </w:r>
+            <w:r>
+              <w:rPr>
+                <w:noProof/>
+                <w:webHidden/>
+              </w:rPr>
+              <w:fldChar w:fldCharType="end"/>
+            </w:r>
+          </w:hyperlink>
+        </w:p>
+        <w:p>
+          <w:pPr>
+            <w:pStyle w:val="Verzeichnis2"/>
+            <w:tabs>
+              <w:tab w:val="left" w:pos="960"/>
+              <w:tab w:val="right" w:leader="dot" w:pos="9062"/>
+            </w:tabs>
+            <w:rPr>
+              <w:noProof/>
+              <w:sz w:val="24"/>
+              <w:szCs w:val="24"/>
+            </w:rPr>
+          </w:pPr>
+          <w:hyperlink w:anchor="_Toc516595829" w:history="1">
+            <w:r>
+              <w:rPr>
+                <w:rStyle w:val="Hyperlink"/>
+                <w:rFonts w:ascii="Calibri" w:hAnsi="Calibri"/>
+                <w:noProof/>
+              </w:rPr>
+              <w:t>6.2.</w:t>
+            </w:r>
+            <w:r>
+              <w:rPr>
+                <w:noProof/>
+                <w:sz w:val="24"/>
+                <w:szCs w:val="24"/>
+              </w:rPr>
+              <w:tab/>
+            </w:r>
+            <w:r>
+              <w:rPr>
+                <w:rStyle w:val="Hyperlink"/>
+                <w:rFonts w:ascii="Calibri" w:hAnsi="Calibri"/>
+                <w:noProof/>
+              </w:rPr>
+              <w:t>SkeletonThread / Reflection</w:t>
+            </w:r>
+            <w:r>
+              <w:rPr>
+                <w:noProof/>
+                <w:webHidden/>
+              </w:rPr>
+              <w:tab/>
+            </w:r>
+            <w:r>
+              <w:rPr>
+                <w:noProof/>
+                <w:webHidden/>
+              </w:rPr>
+              <w:fldChar w:fldCharType="begin"/>
+            </w:r>
+            <w:r>
+              <w:rPr>
+                <w:noProof/>
+                <w:webHidden/>
+              </w:rPr>
+              <w:instrText xml:space="preserve"> PAGEREF _Toc516595829 \h </w:instrText>
+            </w:r>
+            <w:r>
+              <w:rPr>
+                <w:noProof/>
+                <w:webHidden/>
+              </w:rPr>
+            </w:r>
+            <w:r>
+              <w:rPr>
+                <w:noProof/>
+                <w:webHidden/>
+              </w:rPr>
+              <w:fldChar w:fldCharType="separate"/>
+            </w:r>
+            <w:r>
+              <w:rPr>
+                <w:noProof/>
+                <w:webHidden/>
+              </w:rPr>
+              <w:t>14</w:t>
+            </w:r>
+            <w:r>
+              <w:rPr>
+                <w:noProof/>
+                <w:webHidden/>
+              </w:rPr>
+              <w:fldChar w:fldCharType="end"/>
+            </w:r>
+          </w:hyperlink>
+        </w:p>
+        <w:p>
+          <w:pPr>
+            <w:pStyle w:val="Verzeichnis1"/>
+            <w:tabs>
+              <w:tab w:val="left" w:pos="440"/>
+              <w:tab w:val="right" w:leader="dot" w:pos="9062"/>
+            </w:tabs>
+            <w:rPr>
+              <w:noProof/>
+              <w:sz w:val="24"/>
+              <w:szCs w:val="24"/>
+            </w:rPr>
+          </w:pPr>
+          <w:hyperlink w:anchor="_Toc516595830" w:history="1">
+            <w:r>
+              <w:rPr>
+                <w:rStyle w:val="Hyperlink"/>
+                <w:rFonts w:ascii="Calibri" w:hAnsi="Calibri"/>
+                <w:noProof/>
+              </w:rPr>
+              <w:t>7.</w:t>
+            </w:r>
+            <w:r>
+              <w:rPr>
+                <w:noProof/>
+                <w:sz w:val="24"/>
+                <w:szCs w:val="24"/>
+              </w:rPr>
+              <w:tab/>
+            </w:r>
+            <w:r>
+              <w:rPr>
+                <w:rStyle w:val="Hyperlink"/>
+                <w:rFonts w:ascii="Calibri" w:hAnsi="Calibri"/>
+                <w:noProof/>
+              </w:rPr>
+              <w:t>Resümee</w:t>
+            </w:r>
+            <w:r>
+              <w:rPr>
+                <w:noProof/>
+                <w:webHidden/>
+              </w:rPr>
+              <w:tab/>
+            </w:r>
+            <w:r>
+              <w:rPr>
+                <w:noProof/>
+                <w:webHidden/>
+              </w:rPr>
+              <w:fldChar w:fldCharType="begin"/>
+            </w:r>
+            <w:r>
+              <w:rPr>
+                <w:noProof/>
+                <w:webHidden/>
+              </w:rPr>
+              <w:instrText xml:space="preserve"> PAGEREF _Toc516595830 \h </w:instrText>
+            </w:r>
+            <w:r>
+              <w:rPr>
+                <w:noProof/>
+                <w:webHidden/>
+              </w:rPr>
+            </w:r>
+            <w:r>
+              <w:rPr>
+                <w:noProof/>
+                <w:webHidden/>
+              </w:rPr>
+              <w:fldChar w:fldCharType="separate"/>
+            </w:r>
+            <w:r>
+              <w:rPr>
+                <w:noProof/>
+                <w:webHidden/>
+              </w:rPr>
+              <w:t>15</w:t>
+            </w:r>
+            <w:r>
+              <w:rPr>
+                <w:noProof/>
+                <w:webHidden/>
+              </w:rPr>
+              <w:fldChar w:fldCharType="end"/>
+            </w:r>
+          </w:hyperlink>
+        </w:p>
+        <w:p>
+          <w:pPr>
+            <w:pStyle w:val="Verzeichnis2"/>
+            <w:tabs>
+              <w:tab w:val="left" w:pos="960"/>
+              <w:tab w:val="right" w:leader="dot" w:pos="9062"/>
+            </w:tabs>
+            <w:rPr>
+              <w:noProof/>
+              <w:sz w:val="24"/>
+              <w:szCs w:val="24"/>
+            </w:rPr>
+          </w:pPr>
+          <w:hyperlink w:anchor="_Toc516595831" w:history="1">
+            <w:r>
+              <w:rPr>
+                <w:rStyle w:val="Hyperlink"/>
+                <w:rFonts w:ascii="Calibri" w:hAnsi="Calibri"/>
+                <w:noProof/>
+              </w:rPr>
+              <w:t>7.1.</w:t>
+            </w:r>
+            <w:r>
+              <w:rPr>
+                <w:noProof/>
+                <w:sz w:val="24"/>
+                <w:szCs w:val="24"/>
+              </w:rPr>
+              <w:tab/>
+            </w:r>
+            <w:r>
+              <w:rPr>
+                <w:rStyle w:val="Hyperlink"/>
+                <w:rFonts w:ascii="Calibri" w:hAnsi="Calibri"/>
+                <w:noProof/>
+              </w:rPr>
+              <w:t>Vorgehen</w:t>
+            </w:r>
+            <w:r>
+              <w:rPr>
+                <w:noProof/>
+                <w:webHidden/>
+              </w:rPr>
+              <w:tab/>
+            </w:r>
+            <w:r>
+              <w:rPr>
+                <w:noProof/>
+                <w:webHidden/>
+              </w:rPr>
+              <w:fldChar w:fldCharType="begin"/>
+            </w:r>
+            <w:r>
+              <w:rPr>
+                <w:noProof/>
+                <w:webHidden/>
+              </w:rPr>
+              <w:instrText xml:space="preserve"> PAGEREF _Toc516595831 \h </w:instrText>
+            </w:r>
+            <w:r>
+              <w:rPr>
+                <w:noProof/>
+                <w:webHidden/>
+              </w:rPr>
+            </w:r>
+            <w:r>
+              <w:rPr>
+                <w:noProof/>
+                <w:webHidden/>
+              </w:rPr>
+              <w:fldChar w:fldCharType="separate"/>
+            </w:r>
+            <w:r>
+              <w:rPr>
+                <w:noProof/>
+                <w:webHidden/>
+              </w:rPr>
+              <w:t>15</w:t>
+            </w:r>
+            <w:r>
+              <w:rPr>
+                <w:noProof/>
+                <w:webHidden/>
+              </w:rPr>
+              <w:fldChar w:fldCharType="end"/>
+            </w:r>
+          </w:hyperlink>
+        </w:p>
+        <w:p>
+          <w:pPr>
+            <w:pStyle w:val="Verzeichnis2"/>
+            <w:tabs>
+              <w:tab w:val="left" w:pos="960"/>
+              <w:tab w:val="right" w:leader="dot" w:pos="9062"/>
+            </w:tabs>
+            <w:rPr>
+              <w:noProof/>
+              <w:sz w:val="24"/>
+              <w:szCs w:val="24"/>
+            </w:rPr>
+          </w:pPr>
+          <w:hyperlink w:anchor="_Toc516595832" w:history="1">
+            <w:r>
+              <w:rPr>
+                <w:rStyle w:val="Hyperlink"/>
+                <w:rFonts w:ascii="Calibri" w:hAnsi="Calibri"/>
+                <w:noProof/>
+              </w:rPr>
+              <w:t>7.2.</w:t>
+            </w:r>
+            <w:r>
+              <w:rPr>
+                <w:noProof/>
+                <w:sz w:val="24"/>
+                <w:szCs w:val="24"/>
+              </w:rPr>
+              <w:tab/>
+            </w:r>
+            <w:r>
+              <w:rPr>
+                <w:rStyle w:val="Hyperlink"/>
+                <w:rFonts w:ascii="Calibri" w:hAnsi="Calibri"/>
+                <w:noProof/>
+              </w:rPr>
+              <w:t>Designentscheidungen</w:t>
+            </w:r>
+            <w:r>
+              <w:rPr>
+                <w:noProof/>
+                <w:webHidden/>
+              </w:rPr>
+              <w:tab/>
+            </w:r>
+            <w:r>
+              <w:rPr>
+                <w:noProof/>
+                <w:webHidden/>
+              </w:rPr>
+              <w:fldChar w:fldCharType="begin"/>
+            </w:r>
+            <w:r>
+              <w:rPr>
+                <w:noProof/>
+                <w:webHidden/>
+              </w:rPr>
+              <w:instrText xml:space="preserve"> PAGEREF _Toc516595832 \h </w:instrText>
+            </w:r>
+            <w:r>
+              <w:rPr>
+                <w:noProof/>
+                <w:webHidden/>
+              </w:rPr>
+            </w:r>
+            <w:r>
+              <w:rPr>
+                <w:noProof/>
+                <w:webHidden/>
+              </w:rPr>
+              <w:fldChar w:fldCharType="separate"/>
+            </w:r>
+            <w:r>
+              <w:rPr>
+                <w:noProof/>
+                <w:webHidden/>
+              </w:rPr>
+              <w:t>16</w:t>
             </w:r>
             <w:r>
               <w:rPr>
@@ -2308,14 +3188,14 @@
               <w:szCs w:val="24"/>
             </w:rPr>
           </w:pPr>
-          <w:hyperlink w:anchor="_Toc516578657" w:history="1">
+          <w:hyperlink w:anchor="_Toc516595833" w:history="1">
             <w:r>
               <w:rPr>
                 <w:rStyle w:val="Hyperlink"/>
                 <w:rFonts w:ascii="Calibri" w:hAnsi="Calibri"/>
                 <w:noProof/>
               </w:rPr>
-              <w:t>3.1.6.</w:t>
+              <w:t>7.2.1.</w:t>
             </w:r>
             <w:r>
               <w:rPr>
@@ -2331,7 +3211,7 @@
                 <w:rFonts w:ascii="Calibri" w:hAnsi="Calibri"/>
                 <w:noProof/>
               </w:rPr>
-              <w:t>ObjectReference</w:t>
+              <w:t>Kommunikation</w:t>
             </w:r>
             <w:r>
               <w:rPr>
@@ -2352,7 +3232,7 @@
                 <w:noProof/>
                 <w:webHidden/>
               </w:rPr>
-              <w:instrText xml:space="preserve"> PAGEREF _Toc516578657 \h </w:instrText>
+              <w:instrText xml:space="preserve"> PAGEREF _Toc516595833 \h </w:instrText>
             </w:r>
             <w:r>
               <w:rPr>
@@ -2372,7 +3252,7 @@
                 <w:noProof/>
                 <w:webHidden/>
               </w:rPr>
-              <w:t>7</w:t>
+              <w:t>16</w:t>
             </w:r>
             <w:r>
               <w:rPr>
@@ -2385,9 +3265,9 @@
         </w:p>
         <w:p>
           <w:pPr>
-            <w:pStyle w:val="Verzeichnis2"/>
+            <w:pStyle w:val="Verzeichnis3"/>
             <w:tabs>
-              <w:tab w:val="left" w:pos="960"/>
+              <w:tab w:val="left" w:pos="1200"/>
               <w:tab w:val="right" w:leader="dot" w:pos="9062"/>
             </w:tabs>
             <w:rPr>
@@ -2396,14 +3276,14 @@
               <w:szCs w:val="24"/>
             </w:rPr>
           </w:pPr>
-          <w:hyperlink w:anchor="_Toc516578658" w:history="1">
+          <w:hyperlink w:anchor="_Toc516595834" w:history="1">
             <w:r>
               <w:rPr>
                 <w:rStyle w:val="Hyperlink"/>
                 <w:rFonts w:ascii="Calibri" w:hAnsi="Calibri"/>
                 <w:noProof/>
               </w:rPr>
-              <w:t>3.2.</w:t>
+              <w:t>7.2.2.</w:t>
             </w:r>
             <w:r>
               <w:rPr>
@@ -2419,7 +3299,7 @@
                 <w:rFonts w:ascii="Calibri" w:hAnsi="Calibri"/>
                 <w:noProof/>
               </w:rPr>
-              <w:t>Compiler</w:t>
+              <w:t>Namensdienst als normalen Service</w:t>
             </w:r>
             <w:r>
               <w:rPr>
@@ -2440,7 +3320,7 @@
                 <w:noProof/>
                 <w:webHidden/>
               </w:rPr>
-              <w:instrText xml:space="preserve"> PAGEREF _Toc516578658 \h </w:instrText>
+              <w:instrText xml:space="preserve"> PAGEREF _Toc516595834 \h </w:instrText>
             </w:r>
             <w:r>
               <w:rPr>
@@ -2460,95 +3340,7 @@
                 <w:noProof/>
                 <w:webHidden/>
               </w:rPr>
-              <w:t>7</w:t>
-            </w:r>
-            <w:r>
-              <w:rPr>
-                <w:noProof/>
-                <w:webHidden/>
-              </w:rPr>
-              <w:fldChar w:fldCharType="end"/>
-            </w:r>
-          </w:hyperlink>
-        </w:p>
-        <w:p>
-          <w:pPr>
-            <w:pStyle w:val="Verzeichnis2"/>
-            <w:tabs>
-              <w:tab w:val="left" w:pos="960"/>
-              <w:tab w:val="right" w:leader="dot" w:pos="9062"/>
-            </w:tabs>
-            <w:rPr>
-              <w:noProof/>
-              <w:sz w:val="24"/>
-              <w:szCs w:val="24"/>
-            </w:rPr>
-          </w:pPr>
-          <w:hyperlink w:anchor="_Toc516578659" w:history="1">
-            <w:r>
-              <w:rPr>
-                <w:rStyle w:val="Hyperlink"/>
-                <w:rFonts w:ascii="Calibri" w:hAnsi="Calibri"/>
-                <w:noProof/>
-              </w:rPr>
-              <w:t>3.3.</w:t>
-            </w:r>
-            <w:r>
-              <w:rPr>
-                <w:noProof/>
-                <w:sz w:val="24"/>
-                <w:szCs w:val="24"/>
-              </w:rPr>
-              <w:tab/>
-            </w:r>
-            <w:r>
-              <w:rPr>
-                <w:rStyle w:val="Hyperlink"/>
-                <w:rFonts w:ascii="Calibri" w:hAnsi="Calibri"/>
-                <w:noProof/>
-              </w:rPr>
-              <w:t>Namensdient</w:t>
-            </w:r>
-            <w:r>
-              <w:rPr>
-                <w:noProof/>
-                <w:webHidden/>
-              </w:rPr>
-              <w:tab/>
-            </w:r>
-            <w:r>
-              <w:rPr>
-                <w:noProof/>
-                <w:webHidden/>
-              </w:rPr>
-              <w:fldChar w:fldCharType="begin"/>
-            </w:r>
-            <w:r>
-              <w:rPr>
-                <w:noProof/>
-                <w:webHidden/>
-              </w:rPr>
-              <w:instrText xml:space="preserve"> PAGEREF _Toc516578659 \h </w:instrText>
-            </w:r>
-            <w:r>
-              <w:rPr>
-                <w:noProof/>
-                <w:webHidden/>
-              </w:rPr>
-            </w:r>
-            <w:r>
-              <w:rPr>
-                <w:noProof/>
-                <w:webHidden/>
-              </w:rPr>
-              <w:fldChar w:fldCharType="separate"/>
-            </w:r>
-            <w:r>
-              <w:rPr>
-                <w:noProof/>
-                <w:webHidden/>
-              </w:rPr>
-              <w:t>8</w:t>
+              <w:t>16</w:t>
             </w:r>
             <w:r>
               <w:rPr>
@@ -2572,14 +3364,14 @@
               <w:szCs w:val="24"/>
             </w:rPr>
           </w:pPr>
-          <w:hyperlink w:anchor="_Toc516578660" w:history="1">
+          <w:hyperlink w:anchor="_Toc516595835" w:history="1">
             <w:r>
               <w:rPr>
                 <w:rStyle w:val="Hyperlink"/>
                 <w:rFonts w:ascii="Calibri" w:hAnsi="Calibri"/>
                 <w:noProof/>
               </w:rPr>
-              <w:t>4.</w:t>
+              <w:t>8.</w:t>
             </w:r>
             <w:r>
               <w:rPr>
@@ -2595,7 +3387,7 @@
                 <w:rFonts w:ascii="Calibri" w:hAnsi="Calibri"/>
                 <w:noProof/>
               </w:rPr>
-              <w:t>Kommunikation</w:t>
+              <w:t>Quellenverzeichnis</w:t>
             </w:r>
             <w:r>
               <w:rPr>
@@ -2616,7 +3408,7 @@
                 <w:noProof/>
                 <w:webHidden/>
               </w:rPr>
-              <w:instrText xml:space="preserve"> PAGEREF _Toc516578660 \h </w:instrText>
+              <w:instrText xml:space="preserve"> PAGEREF _Toc516595835 \h </w:instrText>
             </w:r>
             <w:r>
               <w:rPr>
@@ -2636,7 +3428,7 @@
                 <w:noProof/>
                 <w:webHidden/>
               </w:rPr>
-              <w:t>9</w:t>
+              <w:t>18</w:t>
             </w:r>
             <w:r>
               <w:rPr>
@@ -2660,14 +3452,14 @@
               <w:szCs w:val="24"/>
             </w:rPr>
           </w:pPr>
-          <w:hyperlink w:anchor="_Toc516578661" w:history="1">
+          <w:hyperlink w:anchor="_Toc516595836" w:history="1">
             <w:r>
               <w:rPr>
                 <w:rStyle w:val="Hyperlink"/>
                 <w:rFonts w:ascii="Calibri" w:hAnsi="Calibri"/>
                 <w:noProof/>
               </w:rPr>
-              <w:t>5.</w:t>
+              <w:t>9.</w:t>
             </w:r>
             <w:r>
               <w:rPr>
@@ -2683,7 +3475,7 @@
                 <w:rFonts w:ascii="Calibri" w:hAnsi="Calibri"/>
                 <w:noProof/>
               </w:rPr>
-              <w:t>Einbindung neuer Services</w:t>
+              <w:t>Erklärung zur schriftlichen Ausarbeitung des Referates</w:t>
             </w:r>
             <w:r>
               <w:rPr>
@@ -2704,7 +3496,7 @@
                 <w:noProof/>
                 <w:webHidden/>
               </w:rPr>
-              <w:instrText xml:space="preserve"> PAGEREF _Toc516578661 \h </w:instrText>
+              <w:instrText xml:space="preserve"> PAGEREF _Toc516595836 \h </w:instrText>
             </w:r>
             <w:r>
               <w:rPr>
@@ -2724,712 +3516,7 @@
                 <w:noProof/>
                 <w:webHidden/>
               </w:rPr>
-              <w:t>10</w:t>
-            </w:r>
-            <w:r>
-              <w:rPr>
-                <w:noProof/>
-                <w:webHidden/>
-              </w:rPr>
-              <w:fldChar w:fldCharType="end"/>
-            </w:r>
-          </w:hyperlink>
-        </w:p>
-        <w:p>
-          <w:pPr>
-            <w:pStyle w:val="Verzeichnis1"/>
-            <w:tabs>
-              <w:tab w:val="left" w:pos="440"/>
-              <w:tab w:val="right" w:leader="dot" w:pos="9062"/>
-            </w:tabs>
-            <w:rPr>
-              <w:noProof/>
-              <w:sz w:val="24"/>
-              <w:szCs w:val="24"/>
-            </w:rPr>
-          </w:pPr>
-          <w:hyperlink w:anchor="_Toc516578662" w:history="1">
-            <w:r>
-              <w:rPr>
-                <w:rStyle w:val="Hyperlink"/>
-                <w:rFonts w:ascii="Calibri" w:hAnsi="Calibri"/>
-                <w:noProof/>
-              </w:rPr>
-              <w:t>6.</w:t>
-            </w:r>
-            <w:r>
-              <w:rPr>
-                <w:noProof/>
-                <w:sz w:val="24"/>
-                <w:szCs w:val="24"/>
-              </w:rPr>
-              <w:tab/>
-            </w:r>
-            <w:r>
-              <w:rPr>
-                <w:rStyle w:val="Hyperlink"/>
-                <w:rFonts w:ascii="Calibri" w:hAnsi="Calibri"/>
-                <w:noProof/>
-              </w:rPr>
-              <w:t>(Zukunfts-) Aussichten</w:t>
-            </w:r>
-            <w:r>
-              <w:rPr>
-                <w:noProof/>
-                <w:webHidden/>
-              </w:rPr>
-              <w:tab/>
-            </w:r>
-            <w:r>
-              <w:rPr>
-                <w:noProof/>
-                <w:webHidden/>
-              </w:rPr>
-              <w:fldChar w:fldCharType="begin"/>
-            </w:r>
-            <w:r>
-              <w:rPr>
-                <w:noProof/>
-                <w:webHidden/>
-              </w:rPr>
-              <w:instrText xml:space="preserve"> PAGEREF _Toc516578662 \h </w:instrText>
-            </w:r>
-            <w:r>
-              <w:rPr>
-                <w:noProof/>
-                <w:webHidden/>
-              </w:rPr>
-            </w:r>
-            <w:r>
-              <w:rPr>
-                <w:noProof/>
-                <w:webHidden/>
-              </w:rPr>
-              <w:fldChar w:fldCharType="separate"/>
-            </w:r>
-            <w:r>
-              <w:rPr>
-                <w:noProof/>
-                <w:webHidden/>
-              </w:rPr>
-              <w:t>11</w:t>
-            </w:r>
-            <w:r>
-              <w:rPr>
-                <w:noProof/>
-                <w:webHidden/>
-              </w:rPr>
-              <w:fldChar w:fldCharType="end"/>
-            </w:r>
-          </w:hyperlink>
-        </w:p>
-        <w:p>
-          <w:pPr>
-            <w:pStyle w:val="Verzeichnis2"/>
-            <w:tabs>
-              <w:tab w:val="left" w:pos="960"/>
-              <w:tab w:val="right" w:leader="dot" w:pos="9062"/>
-            </w:tabs>
-            <w:rPr>
-              <w:noProof/>
-              <w:sz w:val="24"/>
-              <w:szCs w:val="24"/>
-            </w:rPr>
-          </w:pPr>
-          <w:hyperlink w:anchor="_Toc516578663" w:history="1">
-            <w:r>
-              <w:rPr>
-                <w:rStyle w:val="Hyperlink"/>
-                <w:rFonts w:ascii="Calibri" w:hAnsi="Calibri"/>
-                <w:noProof/>
-              </w:rPr>
-              <w:t>6.1.</w:t>
-            </w:r>
-            <w:r>
-              <w:rPr>
-                <w:noProof/>
-                <w:sz w:val="24"/>
-                <w:szCs w:val="24"/>
-              </w:rPr>
-              <w:tab/>
-            </w:r>
-            <w:r>
-              <w:rPr>
-                <w:rStyle w:val="Hyperlink"/>
-                <w:rFonts w:ascii="Calibri" w:hAnsi="Calibri"/>
-                <w:noProof/>
-              </w:rPr>
-              <w:t>Compiler</w:t>
-            </w:r>
-            <w:r>
-              <w:rPr>
-                <w:noProof/>
-                <w:webHidden/>
-              </w:rPr>
-              <w:tab/>
-            </w:r>
-            <w:r>
-              <w:rPr>
-                <w:noProof/>
-                <w:webHidden/>
-              </w:rPr>
-              <w:fldChar w:fldCharType="begin"/>
-            </w:r>
-            <w:r>
-              <w:rPr>
-                <w:noProof/>
-                <w:webHidden/>
-              </w:rPr>
-              <w:instrText xml:space="preserve"> PAGEREF _Toc516578663 \h </w:instrText>
-            </w:r>
-            <w:r>
-              <w:rPr>
-                <w:noProof/>
-                <w:webHidden/>
-              </w:rPr>
-            </w:r>
-            <w:r>
-              <w:rPr>
-                <w:noProof/>
-                <w:webHidden/>
-              </w:rPr>
-              <w:fldChar w:fldCharType="separate"/>
-            </w:r>
-            <w:r>
-              <w:rPr>
-                <w:noProof/>
-                <w:webHidden/>
-              </w:rPr>
-              <w:t>11</w:t>
-            </w:r>
-            <w:r>
-              <w:rPr>
-                <w:noProof/>
-                <w:webHidden/>
-              </w:rPr>
-              <w:fldChar w:fldCharType="end"/>
-            </w:r>
-          </w:hyperlink>
-        </w:p>
-        <w:p>
-          <w:pPr>
-            <w:pStyle w:val="Verzeichnis1"/>
-            <w:tabs>
-              <w:tab w:val="left" w:pos="440"/>
-              <w:tab w:val="right" w:leader="dot" w:pos="9062"/>
-            </w:tabs>
-            <w:rPr>
-              <w:noProof/>
-              <w:sz w:val="24"/>
-              <w:szCs w:val="24"/>
-            </w:rPr>
-          </w:pPr>
-          <w:hyperlink w:anchor="_Toc516578664" w:history="1">
-            <w:r>
-              <w:rPr>
-                <w:rStyle w:val="Hyperlink"/>
-                <w:rFonts w:ascii="Calibri" w:hAnsi="Calibri"/>
-                <w:noProof/>
-              </w:rPr>
-              <w:t>7.</w:t>
-            </w:r>
-            <w:r>
-              <w:rPr>
-                <w:noProof/>
-                <w:sz w:val="24"/>
-                <w:szCs w:val="24"/>
-              </w:rPr>
-              <w:tab/>
-            </w:r>
-            <w:r>
-              <w:rPr>
-                <w:rStyle w:val="Hyperlink"/>
-                <w:rFonts w:ascii="Calibri" w:hAnsi="Calibri"/>
-                <w:noProof/>
-              </w:rPr>
-              <w:t>Resümee</w:t>
-            </w:r>
-            <w:r>
-              <w:rPr>
-                <w:noProof/>
-                <w:webHidden/>
-              </w:rPr>
-              <w:tab/>
-            </w:r>
-            <w:r>
-              <w:rPr>
-                <w:noProof/>
-                <w:webHidden/>
-              </w:rPr>
-              <w:fldChar w:fldCharType="begin"/>
-            </w:r>
-            <w:r>
-              <w:rPr>
-                <w:noProof/>
-                <w:webHidden/>
-              </w:rPr>
-              <w:instrText xml:space="preserve"> PAGEREF _Toc516578664 \h </w:instrText>
-            </w:r>
-            <w:r>
-              <w:rPr>
-                <w:noProof/>
-                <w:webHidden/>
-              </w:rPr>
-            </w:r>
-            <w:r>
-              <w:rPr>
-                <w:noProof/>
-                <w:webHidden/>
-              </w:rPr>
-              <w:fldChar w:fldCharType="separate"/>
-            </w:r>
-            <w:r>
-              <w:rPr>
-                <w:noProof/>
-                <w:webHidden/>
-              </w:rPr>
-              <w:t>12</w:t>
-            </w:r>
-            <w:r>
-              <w:rPr>
-                <w:noProof/>
-                <w:webHidden/>
-              </w:rPr>
-              <w:fldChar w:fldCharType="end"/>
-            </w:r>
-          </w:hyperlink>
-        </w:p>
-        <w:p>
-          <w:pPr>
-            <w:pStyle w:val="Verzeichnis2"/>
-            <w:tabs>
-              <w:tab w:val="left" w:pos="960"/>
-              <w:tab w:val="right" w:leader="dot" w:pos="9062"/>
-            </w:tabs>
-            <w:rPr>
-              <w:noProof/>
-              <w:sz w:val="24"/>
-              <w:szCs w:val="24"/>
-            </w:rPr>
-          </w:pPr>
-          <w:hyperlink w:anchor="_Toc516578665" w:history="1">
-            <w:r>
-              <w:rPr>
-                <w:rStyle w:val="Hyperlink"/>
-                <w:rFonts w:ascii="Calibri" w:hAnsi="Calibri"/>
-                <w:noProof/>
-              </w:rPr>
-              <w:t>7.1.</w:t>
-            </w:r>
-            <w:r>
-              <w:rPr>
-                <w:noProof/>
-                <w:sz w:val="24"/>
-                <w:szCs w:val="24"/>
-              </w:rPr>
-              <w:tab/>
-            </w:r>
-            <w:r>
-              <w:rPr>
-                <w:rStyle w:val="Hyperlink"/>
-                <w:rFonts w:ascii="Calibri" w:hAnsi="Calibri"/>
-                <w:noProof/>
-              </w:rPr>
-              <w:t>Vorgehen</w:t>
-            </w:r>
-            <w:r>
-              <w:rPr>
-                <w:noProof/>
-                <w:webHidden/>
-              </w:rPr>
-              <w:tab/>
-            </w:r>
-            <w:r>
-              <w:rPr>
-                <w:noProof/>
-                <w:webHidden/>
-              </w:rPr>
-              <w:fldChar w:fldCharType="begin"/>
-            </w:r>
-            <w:r>
-              <w:rPr>
-                <w:noProof/>
-                <w:webHidden/>
-              </w:rPr>
-              <w:instrText xml:space="preserve"> PAGEREF _Toc516578665 \h </w:instrText>
-            </w:r>
-            <w:r>
-              <w:rPr>
-                <w:noProof/>
-                <w:webHidden/>
-              </w:rPr>
-            </w:r>
-            <w:r>
-              <w:rPr>
-                <w:noProof/>
-                <w:webHidden/>
-              </w:rPr>
-              <w:fldChar w:fldCharType="separate"/>
-            </w:r>
-            <w:r>
-              <w:rPr>
-                <w:noProof/>
-                <w:webHidden/>
-              </w:rPr>
-              <w:t>12</w:t>
-            </w:r>
-            <w:r>
-              <w:rPr>
-                <w:noProof/>
-                <w:webHidden/>
-              </w:rPr>
-              <w:fldChar w:fldCharType="end"/>
-            </w:r>
-          </w:hyperlink>
-        </w:p>
-        <w:p>
-          <w:pPr>
-            <w:pStyle w:val="Verzeichnis2"/>
-            <w:tabs>
-              <w:tab w:val="left" w:pos="960"/>
-              <w:tab w:val="right" w:leader="dot" w:pos="9062"/>
-            </w:tabs>
-            <w:rPr>
-              <w:noProof/>
-              <w:sz w:val="24"/>
-              <w:szCs w:val="24"/>
-            </w:rPr>
-          </w:pPr>
-          <w:hyperlink w:anchor="_Toc516578666" w:history="1">
-            <w:r>
-              <w:rPr>
-                <w:rStyle w:val="Hyperlink"/>
-                <w:rFonts w:ascii="Calibri" w:hAnsi="Calibri"/>
-                <w:noProof/>
-              </w:rPr>
-              <w:t>7.2.</w:t>
-            </w:r>
-            <w:r>
-              <w:rPr>
-                <w:noProof/>
-                <w:sz w:val="24"/>
-                <w:szCs w:val="24"/>
-              </w:rPr>
-              <w:tab/>
-            </w:r>
-            <w:r>
-              <w:rPr>
-                <w:rStyle w:val="Hyperlink"/>
-                <w:rFonts w:ascii="Calibri" w:hAnsi="Calibri"/>
-                <w:noProof/>
-              </w:rPr>
-              <w:t>Designentscheidungen</w:t>
-            </w:r>
-            <w:r>
-              <w:rPr>
-                <w:noProof/>
-                <w:webHidden/>
-              </w:rPr>
-              <w:tab/>
-            </w:r>
-            <w:r>
-              <w:rPr>
-                <w:noProof/>
-                <w:webHidden/>
-              </w:rPr>
-              <w:fldChar w:fldCharType="begin"/>
-            </w:r>
-            <w:r>
-              <w:rPr>
-                <w:noProof/>
-                <w:webHidden/>
-              </w:rPr>
-              <w:instrText xml:space="preserve"> PAGEREF _Toc516578666 \h </w:instrText>
-            </w:r>
-            <w:r>
-              <w:rPr>
-                <w:noProof/>
-                <w:webHidden/>
-              </w:rPr>
-            </w:r>
-            <w:r>
-              <w:rPr>
-                <w:noProof/>
-                <w:webHidden/>
-              </w:rPr>
-              <w:fldChar w:fldCharType="separate"/>
-            </w:r>
-            <w:r>
-              <w:rPr>
-                <w:noProof/>
-                <w:webHidden/>
-              </w:rPr>
-              <w:t>12</w:t>
-            </w:r>
-            <w:r>
-              <w:rPr>
-                <w:noProof/>
-                <w:webHidden/>
-              </w:rPr>
-              <w:fldChar w:fldCharType="end"/>
-            </w:r>
-          </w:hyperlink>
-        </w:p>
-        <w:p>
-          <w:pPr>
-            <w:pStyle w:val="Verzeichnis1"/>
-            <w:tabs>
-              <w:tab w:val="left" w:pos="440"/>
-              <w:tab w:val="right" w:leader="dot" w:pos="9062"/>
-            </w:tabs>
-            <w:rPr>
-              <w:noProof/>
-              <w:sz w:val="24"/>
-              <w:szCs w:val="24"/>
-            </w:rPr>
-          </w:pPr>
-          <w:hyperlink w:anchor="_Toc516578667" w:history="1">
-            <w:r>
-              <w:rPr>
-                <w:rStyle w:val="Hyperlink"/>
-                <w:rFonts w:ascii="Calibri" w:hAnsi="Calibri"/>
-                <w:noProof/>
-              </w:rPr>
-              <w:t>8.</w:t>
-            </w:r>
-            <w:r>
-              <w:rPr>
-                <w:noProof/>
-                <w:sz w:val="24"/>
-                <w:szCs w:val="24"/>
-              </w:rPr>
-              <w:tab/>
-            </w:r>
-            <w:r>
-              <w:rPr>
-                <w:rStyle w:val="Hyperlink"/>
-                <w:rFonts w:ascii="Calibri" w:hAnsi="Calibri"/>
-                <w:noProof/>
-              </w:rPr>
-              <w:t>Quellenverzeichnis</w:t>
-            </w:r>
-            <w:r>
-              <w:rPr>
-                <w:noProof/>
-                <w:webHidden/>
-              </w:rPr>
-              <w:tab/>
-            </w:r>
-            <w:r>
-              <w:rPr>
-                <w:noProof/>
-                <w:webHidden/>
-              </w:rPr>
-              <w:fldChar w:fldCharType="begin"/>
-            </w:r>
-            <w:r>
-              <w:rPr>
-                <w:noProof/>
-                <w:webHidden/>
-              </w:rPr>
-              <w:instrText xml:space="preserve"> PAGEREF _Toc516578667 \h </w:instrText>
-            </w:r>
-            <w:r>
-              <w:rPr>
-                <w:noProof/>
-                <w:webHidden/>
-              </w:rPr>
-            </w:r>
-            <w:r>
-              <w:rPr>
-                <w:noProof/>
-                <w:webHidden/>
-              </w:rPr>
-              <w:fldChar w:fldCharType="separate"/>
-            </w:r>
-            <w:r>
-              <w:rPr>
-                <w:noProof/>
-                <w:webHidden/>
-              </w:rPr>
-              <w:t>13</w:t>
-            </w:r>
-            <w:r>
-              <w:rPr>
-                <w:noProof/>
-                <w:webHidden/>
-              </w:rPr>
-              <w:fldChar w:fldCharType="end"/>
-            </w:r>
-          </w:hyperlink>
-        </w:p>
-        <w:p>
-          <w:pPr>
-            <w:pStyle w:val="Verzeichnis1"/>
-            <w:tabs>
-              <w:tab w:val="left" w:pos="440"/>
-              <w:tab w:val="right" w:leader="dot" w:pos="9062"/>
-            </w:tabs>
-            <w:rPr>
-              <w:noProof/>
-              <w:sz w:val="24"/>
-              <w:szCs w:val="24"/>
-            </w:rPr>
-          </w:pPr>
-          <w:hyperlink w:anchor="_Toc516578668" w:history="1">
-            <w:r>
-              <w:rPr>
-                <w:rStyle w:val="Hyperlink"/>
-                <w:rFonts w:ascii="Calibri" w:hAnsi="Calibri"/>
-                <w:noProof/>
-              </w:rPr>
-              <w:t>9.</w:t>
-            </w:r>
-            <w:r>
-              <w:rPr>
-                <w:noProof/>
-                <w:sz w:val="24"/>
-                <w:szCs w:val="24"/>
-              </w:rPr>
-              <w:tab/>
-            </w:r>
-            <w:r>
-              <w:rPr>
-                <w:rStyle w:val="Hyperlink"/>
-                <w:rFonts w:ascii="Calibri" w:hAnsi="Calibri"/>
-                <w:noProof/>
-              </w:rPr>
-              <w:t>Anhangsverzeichnis</w:t>
-            </w:r>
-            <w:r>
-              <w:rPr>
-                <w:noProof/>
-                <w:webHidden/>
-              </w:rPr>
-              <w:tab/>
-            </w:r>
-            <w:r>
-              <w:rPr>
-                <w:noProof/>
-                <w:webHidden/>
-              </w:rPr>
-              <w:fldChar w:fldCharType="begin"/>
-            </w:r>
-            <w:r>
-              <w:rPr>
-                <w:noProof/>
-                <w:webHidden/>
-              </w:rPr>
-              <w:instrText xml:space="preserve"> PAGEREF _Toc516578668 \h </w:instrText>
-            </w:r>
-            <w:r>
-              <w:rPr>
-                <w:noProof/>
-                <w:webHidden/>
-              </w:rPr>
-            </w:r>
-            <w:r>
-              <w:rPr>
-                <w:noProof/>
-                <w:webHidden/>
-              </w:rPr>
-              <w:fldChar w:fldCharType="separate"/>
-            </w:r>
-            <w:r>
-              <w:rPr>
-                <w:noProof/>
-                <w:webHidden/>
-              </w:rPr>
-              <w:t>14</w:t>
-            </w:r>
-            <w:r>
-              <w:rPr>
-                <w:noProof/>
-                <w:webHidden/>
-              </w:rPr>
-              <w:fldChar w:fldCharType="end"/>
-            </w:r>
-          </w:hyperlink>
-        </w:p>
-        <w:p>
-          <w:pPr>
-            <w:pStyle w:val="Verzeichnis1"/>
-            <w:tabs>
-              <w:tab w:val="left" w:pos="720"/>
-              <w:tab w:val="right" w:leader="dot" w:pos="9062"/>
-            </w:tabs>
-            <w:rPr>
-              <w:noProof/>
-              <w:sz w:val="24"/>
-              <w:szCs w:val="24"/>
-            </w:rPr>
-          </w:pPr>
-          <w:hyperlink w:anchor="_Toc516578669" w:history="1">
-            <w:r>
-              <w:rPr>
-                <w:rStyle w:val="Hyperlink"/>
-                <w:rFonts w:ascii="Calibri" w:hAnsi="Calibri"/>
-                <w:i/>
-                <w:noProof/>
-              </w:rPr>
-              <w:t>10.</w:t>
-            </w:r>
-            <w:r>
-              <w:rPr>
-                <w:noProof/>
-                <w:sz w:val="24"/>
-                <w:szCs w:val="24"/>
-              </w:rPr>
-              <w:tab/>
-            </w:r>
-            <w:r>
-              <w:rPr>
-                <w:rStyle w:val="Hyperlink"/>
-                <w:rFonts w:ascii="Calibri" w:hAnsi="Calibri"/>
-                <w:noProof/>
-              </w:rPr>
-              <w:t>Erklärung zur schriftlichen Ausarbeitung des Referates</w:t>
-            </w:r>
-            <w:r>
-              <w:rPr>
-                <w:noProof/>
-                <w:webHidden/>
-              </w:rPr>
-              <w:tab/>
-            </w:r>
-            <w:r>
-              <w:rPr>
-                <w:noProof/>
-                <w:webHidden/>
-              </w:rPr>
-              <w:fldChar w:fldCharType="begin"/>
-            </w:r>
-            <w:r>
-              <w:rPr>
-                <w:noProof/>
-                <w:webHidden/>
-              </w:rPr>
-              <w:instrText xml:space="preserve"> PAGEREF _Toc516578669 \h </w:instrText>
-            </w:r>
-            <w:r>
-              <w:rPr>
-                <w:noProof/>
-                <w:webHidden/>
-              </w:rPr>
-            </w:r>
-            <w:r>
-              <w:rPr>
-                <w:noProof/>
-                <w:webHidden/>
-              </w:rPr>
-              <w:fldChar w:fldCharType="separate"/>
-            </w:r>
-            <w:r>
-              <w:rPr>
-                <w:noProof/>
-                <w:webHidden/>
-              </w:rPr>
-              <w:t>15</w:t>
+              <w:t>19</w:t>
             </w:r>
             <w:r>
               <w:rPr>
@@ -3456,6 +3543,8 @@
             <w:fldChar w:fldCharType="end"/>
           </w:r>
         </w:p>
+        <w:bookmarkStart w:id="1" w:name="_GoBack" w:displacedByCustomXml="next"/>
+        <w:bookmarkEnd w:id="1" w:displacedByCustomXml="next"/>
       </w:sdtContent>
     </w:sdt>
     <w:p>
@@ -3468,7 +3557,7 @@
           <w:szCs w:val="40"/>
         </w:rPr>
       </w:pPr>
-      <w:bookmarkStart w:id="1" w:name="_Toc516578648"/>
+      <w:bookmarkStart w:id="2" w:name="_Toc516595814"/>
       <w:r>
         <w:rPr>
           <w:rFonts w:ascii="Calibri" w:hAnsi="Calibri"/>
@@ -3478,7 +3567,7 @@
         <w:lastRenderedPageBreak/>
         <w:t>Einleitung</w:t>
       </w:r>
-      <w:bookmarkEnd w:id="1"/>
+      <w:bookmarkEnd w:id="2"/>
     </w:p>
     <w:p>
       <w:pPr>
@@ -3646,7 +3735,7 @@
           <w:szCs w:val="40"/>
         </w:rPr>
       </w:pPr>
-      <w:bookmarkStart w:id="2" w:name="_Toc516578649"/>
+      <w:bookmarkStart w:id="3" w:name="_Toc516595815"/>
       <w:r>
         <w:rPr>
           <w:rFonts w:ascii="Calibri" w:hAnsi="Calibri"/>
@@ -3680,7 +3769,7 @@
         </w:rPr>
         <w:t xml:space="preserve"> Aufgabenstellung</w:t>
       </w:r>
-      <w:bookmarkEnd w:id="2"/>
+      <w:bookmarkEnd w:id="3"/>
     </w:p>
     <w:p>
       <w:pPr>
@@ -3690,6 +3779,13 @@
           <w:color w:val="000000"/>
         </w:rPr>
       </w:pPr>
+      <w:r>
+        <w:rPr>
+          <w:rFonts w:ascii="Calibri" w:hAnsi="Calibri" w:cs="Helvetica"/>
+          <w:color w:val="000000"/>
+        </w:rPr>
+        <w:t xml:space="preserve">[Aufg01] </w:t>
+      </w:r>
       <w:r>
         <w:rPr>
           <w:rFonts w:ascii="Calibri" w:hAnsi="Calibri" w:cs="Helvetica"/>
@@ -3750,7 +3846,14 @@
           <w:rFonts w:ascii="Calibri" w:hAnsi="Calibri" w:cs="Helvetica"/>
           <w:color w:val="000000"/>
         </w:rPr>
-        <w:t xml:space="preserve"> (Java Package, das eine gewisse </w:t>
+        <w:t xml:space="preserve"> (Java Package, das eine </w:t>
+      </w:r>
+      <w:r>
+        <w:rPr>
+          <w:rFonts w:ascii="Calibri" w:hAnsi="Calibri" w:cs="Helvetica"/>
+          <w:color w:val="000000"/>
+        </w:rPr>
+        <w:t xml:space="preserve">gewisse </w:t>
       </w:r>
       <w:proofErr w:type="spellStart"/>
       <w:r>
@@ -3970,7 +4073,6 @@
       <w:r>
         <w:rPr>
           <w:rFonts w:ascii="Calibri" w:hAnsi="Calibri"/>
-          <w:i/>
           <w:iCs/>
           <w:sz w:val="22"/>
           <w:szCs w:val="22"/>
@@ -3981,7 +4083,6 @@
       <w:r>
         <w:rPr>
           <w:rFonts w:ascii="Calibri" w:hAnsi="Calibri"/>
-          <w:i/>
           <w:iCs/>
           <w:sz w:val="22"/>
           <w:szCs w:val="22"/>
@@ -4003,55 +4104,8 @@
           <w:szCs w:val="22"/>
         </w:rPr>
         <w:softHyphen/>
-        <w:t xml:space="preserve"> Compiler generierten Code ein. Wirft eine Serverapplikation beim Remoteaufruf eine </w:t>
-      </w:r>
-      <w:proofErr w:type="spellStart"/>
-      <w:r>
-        <w:rPr>
-          <w:rFonts w:ascii="Calibri" w:hAnsi="Calibri"/>
-          <w:sz w:val="22"/>
-          <w:szCs w:val="22"/>
-        </w:rPr>
-        <w:t>RuntimeException</w:t>
-      </w:r>
-      <w:proofErr w:type="spellEnd"/>
-      <w:r>
-        <w:rPr>
-          <w:rFonts w:ascii="Calibri" w:hAnsi="Calibri"/>
-          <w:sz w:val="22"/>
-          <w:szCs w:val="22"/>
-        </w:rPr>
-        <w:t xml:space="preserve">, soll diese an den Aufrufer weitergeleitet werden, d.h. gleicher </w:t>
-      </w:r>
-      <w:proofErr w:type="spellStart"/>
-      <w:r>
-        <w:rPr>
-          <w:rFonts w:ascii="Calibri" w:hAnsi="Calibri"/>
-          <w:sz w:val="22"/>
-          <w:szCs w:val="22"/>
-        </w:rPr>
-        <w:t>Exceptiontyp</w:t>
-      </w:r>
-      <w:proofErr w:type="spellEnd"/>
-      <w:r>
-        <w:rPr>
-          <w:rFonts w:ascii="Calibri" w:hAnsi="Calibri"/>
-          <w:sz w:val="22"/>
-          <w:szCs w:val="22"/>
-        </w:rPr>
-        <w:t xml:space="preserve"> und gleicher Meldungstext </w:t>
-      </w:r>
-    </w:p>
-    <w:p>
-      <w:pPr>
-        <w:pStyle w:val="StandardWeb"/>
-        <w:spacing w:before="0" w:beforeAutospacing="0" w:after="0" w:afterAutospacing="0"/>
-        <w:rPr>
-          <w:rFonts w:ascii="Calibri" w:hAnsi="Calibri"/>
-          <w:sz w:val="22"/>
-          <w:szCs w:val="22"/>
-        </w:rPr>
-      </w:pPr>
+        <w:t xml:space="preserve"> Compiler generierten Code ein. </w:t>
+      </w:r>
     </w:p>
     <w:p>
       <w:pPr>
@@ -4094,7 +4148,7 @@
           <w:szCs w:val="40"/>
         </w:rPr>
       </w:pPr>
-      <w:bookmarkStart w:id="3" w:name="_Toc516578650"/>
+      <w:bookmarkStart w:id="4" w:name="_Toc516595816"/>
       <w:r>
         <w:rPr>
           <w:rFonts w:ascii="Calibri" w:hAnsi="Calibri"/>
@@ -4104,7 +4158,7 @@
         <w:lastRenderedPageBreak/>
         <w:t>Die Komponenten</w:t>
       </w:r>
-      <w:bookmarkEnd w:id="3"/>
+      <w:bookmarkEnd w:id="4"/>
     </w:p>
     <w:p>
       <w:pPr>
@@ -4120,7 +4174,7 @@
         </w:rPr>
         <w:t xml:space="preserve"> </w:t>
       </w:r>
-      <w:bookmarkStart w:id="4" w:name="_Toc516578651"/>
+      <w:bookmarkStart w:id="5" w:name="_Toc516595817"/>
       <w:proofErr w:type="spellStart"/>
       <w:r>
         <w:rPr>
@@ -4128,7 +4182,7 @@
         </w:rPr>
         <w:t>mware_lib</w:t>
       </w:r>
-      <w:bookmarkEnd w:id="4"/>
+      <w:bookmarkEnd w:id="5"/>
       <w:proofErr w:type="spellEnd"/>
     </w:p>
     <w:p>
@@ -4195,8 +4249,8 @@
         </w:rPr>
         <w:drawing>
           <wp:inline distT="0" distB="0" distL="0" distR="0">
-            <wp:extent cx="5760720" cy="4216400"/>
-            <wp:effectExtent l="0" t="0" r="5080" b="0"/>
+            <wp:extent cx="5760697" cy="4216400"/>
+            <wp:effectExtent l="0" t="0" r="5715" b="0"/>
             <wp:docPr id="12" name="Grafik 12"/>
             <wp:cNvGraphicFramePr>
               <a:graphicFrameLocks xmlns:a="http://schemas.openxmlformats.org/drawingml/2006/main" noChangeAspect="1"/>
@@ -4223,11 +4277,14 @@
                   <pic:spPr>
                     <a:xfrm>
                       <a:off x="0" y="0"/>
-                      <a:ext cx="5760720" cy="4216400"/>
+                      <a:ext cx="5760697" cy="4216400"/>
                     </a:xfrm>
                     <a:prstGeom prst="rect">
                       <a:avLst/>
                     </a:prstGeom>
+                    <a:ln w="3175">
+                      <a:noFill/>
+                    </a:ln>
                   </pic:spPr>
                 </pic:pic>
               </a:graphicData>
@@ -4252,14 +4309,14 @@
           <w:rFonts w:ascii="Calibri" w:hAnsi="Calibri"/>
         </w:rPr>
       </w:pPr>
-      <w:bookmarkStart w:id="5" w:name="_Toc516578652"/>
+      <w:bookmarkStart w:id="6" w:name="_Toc516595818"/>
       <w:r>
         <w:rPr>
           <w:rFonts w:ascii="Calibri" w:hAnsi="Calibri"/>
         </w:rPr>
         <w:t>ObjectBroker</w:t>
       </w:r>
-      <w:bookmarkEnd w:id="5"/>
+      <w:bookmarkEnd w:id="6"/>
     </w:p>
     <w:p>
       <w:pPr>
@@ -4278,7 +4335,31 @@
         <w:rPr>
           <w:rFonts w:ascii="Calibri" w:hAnsi="Calibri"/>
         </w:rPr>
-        <w:t>. Über sie läuft die Lokale Anmeldung und Lokale Suche nach Services. Zudem läuft über sie die gesamte Beziehung der Middleware auf dem Gerät.</w:t>
+        <w:t xml:space="preserve">. Über sie läuft die Lokale Anmeldung und Lokale Suche nach Services. Zudem </w:t>
+      </w:r>
+      <w:r>
+        <w:rPr>
+          <w:rFonts w:ascii="Calibri" w:hAnsi="Calibri"/>
+        </w:rPr>
+        <w:t xml:space="preserve">läuft über sie das Senden der Nachrichten an die </w:t>
+      </w:r>
+      <w:r>
+        <w:rPr>
+          <w:rFonts w:ascii="Calibri" w:hAnsi="Calibri"/>
+        </w:rPr>
+        <w:t>jeweiligen</w:t>
+      </w:r>
+      <w:r>
+        <w:rPr>
+          <w:rFonts w:ascii="Calibri" w:hAnsi="Calibri"/>
+        </w:rPr>
+        <w:t xml:space="preserve"> Services</w:t>
+      </w:r>
+      <w:r>
+        <w:rPr>
+          <w:rFonts w:ascii="Calibri" w:hAnsi="Calibri"/>
+        </w:rPr>
+        <w:t>.</w:t>
       </w:r>
       <w:r>
         <w:rPr>
@@ -4299,6 +4380,94 @@
           <w:rFonts w:ascii="Calibri" w:hAnsi="Calibri"/>
         </w:rPr>
         <w:t>.</w:t>
+      </w:r>
+    </w:p>
+    <w:p>
+      <w:pPr>
+        <w:spacing w:after="0" w:line="240" w:lineRule="auto"/>
+        <w:rPr>
+          <w:rFonts w:ascii="Calibri" w:hAnsi="Calibri"/>
+        </w:rPr>
+      </w:pPr>
+    </w:p>
+    <w:p>
+      <w:pPr>
+        <w:spacing w:after="0" w:line="240" w:lineRule="auto"/>
+        <w:rPr>
+          <w:rFonts w:ascii="Calibri" w:hAnsi="Calibri"/>
+        </w:rPr>
+      </w:pPr>
+      <w:r>
+        <w:rPr>
+          <w:rFonts w:ascii="Calibri" w:hAnsi="Calibri"/>
+        </w:rPr>
+        <w:t xml:space="preserve">Um Services Lokal anmelden und suchen zu können brauche wir im ObjectBroker eine </w:t>
+      </w:r>
+      <w:proofErr w:type="spellStart"/>
+      <w:r>
+        <w:rPr>
+          <w:rFonts w:ascii="Calibri" w:hAnsi="Calibri"/>
+        </w:rPr>
+        <w:t>Map</w:t>
+      </w:r>
+      <w:proofErr w:type="spellEnd"/>
+      <w:r>
+        <w:rPr>
+          <w:rFonts w:ascii="Calibri" w:hAnsi="Calibri"/>
+        </w:rPr>
+        <w:t>.</w:t>
+      </w:r>
+    </w:p>
+    <w:p>
+      <w:pPr>
+        <w:spacing w:after="0" w:line="240" w:lineRule="auto"/>
+        <w:rPr>
+          <w:rFonts w:ascii="Calibri" w:hAnsi="Calibri"/>
+        </w:rPr>
+      </w:pPr>
+      <w:r>
+        <w:rPr>
+          <w:rFonts w:ascii="Calibri" w:hAnsi="Calibri"/>
+        </w:rPr>
+        <w:t>Diese bildet dan</w:t>
+      </w:r>
+      <w:r>
+        <w:rPr>
+          <w:rFonts w:ascii="Calibri" w:hAnsi="Calibri"/>
+        </w:rPr>
+        <w:t xml:space="preserve">n Servicenamen auf </w:t>
+      </w:r>
+      <w:proofErr w:type="spellStart"/>
+      <w:r>
+        <w:rPr>
+          <w:rFonts w:ascii="Calibri" w:hAnsi="Calibri"/>
+        </w:rPr>
+        <w:t>Service</w:t>
+      </w:r>
+      <w:r>
+        <w:rPr>
+          <w:rFonts w:ascii="Calibri" w:hAnsi="Calibri"/>
+        </w:rPr>
+        <w:t>SocketString</w:t>
+      </w:r>
+      <w:proofErr w:type="spellEnd"/>
+      <w:r>
+        <w:rPr>
+          <w:rFonts w:ascii="Calibri" w:hAnsi="Calibri"/>
+        </w:rPr>
+        <w:t xml:space="preserve"> ab.</w:t>
+      </w:r>
+      <w:r>
+        <w:rPr>
+          <w:rFonts w:ascii="Calibri" w:hAnsi="Calibri"/>
+        </w:rPr>
+        <w:t xml:space="preserve"> Allerdings können sich hier nur lokale Services registrieren.</w:t>
+      </w:r>
+      <w:r>
+        <w:rPr>
+          <w:rFonts w:ascii="Calibri" w:hAnsi="Calibri"/>
+        </w:rPr>
+        <w:t xml:space="preserve"> Deswegen wird später ein Namensdienst vorgestellt der dies global umsetzt.</w:t>
       </w:r>
     </w:p>
     <w:p>
@@ -4317,14 +4486,14 @@
           <w:rFonts w:ascii="Calibri" w:hAnsi="Calibri"/>
         </w:rPr>
       </w:pPr>
-      <w:bookmarkStart w:id="6" w:name="_Toc516578653"/>
+      <w:bookmarkStart w:id="7" w:name="_Toc516595819"/>
       <w:r>
         <w:rPr>
           <w:rFonts w:ascii="Calibri" w:hAnsi="Calibri"/>
         </w:rPr>
         <w:t>SocketCommunicator</w:t>
       </w:r>
-      <w:bookmarkEnd w:id="6"/>
+      <w:bookmarkEnd w:id="7"/>
     </w:p>
     <w:p>
       <w:pPr>
@@ -4379,6 +4548,110 @@
           <w:rFonts w:ascii="Calibri" w:hAnsi="Calibri"/>
         </w:rPr>
       </w:pPr>
+    </w:p>
+    <w:p>
+      <w:pPr>
+        <w:spacing w:after="0" w:line="240" w:lineRule="auto"/>
+        <w:rPr>
+          <w:rFonts w:ascii="Calibri" w:hAnsi="Calibri"/>
+        </w:rPr>
+      </w:pPr>
+      <w:r>
+        <w:rPr>
+          <w:rFonts w:ascii="Calibri" w:hAnsi="Calibri"/>
+        </w:rPr>
+        <w:t xml:space="preserve">Um erstellte Sockets wieder zu finden, wird hier intern eine </w:t>
+      </w:r>
+      <w:proofErr w:type="spellStart"/>
+      <w:r>
+        <w:rPr>
+          <w:rFonts w:ascii="Calibri" w:hAnsi="Calibri"/>
+        </w:rPr>
+        <w:t>Map</w:t>
+      </w:r>
+      <w:proofErr w:type="spellEnd"/>
+      <w:r>
+        <w:rPr>
+          <w:rFonts w:ascii="Calibri" w:hAnsi="Calibri"/>
+        </w:rPr>
+        <w:t xml:space="preserve"> verwendet, die </w:t>
+      </w:r>
+      <w:proofErr w:type="spellStart"/>
+      <w:r>
+        <w:rPr>
+          <w:rFonts w:ascii="Calibri" w:hAnsi="Calibri"/>
+        </w:rPr>
+        <w:t>ServiceSocketStrings</w:t>
+      </w:r>
+      <w:proofErr w:type="spellEnd"/>
+      <w:r>
+        <w:rPr>
+          <w:rFonts w:ascii="Calibri" w:hAnsi="Calibri"/>
+        </w:rPr>
+        <w:t xml:space="preserve"> auf die dementsprechenden </w:t>
+      </w:r>
+      <w:proofErr w:type="spellStart"/>
+      <w:r>
+        <w:rPr>
+          <w:rFonts w:ascii="Calibri" w:hAnsi="Calibri"/>
+        </w:rPr>
+        <w:t>SocketHolder</w:t>
+      </w:r>
+      <w:proofErr w:type="spellEnd"/>
+      <w:r>
+        <w:rPr>
+          <w:rFonts w:ascii="Calibri" w:hAnsi="Calibri"/>
+        </w:rPr>
+        <w:t xml:space="preserve"> weist.</w:t>
+      </w:r>
+      <w:r>
+        <w:rPr>
+          <w:rFonts w:ascii="Calibri" w:hAnsi="Calibri"/>
+        </w:rPr>
+        <w:t xml:space="preserve"> Jede Instanz von </w:t>
+      </w:r>
+      <w:proofErr w:type="spellStart"/>
+      <w:r>
+        <w:rPr>
+          <w:rFonts w:ascii="Calibri" w:hAnsi="Calibri"/>
+        </w:rPr>
+        <w:t>SocketHolder</w:t>
+      </w:r>
+      <w:proofErr w:type="spellEnd"/>
+      <w:r>
+        <w:rPr>
+          <w:rFonts w:ascii="Calibri" w:hAnsi="Calibri"/>
+        </w:rPr>
+        <w:t xml:space="preserve"> und der dementsprechende </w:t>
+      </w:r>
+      <w:proofErr w:type="spellStart"/>
+      <w:r>
+        <w:rPr>
+          <w:rFonts w:ascii="Calibri" w:hAnsi="Calibri"/>
+        </w:rPr>
+        <w:t>ServiceSocketString</w:t>
+      </w:r>
+      <w:proofErr w:type="spellEnd"/>
+      <w:r>
+        <w:rPr>
+          <w:rFonts w:ascii="Calibri" w:hAnsi="Calibri"/>
+        </w:rPr>
+        <w:t xml:space="preserve"> ist genau einmal in der </w:t>
+      </w:r>
+      <w:proofErr w:type="spellStart"/>
+      <w:r>
+        <w:rPr>
+          <w:rFonts w:ascii="Calibri" w:hAnsi="Calibri"/>
+        </w:rPr>
+        <w:t>Map</w:t>
+      </w:r>
+      <w:proofErr w:type="spellEnd"/>
+      <w:r>
+        <w:rPr>
+          <w:rFonts w:ascii="Calibri" w:hAnsi="Calibri"/>
+        </w:rPr>
+        <w:t xml:space="preserve"> vorhanden.</w:t>
+      </w:r>
     </w:p>
     <w:p>
       <w:pPr>
@@ -4388,15 +4661,16 @@
           <w:rFonts w:ascii="Calibri" w:hAnsi="Calibri"/>
         </w:rPr>
       </w:pPr>
-      <w:bookmarkStart w:id="7" w:name="_Toc516578654"/>
+      <w:bookmarkStart w:id="8" w:name="_Toc516595820"/>
       <w:proofErr w:type="spellStart"/>
       <w:r>
         <w:rPr>
           <w:rFonts w:ascii="Calibri" w:hAnsi="Calibri"/>
         </w:rPr>
+        <w:lastRenderedPageBreak/>
         <w:t>SocketHolder</w:t>
       </w:r>
-      <w:bookmarkEnd w:id="7"/>
+      <w:bookmarkEnd w:id="8"/>
       <w:proofErr w:type="spellEnd"/>
     </w:p>
     <w:p>
@@ -4463,15 +4737,20 @@
           <w:rFonts w:ascii="Calibri" w:hAnsi="Calibri"/>
         </w:rPr>
       </w:pPr>
-      <w:bookmarkStart w:id="8" w:name="_Toc516578655"/>
-      <w:r>
-        <w:rPr>
-          <w:rFonts w:ascii="Calibri" w:hAnsi="Calibri"/>
-        </w:rPr>
-        <w:lastRenderedPageBreak/>
+      <w:bookmarkStart w:id="9" w:name="_Toc516595821"/>
+      <w:r>
+        <w:rPr>
+          <w:rFonts w:ascii="Calibri" w:hAnsi="Calibri"/>
+        </w:rPr>
         <w:t>SkeletonServer</w:t>
       </w:r>
-      <w:bookmarkEnd w:id="8"/>
+      <w:r>
+        <w:rPr>
+          <w:rFonts w:ascii="Calibri" w:hAnsi="Calibri"/>
+        </w:rPr>
+        <w:t xml:space="preserve"> &amp; SkeletonThread</w:t>
+      </w:r>
+      <w:bookmarkEnd w:id="9"/>
     </w:p>
     <w:p>
       <w:pPr>
@@ -4537,6 +4816,66 @@
           <w:rFonts w:ascii="Calibri" w:hAnsi="Calibri"/>
         </w:rPr>
         <w:t>Threads.</w:t>
+      </w:r>
+    </w:p>
+    <w:p>
+      <w:pPr>
+        <w:spacing w:after="0" w:line="240" w:lineRule="auto"/>
+        <w:rPr>
+          <w:rFonts w:ascii="Calibri" w:hAnsi="Calibri"/>
+        </w:rPr>
+      </w:pPr>
+    </w:p>
+    <w:p>
+      <w:pPr>
+        <w:spacing w:after="0" w:line="240" w:lineRule="auto"/>
+        <w:rPr>
+          <w:rFonts w:ascii="Calibri" w:hAnsi="Calibri"/>
+        </w:rPr>
+      </w:pPr>
+      <w:r>
+        <w:rPr>
+          <w:rFonts w:ascii="Calibri" w:hAnsi="Calibri"/>
+        </w:rPr>
+        <w:t xml:space="preserve">SkeletonThreads verwendet die ReceivedMessage Klasse und deren Instanzen. Hierzu wird die eingehende String Nachricht in ReceivedMessage speziell geparst, so dass dann dem Zugreifenden (hier der SkeletonThread) bequem gewisse Daten geliefert werden können. </w:t>
+      </w:r>
+      <w:r>
+        <w:rPr>
+          <w:rFonts w:ascii="Calibri" w:hAnsi="Calibri"/>
+        </w:rPr>
+        <w:t xml:space="preserve">Zum Beispiel der Name der Methode die ausgeführt werden soll, oder </w:t>
+      </w:r>
+      <w:r>
+        <w:rPr>
+          <w:rFonts w:ascii="Calibri" w:hAnsi="Calibri"/>
+        </w:rPr>
+        <w:t>die Parameterklassen</w:t>
+      </w:r>
+      <w:r>
+        <w:rPr>
+          <w:rFonts w:ascii="Calibri" w:hAnsi="Calibri"/>
+        </w:rPr>
+        <w:t>.</w:t>
+      </w:r>
+      <w:r>
+        <w:rPr>
+          <w:rFonts w:ascii="Calibri" w:hAnsi="Calibri"/>
+        </w:rPr>
+        <w:t xml:space="preserve"> So hilft sie dabei im SkeletonThread angenehmer </w:t>
+      </w:r>
+      <w:proofErr w:type="spellStart"/>
+      <w:r>
+        <w:rPr>
+          <w:rFonts w:ascii="Calibri" w:hAnsi="Calibri"/>
+        </w:rPr>
+        <w:t>Reflection</w:t>
+      </w:r>
+      <w:proofErr w:type="spellEnd"/>
+      <w:r>
+        <w:rPr>
+          <w:rFonts w:ascii="Calibri" w:hAnsi="Calibri"/>
+        </w:rPr>
+        <w:t xml:space="preserve"> zu betreiben. </w:t>
       </w:r>
     </w:p>
     <w:p>
@@ -4555,137 +4894,60 @@
           <w:rFonts w:ascii="Calibri" w:hAnsi="Calibri"/>
         </w:rPr>
       </w:pPr>
-      <w:bookmarkStart w:id="9" w:name="_Toc516578656"/>
-      <w:r>
-        <w:rPr>
-          <w:rFonts w:ascii="Calibri" w:hAnsi="Calibri"/>
-        </w:rPr>
-        <w:t>SkeletonThread</w:t>
-      </w:r>
-      <w:bookmarkEnd w:id="9"/>
-    </w:p>
-    <w:p>
-      <w:pPr>
-        <w:spacing w:after="0" w:line="240" w:lineRule="auto"/>
-        <w:rPr>
-          <w:rFonts w:ascii="Calibri" w:hAnsi="Calibri"/>
-        </w:rPr>
-      </w:pPr>
-      <w:r>
-        <w:rPr>
-          <w:rFonts w:ascii="Calibri" w:hAnsi="Calibri"/>
-        </w:rPr>
-        <w:t xml:space="preserve">SkeletonThreads verwendet die ReceivedMessage Klasse und deren Instanzen. Hierzu wird die eingehende String Nachricht in ReceivedMessage speziell geparst, so dass dann dem Zugreifenden (hier der SkeletonThread) bequem gewisse Daten geliefert werden können. </w:t>
-      </w:r>
-      <w:r>
-        <w:rPr>
-          <w:rFonts w:ascii="Calibri" w:hAnsi="Calibri"/>
-        </w:rPr>
-        <w:t xml:space="preserve">Zum Beispiel der Name der Methode die ausgeführt werden soll, oder </w:t>
-      </w:r>
-      <w:r>
-        <w:rPr>
-          <w:rFonts w:ascii="Calibri" w:hAnsi="Calibri"/>
-        </w:rPr>
-        <w:t>die Parameterklassen</w:t>
-      </w:r>
-      <w:r>
-        <w:rPr>
-          <w:rFonts w:ascii="Calibri" w:hAnsi="Calibri"/>
-        </w:rPr>
-        <w:t>.</w:t>
-      </w:r>
-      <w:r>
-        <w:rPr>
-          <w:rFonts w:ascii="Calibri" w:hAnsi="Calibri"/>
-        </w:rPr>
-        <w:t xml:space="preserve"> So hilft sie dabei im SkeletonThread angenehmer </w:t>
+      <w:bookmarkStart w:id="10" w:name="_Toc516595822"/>
+      <w:r>
+        <w:rPr>
+          <w:rFonts w:ascii="Calibri" w:hAnsi="Calibri"/>
+        </w:rPr>
+        <w:t>ObjectReference</w:t>
+      </w:r>
+      <w:bookmarkEnd w:id="10"/>
+    </w:p>
+    <w:p>
+      <w:pPr>
+        <w:spacing w:after="0" w:line="240" w:lineRule="auto"/>
+        <w:rPr>
+          <w:rFonts w:ascii="Calibri" w:hAnsi="Calibri"/>
+        </w:rPr>
+      </w:pPr>
+      <w:r>
+        <w:rPr>
+          <w:rFonts w:ascii="Calibri" w:hAnsi="Calibri"/>
+        </w:rPr>
+        <w:t xml:space="preserve">Wird über den ObjectBroker ein neuer Service registriert wird gemerkt wie dieser Service heißt und welchen ServerSocketString (IP + „:“ + Port) er hat. </w:t>
+      </w:r>
+      <w:r>
+        <w:rPr>
+          <w:rFonts w:ascii="Calibri" w:hAnsi="Calibri"/>
+        </w:rPr>
+        <w:t xml:space="preserve">Wird nun beim ObjectBroker nach einem Service (anhand eines Namens) gesucht so wird im nicht direkt der </w:t>
+      </w:r>
+      <w:proofErr w:type="gramStart"/>
+      <w:r>
+        <w:rPr>
+          <w:rFonts w:ascii="Calibri" w:hAnsi="Calibri"/>
+        </w:rPr>
+        <w:t>ServerSocketString</w:t>
+      </w:r>
+      <w:proofErr w:type="gramEnd"/>
+      <w:r>
+        <w:rPr>
+          <w:rFonts w:ascii="Calibri" w:hAnsi="Calibri"/>
+        </w:rPr>
+        <w:t xml:space="preserve"> sondern eine Instanz von ObjectReference zurück gegeben. Diese enthält den ServerSocketString und kennt den dazugehörigen ObjectBroker (als Referenz). Diese Instanz wird dann dazu verwendet dann im Service Interface in die „</w:t>
       </w:r>
       <w:proofErr w:type="spellStart"/>
       <w:r>
         <w:rPr>
           <w:rFonts w:ascii="Calibri" w:hAnsi="Calibri"/>
         </w:rPr>
-        <w:t>Reflection</w:t>
+        <w:t>narrowCast</w:t>
       </w:r>
       <w:proofErr w:type="spellEnd"/>
       <w:r>
         <w:rPr>
           <w:rFonts w:ascii="Calibri" w:hAnsi="Calibri"/>
         </w:rPr>
-        <w:t xml:space="preserve"> zu betreiben. </w:t>
-      </w:r>
-    </w:p>
-    <w:p>
-      <w:pPr>
-        <w:spacing w:after="0" w:line="240" w:lineRule="auto"/>
-        <w:rPr>
-          <w:rFonts w:ascii="Calibri" w:hAnsi="Calibri"/>
-        </w:rPr>
-      </w:pPr>
-    </w:p>
-    <w:p>
-      <w:pPr>
-        <w:pStyle w:val="berschrift3"/>
-        <w:spacing w:before="0" w:line="240" w:lineRule="auto"/>
-        <w:rPr>
-          <w:rFonts w:ascii="Calibri" w:hAnsi="Calibri"/>
-        </w:rPr>
-      </w:pPr>
-      <w:bookmarkStart w:id="10" w:name="_Toc516578657"/>
-      <w:r>
-        <w:rPr>
-          <w:rFonts w:ascii="Calibri" w:hAnsi="Calibri"/>
-        </w:rPr>
-        <w:t>ObjectReference</w:t>
-      </w:r>
-      <w:bookmarkEnd w:id="10"/>
-    </w:p>
-    <w:p>
-      <w:pPr>
-        <w:spacing w:after="0" w:line="240" w:lineRule="auto"/>
-        <w:rPr>
-          <w:rFonts w:ascii="Calibri" w:hAnsi="Calibri"/>
-        </w:rPr>
-      </w:pPr>
-      <w:r>
-        <w:rPr>
-          <w:rFonts w:ascii="Calibri" w:hAnsi="Calibri"/>
-        </w:rPr>
-        <w:t xml:space="preserve">Wird über den ObjectBroker ein neuer Service registriert wird gemerkt wie dieser Service heißt und welchen ServerSocketString (IP + „:“ + Port) er hat. </w:t>
-      </w:r>
-      <w:r>
-        <w:rPr>
-          <w:rFonts w:ascii="Calibri" w:hAnsi="Calibri"/>
-        </w:rPr>
-        <w:t xml:space="preserve">Wird nun beim ObjectBroker nach einem Service (anhand eines Namens) gesucht so wird im nicht direkt der </w:t>
-      </w:r>
-      <w:proofErr w:type="gramStart"/>
-      <w:r>
-        <w:rPr>
-          <w:rFonts w:ascii="Calibri" w:hAnsi="Calibri"/>
-        </w:rPr>
-        <w:t>ServerSocketString</w:t>
-      </w:r>
-      <w:proofErr w:type="gramEnd"/>
-      <w:r>
-        <w:rPr>
-          <w:rFonts w:ascii="Calibri" w:hAnsi="Calibri"/>
-        </w:rPr>
-        <w:t xml:space="preserve"> sondern eine Instanz von ObjectReference zurück gegeben. Diese enthält den ServerSocketString und kennt den dazugehörigen ObjectBroker (als Referenz). Diese Instanz wird dann dazu verwendet dann im Service Interface in die „</w:t>
-      </w:r>
-      <w:proofErr w:type="spellStart"/>
-      <w:r>
-        <w:rPr>
-          <w:rFonts w:ascii="Calibri" w:hAnsi="Calibri"/>
-        </w:rPr>
-        <w:t>narrowCast</w:t>
-      </w:r>
-      <w:proofErr w:type="spellEnd"/>
-      <w:r>
-        <w:rPr>
-          <w:rFonts w:ascii="Calibri" w:hAnsi="Calibri"/>
-        </w:rPr>
         <w:t>“ Methode mitgegeben zu werden.</w:t>
       </w:r>
       <w:r>
@@ -4702,6 +4964,25 @@
           <w:rFonts w:ascii="Calibri" w:hAnsi="Calibri"/>
         </w:rPr>
       </w:pPr>
+    </w:p>
+    <w:p>
+      <w:pPr>
+        <w:jc w:val="left"/>
+        <w:rPr>
+          <w:rFonts w:ascii="Calibri" w:eastAsiaTheme="majorEastAsia" w:hAnsi="Calibri" w:cstheme="majorBidi"/>
+          <w:b/>
+          <w:bCs/>
+          <w:color w:val="4F81BD" w:themeColor="accent1"/>
+          <w:sz w:val="26"/>
+          <w:szCs w:val="26"/>
+        </w:rPr>
+      </w:pPr>
+      <w:r>
+        <w:rPr>
+          <w:rFonts w:ascii="Calibri" w:hAnsi="Calibri"/>
+        </w:rPr>
+        <w:br w:type="page"/>
+      </w:r>
     </w:p>
     <w:p>
       <w:pPr>
@@ -4711,11 +4992,12 @@
           <w:rFonts w:ascii="Calibri" w:hAnsi="Calibri"/>
         </w:rPr>
       </w:pPr>
-      <w:bookmarkStart w:id="11" w:name="_Toc516578658"/>
-      <w:r>
-        <w:rPr>
-          <w:rFonts w:ascii="Calibri" w:hAnsi="Calibri"/>
-        </w:rPr>
+      <w:bookmarkStart w:id="11" w:name="_Toc516595823"/>
+      <w:r>
+        <w:rPr>
+          <w:rFonts w:ascii="Calibri" w:hAnsi="Calibri"/>
+        </w:rPr>
+        <w:lastRenderedPageBreak/>
         <w:t>Compiler</w:t>
       </w:r>
       <w:bookmarkEnd w:id="11"/>
@@ -4733,31 +5015,61 @@
         </w:rPr>
         <w:t>Hierbei wurde auf den vorgegebenen Dateien aufgebaut. Vielen Dank dafür an Herrn Schulz.</w:t>
       </w:r>
-    </w:p>
-    <w:p>
-      <w:pPr>
-        <w:spacing w:after="0" w:line="240" w:lineRule="auto"/>
-        <w:rPr>
-          <w:rFonts w:ascii="Calibri" w:hAnsi="Calibri"/>
-        </w:rPr>
-      </w:pPr>
-      <w:r>
-        <w:rPr>
-          <w:rFonts w:ascii="Calibri" w:hAnsi="Calibri"/>
-        </w:rPr>
-        <w:t>Ich habe hierzu baute i</w:t>
-      </w:r>
-      <w:r>
-        <w:rPr>
-          <w:rFonts w:ascii="Calibri" w:hAnsi="Calibri"/>
-        </w:rPr>
-        <w:t>ch</w:t>
-      </w:r>
-      <w:r>
-        <w:rPr>
-          <w:rFonts w:ascii="Calibri" w:hAnsi="Calibri"/>
-        </w:rPr>
-        <w:t xml:space="preserve"> zusätzlich</w:t>
+      <w:r>
+        <w:rPr>
+          <w:rFonts w:ascii="Calibri" w:hAnsi="Calibri"/>
+        </w:rPr>
+        <w:t xml:space="preserve"> </w:t>
+      </w:r>
+      <w:r>
+        <w:rPr>
+          <w:rFonts w:ascii="Calibri" w:hAnsi="Calibri"/>
+        </w:rPr>
+        <w:t>Hier</w:t>
+      </w:r>
+      <w:r>
+        <w:rPr>
+          <w:rFonts w:ascii="Calibri" w:hAnsi="Calibri"/>
+        </w:rPr>
+        <w:t xml:space="preserve"> verweise ich auch auf seine Dokumentation</w:t>
+      </w:r>
+      <w:r>
+        <w:rPr>
+          <w:rFonts w:ascii="Calibri" w:hAnsi="Calibri"/>
+        </w:rPr>
+        <w:t xml:space="preserve"> [Aufg01]</w:t>
+      </w:r>
+      <w:r>
+        <w:rPr>
+          <w:rFonts w:ascii="Calibri" w:hAnsi="Calibri"/>
+        </w:rPr>
+        <w:t>.</w:t>
+      </w:r>
+    </w:p>
+    <w:p>
+      <w:pPr>
+        <w:spacing w:after="0" w:line="240" w:lineRule="auto"/>
+        <w:rPr>
+          <w:rFonts w:ascii="Calibri" w:hAnsi="Calibri"/>
+        </w:rPr>
+      </w:pPr>
+      <w:r>
+        <w:rPr>
+          <w:rFonts w:ascii="Calibri" w:hAnsi="Calibri"/>
+        </w:rPr>
+        <w:t>Ich</w:t>
+      </w:r>
+      <w:r>
+        <w:rPr>
+          <w:rFonts w:ascii="Calibri" w:hAnsi="Calibri"/>
+        </w:rPr>
+        <w:t xml:space="preserve"> baute </w:t>
+      </w:r>
+      <w:r>
+        <w:rPr>
+          <w:rFonts w:ascii="Calibri" w:hAnsi="Calibri"/>
+        </w:rPr>
+        <w:t>zusätzlich</w:t>
       </w:r>
       <w:r>
         <w:rPr>
@@ -6992,7 +7304,6 @@
         <w:rPr>
           <w:rFonts w:ascii="Calibri" w:hAnsi="Calibri"/>
         </w:rPr>
-        <w:lastRenderedPageBreak/>
         <w:t xml:space="preserve">Es handelt sich also um eine Generierung von </w:t>
       </w:r>
       <w:proofErr w:type="gramStart"/>
@@ -7022,6 +7333,12 @@
           <w:rFonts w:ascii="Calibri" w:hAnsi="Calibri"/>
         </w:rPr>
         <w:t xml:space="preserve"> Methode die </w:t>
+      </w:r>
+      <w:r>
+        <w:rPr>
+          <w:rFonts w:ascii="Calibri" w:hAnsi="Calibri"/>
+        </w:rPr>
+        <w:t xml:space="preserve">nicht abstrakt und </w:t>
       </w:r>
       <w:proofErr w:type="spellStart"/>
       <w:r>
@@ -7463,21 +7780,7 @@
         <w:rPr>
           <w:rFonts w:ascii="Calibri" w:hAnsi="Calibri"/>
         </w:rPr>
-        <w:t xml:space="preserve">tellen berücksichtigen. Zum einen in den </w:t>
-      </w:r>
-      <w:proofErr w:type="spellStart"/>
-      <w:r>
-        <w:rPr>
-          <w:rFonts w:ascii="Calibri" w:hAnsi="Calibri"/>
-        </w:rPr>
-        <w:t>Enums</w:t>
-      </w:r>
-      <w:proofErr w:type="spellEnd"/>
-      <w:r>
-        <w:rPr>
-          <w:rFonts w:ascii="Calibri" w:hAnsi="Calibri"/>
-        </w:rPr>
-        <w:t xml:space="preserve"> von </w:t>
+        <w:t xml:space="preserve">tellen berücksichtigen. Zum einen in </w:t>
       </w:r>
       <w:proofErr w:type="spellStart"/>
       <w:r>
@@ -7499,13 +7802,53 @@
         <w:rPr>
           <w:rFonts w:ascii="Calibri" w:hAnsi="Calibri"/>
         </w:rPr>
-        <w:t xml:space="preserve"> und in der Klasse </w:t>
+        <w:t xml:space="preserve"> </w:t>
+      </w:r>
+      <w:r>
+        <w:rPr>
+          <w:rFonts w:ascii="Calibri" w:hAnsi="Calibri"/>
+        </w:rPr>
+        <w:t>(</w:t>
       </w:r>
       <w:proofErr w:type="spellStart"/>
       <w:r>
         <w:rPr>
           <w:rFonts w:ascii="Calibri" w:hAnsi="Calibri"/>
         </w:rPr>
+        <w:t>Enums</w:t>
+      </w:r>
+      <w:proofErr w:type="spellEnd"/>
+      <w:r>
+        <w:rPr>
+          <w:rFonts w:ascii="Calibri" w:hAnsi="Calibri"/>
+        </w:rPr>
+        <w:t xml:space="preserve"> und </w:t>
+      </w:r>
+      <w:proofErr w:type="spellStart"/>
+      <w:r>
+        <w:rPr>
+          <w:rFonts w:ascii="Calibri" w:hAnsi="Calibri"/>
+        </w:rPr>
+        <w:t>getter</w:t>
+      </w:r>
+      <w:proofErr w:type="spellEnd"/>
+      <w:r>
+        <w:rPr>
+          <w:rFonts w:ascii="Calibri" w:hAnsi="Calibri"/>
+        </w:rPr>
+        <w:t xml:space="preserve">) </w:t>
+      </w:r>
+      <w:r>
+        <w:rPr>
+          <w:rFonts w:ascii="Calibri" w:hAnsi="Calibri"/>
+        </w:rPr>
+        <w:t xml:space="preserve">und in der Klasse </w:t>
+      </w:r>
+      <w:proofErr w:type="spellStart"/>
+      <w:r>
+        <w:rPr>
+          <w:rFonts w:ascii="Calibri" w:hAnsi="Calibri"/>
+        </w:rPr>
         <w:t>mware_lib.ReceviedMessage</w:t>
       </w:r>
       <w:proofErr w:type="spellEnd"/>
@@ -7526,11 +7869,22 @@
     </w:p>
     <w:p>
       <w:pPr>
-        <w:spacing w:after="0" w:line="240" w:lineRule="auto"/>
-        <w:rPr>
-          <w:rFonts w:ascii="Calibri" w:hAnsi="Calibri"/>
-        </w:rPr>
-      </w:pPr>
+        <w:jc w:val="left"/>
+        <w:rPr>
+          <w:rFonts w:ascii="Calibri" w:eastAsiaTheme="majorEastAsia" w:hAnsi="Calibri" w:cstheme="majorBidi"/>
+          <w:b/>
+          <w:bCs/>
+          <w:color w:val="4F81BD" w:themeColor="accent1"/>
+          <w:sz w:val="26"/>
+          <w:szCs w:val="26"/>
+        </w:rPr>
+      </w:pPr>
+      <w:r>
+        <w:rPr>
+          <w:rFonts w:ascii="Calibri" w:hAnsi="Calibri"/>
+        </w:rPr>
+        <w:br w:type="page"/>
+      </w:r>
     </w:p>
     <w:p>
       <w:pPr>
@@ -7540,11 +7894,12 @@
           <w:rFonts w:ascii="Calibri" w:hAnsi="Calibri"/>
         </w:rPr>
       </w:pPr>
-      <w:bookmarkStart w:id="12" w:name="_Toc516578659"/>
-      <w:r>
-        <w:rPr>
-          <w:rFonts w:ascii="Calibri" w:hAnsi="Calibri"/>
-        </w:rPr>
+      <w:bookmarkStart w:id="12" w:name="_Toc516595824"/>
+      <w:r>
+        <w:rPr>
+          <w:rFonts w:ascii="Calibri" w:hAnsi="Calibri"/>
+        </w:rPr>
+        <w:lastRenderedPageBreak/>
         <w:t>Namensdient</w:t>
       </w:r>
       <w:bookmarkEnd w:id="12"/>
@@ -7638,14 +7993,26 @@
         <w:rPr>
           <w:rFonts w:ascii="Calibri" w:hAnsi="Calibri"/>
         </w:rPr>
-        <w:t xml:space="preserve"> der Namensdienst Servicenamen auf </w:t>
+        <w:t xml:space="preserve"> der Namensdiens</w:t>
+      </w:r>
+      <w:r>
+        <w:rPr>
+          <w:rFonts w:ascii="Calibri" w:hAnsi="Calibri"/>
+        </w:rPr>
+        <w:t xml:space="preserve">t Servicenamen auf </w:t>
       </w:r>
       <w:proofErr w:type="spellStart"/>
       <w:r>
         <w:rPr>
           <w:rFonts w:ascii="Calibri" w:hAnsi="Calibri"/>
         </w:rPr>
-        <w:t>ServiceServerSocketStrings</w:t>
+        <w:t>Service</w:t>
+      </w:r>
+      <w:r>
+        <w:rPr>
+          <w:rFonts w:ascii="Calibri" w:hAnsi="Calibri"/>
+        </w:rPr>
+        <w:t>SocketStrings</w:t>
       </w:r>
       <w:proofErr w:type="spellEnd"/>
       <w:r>
@@ -7707,7 +8074,13 @@
         <w:rPr>
           <w:rFonts w:ascii="Calibri" w:hAnsi="Calibri"/>
         </w:rPr>
-        <w:t>ServiceServerSocketString</w:t>
+        <w:t>Service</w:t>
+      </w:r>
+      <w:r>
+        <w:rPr>
+          <w:rFonts w:ascii="Calibri" w:hAnsi="Calibri"/>
+        </w:rPr>
+        <w:t>SocketStrings</w:t>
       </w:r>
       <w:proofErr w:type="spellEnd"/>
       <w:r>
@@ -7777,14 +8150,26 @@
         <w:rPr>
           <w:rFonts w:ascii="Calibri" w:hAnsi="Calibri"/>
         </w:rPr>
-        <w:t>ServiceServerSocketString</w:t>
+        <w:t>Service</w:t>
+      </w:r>
+      <w:r>
+        <w:rPr>
+          <w:rFonts w:ascii="Calibri" w:hAnsi="Calibri"/>
+        </w:rPr>
+        <w:t>SocketStrings</w:t>
       </w:r>
       <w:proofErr w:type="spellEnd"/>
       <w:r>
         <w:rPr>
           <w:rFonts w:ascii="Calibri" w:hAnsi="Calibri"/>
         </w:rPr>
-        <w:t xml:space="preserve"> mit dem neuen überschrieben.</w:t>
+        <w:t xml:space="preserve"> </w:t>
+      </w:r>
+      <w:r>
+        <w:rPr>
+          <w:rFonts w:ascii="Calibri" w:hAnsi="Calibri"/>
+        </w:rPr>
+        <w:t>mit dem neuen überschrieben.</w:t>
       </w:r>
       <w:r>
         <w:rPr>
@@ -7833,7 +8218,13 @@
         <w:rPr>
           <w:rFonts w:ascii="Calibri" w:hAnsi="Calibri"/>
         </w:rPr>
-        <w:t>ServiceServerSocketString</w:t>
+        <w:t>Service</w:t>
+      </w:r>
+      <w:r>
+        <w:rPr>
+          <w:rFonts w:ascii="Calibri" w:hAnsi="Calibri"/>
+        </w:rPr>
+        <w:t>SocketStrings</w:t>
       </w:r>
       <w:proofErr w:type="spellEnd"/>
       <w:r>
@@ -7924,7 +8315,19 @@
         <w:rPr>
           <w:rFonts w:ascii="Calibri" w:hAnsi="Calibri"/>
         </w:rPr>
-        <w:t>serviceServerSocketString</w:t>
+        <w:t>s</w:t>
+      </w:r>
+      <w:r>
+        <w:rPr>
+          <w:rFonts w:ascii="Calibri" w:hAnsi="Calibri"/>
+        </w:rPr>
+        <w:t>ervice</w:t>
+      </w:r>
+      <w:r>
+        <w:rPr>
+          <w:rFonts w:ascii="Calibri" w:hAnsi="Calibri"/>
+        </w:rPr>
+        <w:t>SocketStrings</w:t>
       </w:r>
       <w:proofErr w:type="spellEnd"/>
       <w:r>
@@ -7995,43 +8398,233 @@
         <w:rPr>
           <w:rFonts w:ascii="Calibri" w:hAnsi="Calibri"/>
         </w:rPr>
-        <w:t>serviceServerSocketString</w:t>
+        <w:t>s</w:t>
+      </w:r>
+      <w:r>
+        <w:rPr>
+          <w:rFonts w:ascii="Calibri" w:hAnsi="Calibri"/>
+        </w:rPr>
+        <w:t>ervice</w:t>
+      </w:r>
+      <w:r>
+        <w:rPr>
+          <w:rFonts w:ascii="Calibri" w:hAnsi="Calibri"/>
+        </w:rPr>
+        <w:t>SocketStrings</w:t>
       </w:r>
       <w:proofErr w:type="spellEnd"/>
+    </w:p>
+    <w:p>
+      <w:pPr>
+        <w:pStyle w:val="Listenabsatz"/>
+        <w:spacing w:after="0" w:line="240" w:lineRule="auto"/>
+        <w:rPr>
+          <w:rFonts w:ascii="Calibri" w:hAnsi="Calibri"/>
+        </w:rPr>
+      </w:pPr>
+      <w:r>
+        <w:rPr>
+          <w:rFonts w:ascii="Calibri" w:hAnsi="Calibri"/>
+        </w:rPr>
+        <w:t xml:space="preserve">(ist </w:t>
+      </w:r>
+      <w:proofErr w:type="gramStart"/>
+      <w:r>
+        <w:rPr>
+          <w:rFonts w:ascii="Calibri" w:hAnsi="Calibri"/>
+        </w:rPr>
+        <w:t>null</w:t>
+      </w:r>
+      <w:proofErr w:type="gramEnd"/>
+      <w:r>
+        <w:rPr>
+          <w:rFonts w:ascii="Calibri" w:hAnsi="Calibri"/>
+        </w:rPr>
+        <w:t xml:space="preserve"> wenn Name nicht bekannt)</w:t>
+      </w:r>
+    </w:p>
+    <w:p>
+      <w:pPr>
+        <w:spacing w:after="0" w:line="240" w:lineRule="auto"/>
+        <w:rPr>
+          <w:rFonts w:ascii="Calibri" w:hAnsi="Calibri"/>
+        </w:rPr>
+      </w:pPr>
+    </w:p>
+    <w:p>
+      <w:pPr>
+        <w:spacing w:after="0" w:line="240" w:lineRule="auto"/>
+        <w:rPr>
+          <w:rFonts w:ascii="Calibri" w:hAnsi="Calibri"/>
+        </w:rPr>
+      </w:pPr>
+      <w:r>
+        <w:rPr>
+          <w:rFonts w:ascii="Calibri" w:hAnsi="Calibri"/>
+        </w:rPr>
+        <w:t>Spezialfall zur Einbindung:</w:t>
+      </w:r>
+    </w:p>
+    <w:p>
+      <w:pPr>
+        <w:spacing w:after="0" w:line="240" w:lineRule="auto"/>
+        <w:rPr>
+          <w:rFonts w:ascii="Calibri" w:hAnsi="Calibri"/>
+        </w:rPr>
+      </w:pPr>
+      <w:r>
+        <w:rPr>
+          <w:rFonts w:ascii="Calibri" w:hAnsi="Calibri"/>
+        </w:rPr>
+        <w:t xml:space="preserve">Clientseitig muss eine </w:t>
+      </w:r>
+      <w:proofErr w:type="spellStart"/>
+      <w:r>
+        <w:rPr>
+          <w:rFonts w:ascii="Calibri" w:hAnsi="Calibri"/>
+        </w:rPr>
+        <w:t>Stub</w:t>
+      </w:r>
+      <w:proofErr w:type="spellEnd"/>
+      <w:r>
+        <w:rPr>
+          <w:rFonts w:ascii="Calibri" w:hAnsi="Calibri"/>
+        </w:rPr>
+        <w:t xml:space="preserve"> Klasse erstellt werden, wie bei anderen auch.</w:t>
+      </w:r>
+    </w:p>
+    <w:p>
+      <w:pPr>
+        <w:spacing w:after="0" w:line="240" w:lineRule="auto"/>
+        <w:rPr>
+          <w:rFonts w:ascii="Calibri" w:hAnsi="Calibri"/>
+        </w:rPr>
+      </w:pPr>
+      <w:r>
+        <w:rPr>
+          <w:rFonts w:ascii="Calibri" w:hAnsi="Calibri"/>
+        </w:rPr>
+        <w:t>Da es zu B</w:t>
+      </w:r>
+      <w:r>
+        <w:rPr>
+          <w:rFonts w:ascii="Calibri" w:hAnsi="Calibri"/>
+        </w:rPr>
+        <w:t>eginn aber Clientseitig nichts gibt mit dem wir herausfinden können wo</w:t>
+      </w:r>
+      <w:r>
+        <w:rPr>
+          <w:rFonts w:ascii="Calibri" w:hAnsi="Calibri"/>
+        </w:rPr>
+        <w:t xml:space="preserve"> der </w:t>
+      </w:r>
+      <w:proofErr w:type="spellStart"/>
+      <w:r>
+        <w:rPr>
+          <w:rFonts w:ascii="Calibri" w:hAnsi="Calibri"/>
+        </w:rPr>
+        <w:t>NameService</w:t>
+      </w:r>
+      <w:proofErr w:type="spellEnd"/>
+      <w:r>
+        <w:rPr>
+          <w:rFonts w:ascii="Calibri" w:hAnsi="Calibri"/>
+        </w:rPr>
+        <w:t xml:space="preserve"> zu finden ist, müssen wir manuell eine ObjectReference instanziieren. Mit einem ObjectBroker und dem </w:t>
+      </w:r>
+      <w:proofErr w:type="spellStart"/>
+      <w:r>
+        <w:rPr>
+          <w:rFonts w:ascii="Calibri" w:hAnsi="Calibri"/>
+        </w:rPr>
+        <w:t>Service</w:t>
+      </w:r>
+      <w:r>
+        <w:rPr>
+          <w:rFonts w:ascii="Calibri" w:hAnsi="Calibri"/>
+        </w:rPr>
+        <w:t>SocketStrings</w:t>
+      </w:r>
+      <w:proofErr w:type="spellEnd"/>
+      <w:r>
+        <w:rPr>
+          <w:rFonts w:ascii="Calibri" w:hAnsi="Calibri"/>
+        </w:rPr>
+        <w:t xml:space="preserve">. </w:t>
+      </w:r>
+      <w:r>
+        <w:rPr>
+          <w:rFonts w:ascii="Calibri" w:hAnsi="Calibri"/>
+        </w:rPr>
+        <w:t xml:space="preserve">Diese Instanz übergeben wir dann wie gewohnt der </w:t>
+      </w:r>
+      <w:proofErr w:type="spellStart"/>
+      <w:r>
+        <w:rPr>
+          <w:rFonts w:ascii="Calibri" w:hAnsi="Calibri"/>
+        </w:rPr>
+        <w:t>Stub</w:t>
+      </w:r>
+      <w:proofErr w:type="spellEnd"/>
+      <w:r>
+        <w:rPr>
+          <w:rFonts w:ascii="Calibri" w:hAnsi="Calibri"/>
+        </w:rPr>
+        <w:t xml:space="preserve"> Klasse.</w:t>
+      </w:r>
+    </w:p>
+    <w:p>
+      <w:pPr>
+        <w:spacing w:after="0" w:line="240" w:lineRule="auto"/>
+        <w:rPr>
+          <w:rFonts w:ascii="Calibri" w:hAnsi="Calibri"/>
+        </w:rPr>
+      </w:pPr>
+      <w:r>
+        <w:rPr>
+          <w:rFonts w:ascii="Calibri" w:hAnsi="Calibri"/>
+        </w:rPr>
+        <w:t xml:space="preserve">Für den </w:t>
+      </w:r>
+      <w:proofErr w:type="spellStart"/>
+      <w:r>
+        <w:rPr>
+          <w:rFonts w:ascii="Calibri" w:hAnsi="Calibri"/>
+        </w:rPr>
+        <w:t>Service</w:t>
+      </w:r>
+      <w:r>
+        <w:rPr>
+          <w:rFonts w:ascii="Calibri" w:hAnsi="Calibri"/>
+        </w:rPr>
+        <w:t>SocketStrings</w:t>
+      </w:r>
+      <w:proofErr w:type="spellEnd"/>
       <w:r>
         <w:rPr>
           <w:rFonts w:ascii="Calibri" w:hAnsi="Calibri"/>
         </w:rPr>
         <w:t xml:space="preserve"> </w:t>
       </w:r>
-    </w:p>
-    <w:p>
-      <w:pPr>
-        <w:pStyle w:val="Listenabsatz"/>
-        <w:spacing w:after="0" w:line="240" w:lineRule="auto"/>
-        <w:rPr>
-          <w:rFonts w:ascii="Calibri" w:hAnsi="Calibri"/>
-        </w:rPr>
-      </w:pPr>
-      <w:r>
-        <w:rPr>
-          <w:rFonts w:ascii="Calibri" w:hAnsi="Calibri"/>
-        </w:rPr>
-        <w:t xml:space="preserve">(ist </w:t>
-      </w:r>
-      <w:proofErr w:type="gramStart"/>
-      <w:r>
-        <w:rPr>
-          <w:rFonts w:ascii="Calibri" w:hAnsi="Calibri"/>
-        </w:rPr>
-        <w:t>null</w:t>
-      </w:r>
-      <w:proofErr w:type="gramEnd"/>
-      <w:r>
-        <w:rPr>
-          <w:rFonts w:ascii="Calibri" w:hAnsi="Calibri"/>
-        </w:rPr>
-        <w:t xml:space="preserve"> wenn Name nicht bekannt)</w:t>
+      <w:r>
+        <w:rPr>
+          <w:rFonts w:ascii="Calibri" w:hAnsi="Calibri"/>
+        </w:rPr>
+        <w:t xml:space="preserve">ist es jedoch elementar die IP und Port des </w:t>
+      </w:r>
+      <w:proofErr w:type="spellStart"/>
+      <w:r>
+        <w:rPr>
+          <w:rFonts w:ascii="Calibri" w:hAnsi="Calibri"/>
+        </w:rPr>
+        <w:t>NameService</w:t>
+      </w:r>
+      <w:proofErr w:type="spellEnd"/>
+      <w:r>
+        <w:rPr>
+          <w:rFonts w:ascii="Calibri" w:hAnsi="Calibri"/>
+        </w:rPr>
+        <w:t xml:space="preserve"> zu wissen. Sonst können wir den nicht erstellen.</w:t>
       </w:r>
     </w:p>
     <w:p>
@@ -8044,7 +8637,7 @@
           <w:szCs w:val="40"/>
         </w:rPr>
       </w:pPr>
-      <w:bookmarkStart w:id="13" w:name="_Toc516578660"/>
+      <w:bookmarkStart w:id="13" w:name="_Toc516595825"/>
       <w:r>
         <w:rPr>
           <w:rFonts w:ascii="Calibri" w:hAnsi="Calibri"/>
@@ -8067,269 +8660,7 @@
         <w:rPr>
           <w:rFonts w:ascii="Calibri" w:hAnsi="Calibri"/>
         </w:rPr>
-        <w:t>So läuft d</w:t>
-      </w:r>
-      <w:r>
-        <w:rPr>
-          <w:rFonts w:ascii="Calibri" w:hAnsi="Calibri"/>
-        </w:rPr>
-        <w:t>ie Kommunikation im Normallfall (wie in 3.1 Beschrieben):</w:t>
-      </w:r>
-    </w:p>
-    <w:p>
-      <w:pPr>
-        <w:spacing w:after="0" w:line="240" w:lineRule="auto"/>
-        <w:rPr>
-          <w:rFonts w:ascii="Calibri" w:hAnsi="Calibri"/>
-        </w:rPr>
-      </w:pPr>
-      <w:r>
-        <w:rPr>
-          <w:rFonts w:ascii="Calibri" w:hAnsi="Calibri"/>
-        </w:rPr>
-        <w:t>Clientprogramm -&gt; ServiceStub -&gt; ObjectReference -&gt; ObjectBroker -&gt; SocketCommunicator -&gt; SkeletonServer -&gt; SkeletonThread (und wieder zurück für die Antwort).</w:t>
-      </w:r>
-      <w:r>
-        <w:rPr>
-          <w:rFonts w:ascii="Calibri" w:hAnsi="Calibri"/>
-        </w:rPr>
-        <w:t xml:space="preserve"> </w:t>
-      </w:r>
-    </w:p>
-    <w:p>
-      <w:pPr>
-        <w:spacing w:after="0" w:line="240" w:lineRule="auto"/>
-        <w:rPr>
-          <w:rFonts w:ascii="Calibri" w:hAnsi="Calibri"/>
-        </w:rPr>
-      </w:pPr>
-      <w:r>
-        <w:rPr>
-          <w:rFonts w:ascii="Calibri" w:hAnsi="Calibri"/>
-        </w:rPr>
-        <w:t>Wobei über die Reader und Writer der Sockets gelesen bzw. geschrieben wird.</w:t>
-      </w:r>
-    </w:p>
-    <w:p>
-      <w:pPr>
-        <w:spacing w:after="0" w:line="240" w:lineRule="auto"/>
-        <w:rPr>
-          <w:rFonts w:ascii="Calibri" w:hAnsi="Calibri"/>
-        </w:rPr>
-      </w:pPr>
-    </w:p>
-    <w:p>
-      <w:pPr>
-        <w:spacing w:after="0" w:line="240" w:lineRule="auto"/>
-        <w:rPr>
-          <w:rFonts w:ascii="Calibri" w:hAnsi="Calibri"/>
-        </w:rPr>
-      </w:pPr>
-      <w:r>
-        <w:rPr>
-          <w:rFonts w:ascii="Calibri" w:hAnsi="Calibri"/>
-        </w:rPr>
-        <w:t xml:space="preserve">Vor allem der vordere Teil inklusive SocketCommunicator sieht sehr umständlich aus und in den Klassen ObjectReference und ObjectBroker wird die gewünschte Nachricht </w:t>
-      </w:r>
-      <w:r>
-        <w:rPr>
-          <w:rFonts w:ascii="Calibri" w:hAnsi="Calibri"/>
-        </w:rPr>
-        <w:t xml:space="preserve">auch einfach </w:t>
-      </w:r>
-      <w:r>
-        <w:rPr>
-          <w:rFonts w:ascii="Calibri" w:hAnsi="Calibri"/>
-        </w:rPr>
-        <w:t>nur weitergegeben.</w:t>
-      </w:r>
-    </w:p>
-    <w:p>
-      <w:pPr>
-        <w:spacing w:after="0" w:line="240" w:lineRule="auto"/>
-        <w:rPr>
-          <w:rFonts w:ascii="Calibri" w:hAnsi="Calibri"/>
-        </w:rPr>
-      </w:pPr>
-      <w:r>
-        <w:rPr>
-          <w:rFonts w:ascii="Calibri" w:hAnsi="Calibri"/>
-        </w:rPr>
-        <w:t xml:space="preserve">Jedoch stellen wir so sicher, dass alle </w:t>
-      </w:r>
-      <w:proofErr w:type="spellStart"/>
-      <w:r>
-        <w:rPr>
-          <w:rFonts w:ascii="Calibri" w:hAnsi="Calibri"/>
-        </w:rPr>
-        <w:t>ServiceStubs</w:t>
-      </w:r>
-      <w:proofErr w:type="spellEnd"/>
-      <w:r>
-        <w:rPr>
-          <w:rFonts w:ascii="Calibri" w:hAnsi="Calibri"/>
-        </w:rPr>
-        <w:t xml:space="preserve"> eines </w:t>
-      </w:r>
-      <w:proofErr w:type="spellStart"/>
-      <w:r>
-        <w:rPr>
-          <w:rFonts w:ascii="Calibri" w:hAnsi="Calibri"/>
-        </w:rPr>
-        <w:t>ObjectBrokers</w:t>
-      </w:r>
-      <w:proofErr w:type="spellEnd"/>
-      <w:r>
-        <w:rPr>
-          <w:rFonts w:ascii="Calibri" w:hAnsi="Calibri"/>
-        </w:rPr>
-        <w:t xml:space="preserve"> über eine Stelle / einen SocketCommunicator zu ihren Servern kommunizieren.</w:t>
-      </w:r>
-      <w:r>
-        <w:rPr>
-          <w:rFonts w:ascii="Calibri" w:hAnsi="Calibri"/>
-        </w:rPr>
-        <w:t xml:space="preserve"> Der Vorteil davon ist wie in 3.1. Beschrieben, dass wir alle Sockets eines </w:t>
-      </w:r>
-      <w:proofErr w:type="spellStart"/>
-      <w:r>
-        <w:rPr>
-          <w:rFonts w:ascii="Calibri" w:hAnsi="Calibri"/>
-        </w:rPr>
-        <w:t>ObjectBrokers</w:t>
-      </w:r>
-      <w:proofErr w:type="spellEnd"/>
-      <w:r>
-        <w:rPr>
-          <w:rFonts w:ascii="Calibri" w:hAnsi="Calibri"/>
-        </w:rPr>
-        <w:t xml:space="preserve"> an einem Ort (SPOC) haben.</w:t>
-      </w:r>
-    </w:p>
-    <w:p>
-      <w:pPr>
-        <w:spacing w:after="0" w:line="240" w:lineRule="auto"/>
-        <w:rPr>
-          <w:rFonts w:ascii="Calibri" w:hAnsi="Calibri"/>
-        </w:rPr>
-      </w:pPr>
-      <w:r>
-        <w:rPr>
-          <w:rFonts w:ascii="Calibri" w:hAnsi="Calibri"/>
-        </w:rPr>
-        <w:t>Nachteil des Ganzen ist, dass man die Methode zum Senden und Empfangen der Antworten als „</w:t>
-      </w:r>
-      <w:proofErr w:type="spellStart"/>
-      <w:r>
-        <w:rPr>
-          <w:rFonts w:ascii="Calibri" w:hAnsi="Calibri"/>
-        </w:rPr>
-        <w:t>synchronized</w:t>
-      </w:r>
-      <w:proofErr w:type="spellEnd"/>
-      <w:r>
-        <w:rPr>
-          <w:rFonts w:ascii="Calibri" w:hAnsi="Calibri"/>
-        </w:rPr>
-        <w:t>“ kennzeichnen muss. Sonst könnte es sein, dass sich zwei Prozesse (die auf denselben Socket zu greifen) sich gegenseitig die Antwort wegfischen. Dies könnte unter Umständen zu einem Flaschenhals führen</w:t>
-      </w:r>
-      <w:r>
-        <w:rPr>
-          <w:rFonts w:ascii="Calibri" w:hAnsi="Calibri"/>
-        </w:rPr>
-        <w:t xml:space="preserve">, sollte ggf. ein Service sehr viel Zeit zu Antwort </w:t>
-      </w:r>
-      <w:r>
-        <w:rPr>
-          <w:rFonts w:ascii="Calibri" w:hAnsi="Calibri"/>
-        </w:rPr>
-        <w:t>brauchen</w:t>
-      </w:r>
-      <w:r>
-        <w:rPr>
-          <w:rFonts w:ascii="Calibri" w:hAnsi="Calibri"/>
-        </w:rPr>
-        <w:t>.</w:t>
-      </w:r>
-    </w:p>
-    <w:p>
-      <w:pPr>
-        <w:spacing w:after="0" w:line="240" w:lineRule="auto"/>
-        <w:rPr>
-          <w:rFonts w:ascii="Calibri" w:hAnsi="Calibri"/>
-        </w:rPr>
-      </w:pPr>
-    </w:p>
-    <w:p>
-      <w:pPr>
-        <w:spacing w:after="0" w:line="240" w:lineRule="auto"/>
-        <w:rPr>
-          <w:rFonts w:ascii="Calibri" w:hAnsi="Calibri"/>
-        </w:rPr>
-      </w:pPr>
-      <w:r>
-        <w:rPr>
-          <w:rFonts w:ascii="Calibri" w:hAnsi="Calibri"/>
-        </w:rPr>
-        <w:t xml:space="preserve">Ein Socket pro </w:t>
-      </w:r>
-      <w:proofErr w:type="gramStart"/>
-      <w:r>
-        <w:rPr>
-          <w:rFonts w:ascii="Calibri" w:hAnsi="Calibri"/>
-        </w:rPr>
-        <w:t>Lokaler</w:t>
-      </w:r>
-      <w:proofErr w:type="gramEnd"/>
-      <w:r>
-        <w:rPr>
-          <w:rFonts w:ascii="Calibri" w:hAnsi="Calibri"/>
-        </w:rPr>
-        <w:t xml:space="preserve"> Middleware hinzu einem Service heißt auch nur 1 SkeletonThread.</w:t>
-      </w:r>
-    </w:p>
-    <w:p>
-      <w:pPr>
-        <w:spacing w:after="0" w:line="240" w:lineRule="auto"/>
-        <w:rPr>
-          <w:rFonts w:ascii="Calibri" w:hAnsi="Calibri"/>
-        </w:rPr>
-      </w:pPr>
-      <w:proofErr w:type="spellStart"/>
-      <w:r>
-        <w:rPr>
-          <w:rFonts w:ascii="Calibri" w:hAnsi="Calibri"/>
-        </w:rPr>
-        <w:t>Synchronized</w:t>
-      </w:r>
-      <w:proofErr w:type="spellEnd"/>
-      <w:r>
-        <w:rPr>
-          <w:rFonts w:ascii="Calibri" w:hAnsi="Calibri"/>
-        </w:rPr>
-        <w:t xml:space="preserve"> der Methoden in den Services?</w:t>
-      </w:r>
-    </w:p>
-    <w:p>
-      <w:pPr>
-        <w:spacing w:after="0" w:line="240" w:lineRule="auto"/>
-        <w:rPr>
-          <w:rFonts w:ascii="Calibri" w:hAnsi="Calibri"/>
-        </w:rPr>
-      </w:pPr>
-    </w:p>
-    <w:p>
-      <w:pPr>
-        <w:spacing w:after="0" w:line="240" w:lineRule="auto"/>
-        <w:rPr>
-          <w:rFonts w:ascii="Calibri" w:hAnsi="Calibri"/>
-        </w:rPr>
-      </w:pPr>
-      <w:r>
-        <w:rPr>
-          <w:rFonts w:ascii="Calibri" w:hAnsi="Calibri"/>
-        </w:rPr>
-        <w:t>Sockets gibt es somit nur in den Klassen:</w:t>
+        <w:t>Die gesendeten Nachrichten haben folgende Unterscheidung und sehen wie folgt aus:</w:t>
       </w:r>
     </w:p>
     <w:p>
@@ -8348,21 +8679,243 @@
         <w:rPr>
           <w:rFonts w:ascii="Calibri" w:hAnsi="Calibri"/>
         </w:rPr>
-        <w:t xml:space="preserve">SocketCommunicator (für alle </w:t>
+        <w:t xml:space="preserve">REQUESTS (String): </w:t>
+      </w:r>
+    </w:p>
+    <w:p>
+      <w:pPr>
+        <w:pStyle w:val="Listenabsatz"/>
+        <w:numPr>
+          <w:ilvl w:val="1"/>
+          <w:numId w:val="14"/>
+        </w:numPr>
+        <w:spacing w:after="0" w:line="240" w:lineRule="auto"/>
+        <w:rPr>
+          <w:rFonts w:ascii="Calibri" w:hAnsi="Calibri"/>
+        </w:rPr>
+      </w:pPr>
+      <w:r>
+        <w:rPr>
+          <w:rFonts w:ascii="Calibri" w:hAnsi="Calibri"/>
+        </w:rPr>
+        <w:t>&lt;</w:t>
       </w:r>
       <w:proofErr w:type="spellStart"/>
       <w:r>
         <w:rPr>
           <w:rFonts w:ascii="Calibri" w:hAnsi="Calibri"/>
         </w:rPr>
-        <w:t>ServiceStubs</w:t>
+        <w:t>methodenname</w:t>
       </w:r>
       <w:proofErr w:type="spellEnd"/>
       <w:r>
         <w:rPr>
           <w:rFonts w:ascii="Calibri" w:hAnsi="Calibri"/>
         </w:rPr>
-        <w:t xml:space="preserve"> einer Middleware (ObjectBroker Instanz))</w:t>
+        <w:t xml:space="preserve">&gt; + </w:t>
+      </w:r>
+    </w:p>
+    <w:p>
+      <w:pPr>
+        <w:pStyle w:val="Listenabsatz"/>
+        <w:numPr>
+          <w:ilvl w:val="2"/>
+          <w:numId w:val="14"/>
+        </w:numPr>
+        <w:spacing w:after="0" w:line="240" w:lineRule="auto"/>
+        <w:rPr>
+          <w:rFonts w:ascii="Calibri" w:hAnsi="Calibri"/>
+        </w:rPr>
+      </w:pPr>
+      <w:r>
+        <w:rPr>
+          <w:rFonts w:ascii="Calibri" w:hAnsi="Calibri"/>
+        </w:rPr>
+        <w:t xml:space="preserve">„(„ + </w:t>
+      </w:r>
+    </w:p>
+    <w:p>
+      <w:pPr>
+        <w:pStyle w:val="Listenabsatz"/>
+        <w:numPr>
+          <w:ilvl w:val="3"/>
+          <w:numId w:val="14"/>
+        </w:numPr>
+        <w:spacing w:after="0" w:line="240" w:lineRule="auto"/>
+        <w:rPr>
+          <w:rFonts w:ascii="Calibri" w:hAnsi="Calibri"/>
+        </w:rPr>
+      </w:pPr>
+      <w:r>
+        <w:rPr>
+          <w:rFonts w:ascii="Calibri" w:hAnsi="Calibri"/>
+        </w:rPr>
+        <w:t>&lt;</w:t>
+      </w:r>
+      <w:proofErr w:type="spellStart"/>
+      <w:r>
+        <w:rPr>
+          <w:rFonts w:ascii="Calibri" w:hAnsi="Calibri"/>
+        </w:rPr>
+        <w:t>ParameterEinsKlasse</w:t>
+      </w:r>
+      <w:proofErr w:type="spellEnd"/>
+      <w:r>
+        <w:rPr>
+          <w:rFonts w:ascii="Calibri" w:hAnsi="Calibri"/>
+        </w:rPr>
+        <w:t xml:space="preserve">&gt; + </w:t>
+      </w:r>
+      <w:proofErr w:type="gramStart"/>
+      <w:r>
+        <w:rPr>
+          <w:rFonts w:ascii="Calibri" w:hAnsi="Calibri"/>
+        </w:rPr>
+        <w:t>„ „</w:t>
+      </w:r>
+      <w:proofErr w:type="gramEnd"/>
+      <w:r>
+        <w:rPr>
+          <w:rFonts w:ascii="Calibri" w:hAnsi="Calibri"/>
+        </w:rPr>
+        <w:t xml:space="preserve"> + &lt;</w:t>
+      </w:r>
+      <w:proofErr w:type="spellStart"/>
+      <w:r>
+        <w:rPr>
+          <w:rFonts w:ascii="Calibri" w:hAnsi="Calibri"/>
+        </w:rPr>
+        <w:t>ParameterEinsWert</w:t>
+      </w:r>
+      <w:proofErr w:type="spellEnd"/>
+      <w:r>
+        <w:rPr>
+          <w:rFonts w:ascii="Calibri" w:hAnsi="Calibri"/>
+        </w:rPr>
+        <w:t>&gt; +</w:t>
+      </w:r>
+      <w:r>
+        <w:rPr>
+          <w:rFonts w:ascii="Calibri" w:hAnsi="Calibri"/>
+        </w:rPr>
+        <w:t xml:space="preserve"> </w:t>
+      </w:r>
+      <w:r>
+        <w:rPr>
+          <w:rFonts w:ascii="Calibri" w:hAnsi="Calibri"/>
+        </w:rPr>
+        <w:t>„</w:t>
+      </w:r>
+      <w:r>
+        <w:rPr>
+          <w:rFonts w:ascii="Calibri" w:hAnsi="Calibri"/>
+        </w:rPr>
+        <w:t>,“</w:t>
+      </w:r>
+    </w:p>
+    <w:p>
+      <w:pPr>
+        <w:pStyle w:val="Listenabsatz"/>
+        <w:numPr>
+          <w:ilvl w:val="3"/>
+          <w:numId w:val="14"/>
+        </w:numPr>
+        <w:spacing w:after="0" w:line="240" w:lineRule="auto"/>
+        <w:rPr>
+          <w:rFonts w:ascii="Calibri" w:hAnsi="Calibri"/>
+        </w:rPr>
+      </w:pPr>
+      <w:r>
+        <w:rPr>
+          <w:rFonts w:ascii="Calibri" w:hAnsi="Calibri"/>
+        </w:rPr>
+        <w:t>&lt;</w:t>
+      </w:r>
+      <w:proofErr w:type="spellStart"/>
+      <w:r>
+        <w:rPr>
+          <w:rFonts w:ascii="Calibri" w:hAnsi="Calibri"/>
+        </w:rPr>
+        <w:t>ParameterZweiKlasse</w:t>
+      </w:r>
+      <w:proofErr w:type="spellEnd"/>
+      <w:r>
+        <w:rPr>
+          <w:rFonts w:ascii="Calibri" w:hAnsi="Calibri"/>
+        </w:rPr>
+        <w:t xml:space="preserve">&gt; + </w:t>
+      </w:r>
+      <w:proofErr w:type="gramStart"/>
+      <w:r>
+        <w:rPr>
+          <w:rFonts w:ascii="Calibri" w:hAnsi="Calibri"/>
+        </w:rPr>
+        <w:t>„ „</w:t>
+      </w:r>
+      <w:proofErr w:type="gramEnd"/>
+      <w:r>
+        <w:rPr>
+          <w:rFonts w:ascii="Calibri" w:hAnsi="Calibri"/>
+        </w:rPr>
+        <w:t xml:space="preserve"> + &lt;</w:t>
+      </w:r>
+      <w:proofErr w:type="spellStart"/>
+      <w:r>
+        <w:rPr>
+          <w:rFonts w:ascii="Calibri" w:hAnsi="Calibri"/>
+        </w:rPr>
+        <w:t>ParameterZweiWert</w:t>
+      </w:r>
+      <w:proofErr w:type="spellEnd"/>
+      <w:r>
+        <w:rPr>
+          <w:rFonts w:ascii="Calibri" w:hAnsi="Calibri"/>
+        </w:rPr>
+        <w:t xml:space="preserve">&gt; + </w:t>
+      </w:r>
+      <w:r>
+        <w:rPr>
+          <w:rFonts w:ascii="Calibri" w:hAnsi="Calibri"/>
+        </w:rPr>
+        <w:t>„,“</w:t>
+      </w:r>
+    </w:p>
+    <w:p>
+      <w:pPr>
+        <w:pStyle w:val="Listenabsatz"/>
+        <w:numPr>
+          <w:ilvl w:val="3"/>
+          <w:numId w:val="14"/>
+        </w:numPr>
+        <w:spacing w:after="0" w:line="240" w:lineRule="auto"/>
+        <w:rPr>
+          <w:rFonts w:ascii="Calibri" w:hAnsi="Calibri"/>
+        </w:rPr>
+      </w:pPr>
+      <w:r>
+        <w:rPr>
+          <w:rFonts w:ascii="Calibri" w:hAnsi="Calibri"/>
+        </w:rPr>
+        <w:t>….. +</w:t>
+      </w:r>
+    </w:p>
+    <w:p>
+      <w:pPr>
+        <w:pStyle w:val="Listenabsatz"/>
+        <w:numPr>
+          <w:ilvl w:val="2"/>
+          <w:numId w:val="14"/>
+        </w:numPr>
+        <w:spacing w:after="0" w:line="240" w:lineRule="auto"/>
+        <w:rPr>
+          <w:rFonts w:ascii="Calibri" w:hAnsi="Calibri"/>
+        </w:rPr>
+      </w:pPr>
+      <w:r>
+        <w:rPr>
+          <w:rFonts w:ascii="Calibri" w:hAnsi="Calibri"/>
+        </w:rPr>
+        <w:t>„)“</w:t>
       </w:r>
     </w:p>
     <w:p>
@@ -8381,7 +8934,49 @@
         <w:rPr>
           <w:rFonts w:ascii="Calibri" w:hAnsi="Calibri"/>
         </w:rPr>
-        <w:t>SkeletonServer (nur um neue Connection anzunehmen)</w:t>
+        <w:t>RESPONSE (String: &lt;Antwort&gt;</w:t>
+      </w:r>
+    </w:p>
+    <w:p>
+      <w:pPr>
+        <w:spacing w:after="0" w:line="240" w:lineRule="auto"/>
+        <w:rPr>
+          <w:rFonts w:ascii="Calibri" w:hAnsi="Calibri"/>
+        </w:rPr>
+      </w:pPr>
+    </w:p>
+    <w:p>
+      <w:pPr>
+        <w:spacing w:after="0" w:line="240" w:lineRule="auto"/>
+        <w:rPr>
+          <w:rFonts w:ascii="Calibri" w:hAnsi="Calibri"/>
+        </w:rPr>
+      </w:pPr>
+      <w:r>
+        <w:rPr>
+          <w:rFonts w:ascii="Calibri" w:hAnsi="Calibri"/>
+        </w:rPr>
+        <w:t xml:space="preserve">Beispiele (anhand des </w:t>
+      </w:r>
+      <w:proofErr w:type="spellStart"/>
+      <w:r>
+        <w:rPr>
+          <w:rFonts w:ascii="Calibri" w:hAnsi="Calibri"/>
+        </w:rPr>
+        <w:t>Namensdiestes</w:t>
+      </w:r>
+      <w:proofErr w:type="spellEnd"/>
+      <w:r>
+        <w:rPr>
+          <w:rFonts w:ascii="Calibri" w:hAnsi="Calibri"/>
+        </w:rPr>
+        <w:t>, zusammenhängend</w:t>
+      </w:r>
+      <w:r>
+        <w:rPr>
+          <w:rFonts w:ascii="Calibri" w:hAnsi="Calibri"/>
+        </w:rPr>
+        <w:t>):</w:t>
       </w:r>
     </w:p>
     <w:p>
@@ -8396,33 +8991,135 @@
           <w:rFonts w:ascii="Calibri" w:hAnsi="Calibri"/>
         </w:rPr>
       </w:pPr>
-      <w:r>
-        <w:rPr>
-          <w:rFonts w:ascii="Calibri" w:hAnsi="Calibri"/>
-        </w:rPr>
-        <w:t>SkeletonThread (um durch sie Nachricht zu bekommen und zu senden)</w:t>
-      </w:r>
-    </w:p>
-    <w:p>
-      <w:pPr>
-        <w:spacing w:after="0" w:line="240" w:lineRule="auto"/>
-        <w:rPr>
-          <w:rFonts w:ascii="Calibri" w:hAnsi="Calibri"/>
-        </w:rPr>
-      </w:pPr>
-    </w:p>
-    <w:p>
-      <w:pPr>
-        <w:spacing w:after="0" w:line="240" w:lineRule="auto"/>
-        <w:rPr>
-          <w:rFonts w:ascii="Calibri" w:hAnsi="Calibri"/>
-        </w:rPr>
-      </w:pPr>
-      <w:r>
-        <w:rPr>
-          <w:rFonts w:ascii="Calibri" w:hAnsi="Calibri"/>
-        </w:rPr>
-        <w:t>Die gesendeten Nachrichten haben folgende Unterscheidung und sehen wie folgt aus:</w:t>
+      <w:proofErr w:type="spellStart"/>
+      <w:r>
+        <w:rPr>
+          <w:rFonts w:ascii="Calibri" w:hAnsi="Calibri"/>
+        </w:rPr>
+        <w:t>Requests</w:t>
+      </w:r>
+      <w:proofErr w:type="spellEnd"/>
+      <w:r>
+        <w:rPr>
+          <w:rFonts w:ascii="Calibri" w:hAnsi="Calibri"/>
+        </w:rPr>
+        <w:t>:</w:t>
+      </w:r>
+    </w:p>
+    <w:p>
+      <w:pPr>
+        <w:pStyle w:val="Listenabsatz"/>
+        <w:numPr>
+          <w:ilvl w:val="1"/>
+          <w:numId w:val="14"/>
+        </w:numPr>
+        <w:spacing w:after="0" w:line="240" w:lineRule="auto"/>
+        <w:rPr>
+          <w:rFonts w:ascii="Calibri" w:hAnsi="Calibri"/>
+        </w:rPr>
+      </w:pPr>
+      <w:r>
+        <w:rPr>
+          <w:rFonts w:ascii="Calibri" w:hAnsi="Calibri"/>
+        </w:rPr>
+        <w:t>„</w:t>
+      </w:r>
+      <w:proofErr w:type="spellStart"/>
+      <w:proofErr w:type="gramStart"/>
+      <w:r>
+        <w:rPr>
+          <w:rFonts w:ascii="Calibri" w:hAnsi="Calibri"/>
+        </w:rPr>
+        <w:t>rebind</w:t>
+      </w:r>
+      <w:proofErr w:type="spellEnd"/>
+      <w:r>
+        <w:rPr>
+          <w:rFonts w:ascii="Calibri" w:hAnsi="Calibri"/>
+        </w:rPr>
+        <w:t>(</w:t>
+      </w:r>
+      <w:proofErr w:type="gramEnd"/>
+      <w:r>
+        <w:rPr>
+          <w:rFonts w:ascii="Calibri" w:hAnsi="Calibri"/>
+        </w:rPr>
+        <w:t xml:space="preserve">String </w:t>
+      </w:r>
+      <w:proofErr w:type="spellStart"/>
+      <w:r>
+        <w:rPr>
+          <w:rFonts w:ascii="Calibri" w:hAnsi="Calibri"/>
+        </w:rPr>
+        <w:t>calculator,String</w:t>
+      </w:r>
+      <w:proofErr w:type="spellEnd"/>
+      <w:r>
+        <w:rPr>
+          <w:rFonts w:ascii="Calibri" w:hAnsi="Calibri"/>
+        </w:rPr>
+        <w:t xml:space="preserve"> </w:t>
+      </w:r>
+      <w:r>
+        <w:rPr>
+          <w:rFonts w:ascii="Calibri" w:hAnsi="Calibri"/>
+        </w:rPr>
+        <w:t>localhost:15000)“</w:t>
+      </w:r>
+    </w:p>
+    <w:p>
+      <w:pPr>
+        <w:pStyle w:val="Listenabsatz"/>
+        <w:numPr>
+          <w:ilvl w:val="1"/>
+          <w:numId w:val="14"/>
+        </w:numPr>
+        <w:spacing w:after="0" w:line="240" w:lineRule="auto"/>
+        <w:rPr>
+          <w:rFonts w:ascii="Calibri" w:hAnsi="Calibri"/>
+        </w:rPr>
+      </w:pPr>
+      <w:r>
+        <w:rPr>
+          <w:rFonts w:ascii="Calibri" w:hAnsi="Calibri"/>
+        </w:rPr>
+        <w:t>„</w:t>
+      </w:r>
+      <w:proofErr w:type="spellStart"/>
+      <w:proofErr w:type="gramStart"/>
+      <w:r>
+        <w:rPr>
+          <w:rFonts w:ascii="Calibri" w:hAnsi="Calibri"/>
+        </w:rPr>
+        <w:t>resolve</w:t>
+      </w:r>
+      <w:proofErr w:type="spellEnd"/>
+      <w:r>
+        <w:rPr>
+          <w:rFonts w:ascii="Calibri" w:hAnsi="Calibri"/>
+        </w:rPr>
+        <w:t>(</w:t>
+      </w:r>
+      <w:proofErr w:type="gramEnd"/>
+      <w:r>
+        <w:rPr>
+          <w:rFonts w:ascii="Calibri" w:hAnsi="Calibri"/>
+        </w:rPr>
+        <w:t xml:space="preserve">String </w:t>
+      </w:r>
+      <w:proofErr w:type="spellStart"/>
+      <w:r>
+        <w:rPr>
+          <w:rFonts w:ascii="Calibri" w:hAnsi="Calibri"/>
+        </w:rPr>
+        <w:t>calculator</w:t>
+      </w:r>
+      <w:proofErr w:type="spellEnd"/>
+      <w:r>
+        <w:rPr>
+          <w:rFonts w:ascii="Calibri" w:hAnsi="Calibri"/>
+        </w:rPr>
+        <w:t>)“</w:t>
       </w:r>
     </w:p>
     <w:p>
@@ -8441,7 +9138,7 @@
         <w:rPr>
           <w:rFonts w:ascii="Calibri" w:hAnsi="Calibri"/>
         </w:rPr>
-        <w:t xml:space="preserve">REQUESTS (String): </w:t>
+        <w:t>Response:</w:t>
       </w:r>
     </w:p>
     <w:p>
@@ -8460,312 +9157,7 @@
         <w:rPr>
           <w:rFonts w:ascii="Calibri" w:hAnsi="Calibri"/>
         </w:rPr>
-        <w:t>&lt;</w:t>
-      </w:r>
-      <w:proofErr w:type="spellStart"/>
-      <w:r>
-        <w:rPr>
-          <w:rFonts w:ascii="Calibri" w:hAnsi="Calibri"/>
-        </w:rPr>
-        <w:t>methodenname</w:t>
-      </w:r>
-      <w:proofErr w:type="spellEnd"/>
-      <w:r>
-        <w:rPr>
-          <w:rFonts w:ascii="Calibri" w:hAnsi="Calibri"/>
-        </w:rPr>
-        <w:t xml:space="preserve">&gt; + </w:t>
-      </w:r>
-    </w:p>
-    <w:p>
-      <w:pPr>
-        <w:pStyle w:val="Listenabsatz"/>
-        <w:numPr>
-          <w:ilvl w:val="2"/>
-          <w:numId w:val="14"/>
-        </w:numPr>
-        <w:spacing w:after="0" w:line="240" w:lineRule="auto"/>
-        <w:rPr>
-          <w:rFonts w:ascii="Calibri" w:hAnsi="Calibri"/>
-        </w:rPr>
-      </w:pPr>
-      <w:r>
-        <w:rPr>
-          <w:rFonts w:ascii="Calibri" w:hAnsi="Calibri"/>
-        </w:rPr>
-        <w:t xml:space="preserve">„(„ + </w:t>
-      </w:r>
-    </w:p>
-    <w:p>
-      <w:pPr>
-        <w:pStyle w:val="Listenabsatz"/>
-        <w:numPr>
-          <w:ilvl w:val="3"/>
-          <w:numId w:val="14"/>
-        </w:numPr>
-        <w:spacing w:after="0" w:line="240" w:lineRule="auto"/>
-        <w:rPr>
-          <w:rFonts w:ascii="Calibri" w:hAnsi="Calibri"/>
-        </w:rPr>
-      </w:pPr>
-      <w:r>
-        <w:rPr>
-          <w:rFonts w:ascii="Calibri" w:hAnsi="Calibri"/>
-        </w:rPr>
-        <w:t>&lt;</w:t>
-      </w:r>
-      <w:proofErr w:type="spellStart"/>
-      <w:r>
-        <w:rPr>
-          <w:rFonts w:ascii="Calibri" w:hAnsi="Calibri"/>
-        </w:rPr>
-        <w:t>ParameterEinsKlasse</w:t>
-      </w:r>
-      <w:proofErr w:type="spellEnd"/>
-      <w:r>
-        <w:rPr>
-          <w:rFonts w:ascii="Calibri" w:hAnsi="Calibri"/>
-        </w:rPr>
-        <w:t xml:space="preserve">&gt; + </w:t>
-      </w:r>
-      <w:proofErr w:type="gramStart"/>
-      <w:r>
-        <w:rPr>
-          <w:rFonts w:ascii="Calibri" w:hAnsi="Calibri"/>
-        </w:rPr>
-        <w:t>„ „</w:t>
-      </w:r>
-      <w:proofErr w:type="gramEnd"/>
-      <w:r>
-        <w:rPr>
-          <w:rFonts w:ascii="Calibri" w:hAnsi="Calibri"/>
-        </w:rPr>
-        <w:t xml:space="preserve"> + &lt;</w:t>
-      </w:r>
-      <w:proofErr w:type="spellStart"/>
-      <w:r>
-        <w:rPr>
-          <w:rFonts w:ascii="Calibri" w:hAnsi="Calibri"/>
-        </w:rPr>
-        <w:t>ParameterEinsWert</w:t>
-      </w:r>
-      <w:proofErr w:type="spellEnd"/>
-      <w:r>
-        <w:rPr>
-          <w:rFonts w:ascii="Calibri" w:hAnsi="Calibri"/>
-        </w:rPr>
-        <w:t>&gt; +</w:t>
-      </w:r>
-      <w:r>
-        <w:rPr>
-          <w:rFonts w:ascii="Calibri" w:hAnsi="Calibri"/>
-        </w:rPr>
-        <w:t xml:space="preserve"> </w:t>
-      </w:r>
-      <w:r>
-        <w:rPr>
-          <w:rFonts w:ascii="Calibri" w:hAnsi="Calibri"/>
-        </w:rPr>
-        <w:t>„</w:t>
-      </w:r>
-      <w:r>
-        <w:rPr>
-          <w:rFonts w:ascii="Calibri" w:hAnsi="Calibri"/>
-        </w:rPr>
-        <w:t>,“</w:t>
-      </w:r>
-    </w:p>
-    <w:p>
-      <w:pPr>
-        <w:pStyle w:val="Listenabsatz"/>
-        <w:numPr>
-          <w:ilvl w:val="3"/>
-          <w:numId w:val="14"/>
-        </w:numPr>
-        <w:spacing w:after="0" w:line="240" w:lineRule="auto"/>
-        <w:rPr>
-          <w:rFonts w:ascii="Calibri" w:hAnsi="Calibri"/>
-        </w:rPr>
-      </w:pPr>
-      <w:r>
-        <w:rPr>
-          <w:rFonts w:ascii="Calibri" w:hAnsi="Calibri"/>
-        </w:rPr>
-        <w:t>&lt;</w:t>
-      </w:r>
-      <w:proofErr w:type="spellStart"/>
-      <w:r>
-        <w:rPr>
-          <w:rFonts w:ascii="Calibri" w:hAnsi="Calibri"/>
-        </w:rPr>
-        <w:t>ParameterZweiKlasse</w:t>
-      </w:r>
-      <w:proofErr w:type="spellEnd"/>
-      <w:r>
-        <w:rPr>
-          <w:rFonts w:ascii="Calibri" w:hAnsi="Calibri"/>
-        </w:rPr>
-        <w:t xml:space="preserve">&gt; + </w:t>
-      </w:r>
-      <w:proofErr w:type="gramStart"/>
-      <w:r>
-        <w:rPr>
-          <w:rFonts w:ascii="Calibri" w:hAnsi="Calibri"/>
-        </w:rPr>
-        <w:t>„ „</w:t>
-      </w:r>
-      <w:proofErr w:type="gramEnd"/>
-      <w:r>
-        <w:rPr>
-          <w:rFonts w:ascii="Calibri" w:hAnsi="Calibri"/>
-        </w:rPr>
-        <w:t xml:space="preserve"> + &lt;</w:t>
-      </w:r>
-      <w:proofErr w:type="spellStart"/>
-      <w:r>
-        <w:rPr>
-          <w:rFonts w:ascii="Calibri" w:hAnsi="Calibri"/>
-        </w:rPr>
-        <w:t>ParameterZweiWert</w:t>
-      </w:r>
-      <w:proofErr w:type="spellEnd"/>
-      <w:r>
-        <w:rPr>
-          <w:rFonts w:ascii="Calibri" w:hAnsi="Calibri"/>
-        </w:rPr>
-        <w:t xml:space="preserve">&gt; + </w:t>
-      </w:r>
-      <w:r>
-        <w:rPr>
-          <w:rFonts w:ascii="Calibri" w:hAnsi="Calibri"/>
-        </w:rPr>
-        <w:t>„,“</w:t>
-      </w:r>
-    </w:p>
-    <w:p>
-      <w:pPr>
-        <w:pStyle w:val="Listenabsatz"/>
-        <w:numPr>
-          <w:ilvl w:val="3"/>
-          <w:numId w:val="14"/>
-        </w:numPr>
-        <w:spacing w:after="0" w:line="240" w:lineRule="auto"/>
-        <w:rPr>
-          <w:rFonts w:ascii="Calibri" w:hAnsi="Calibri"/>
-        </w:rPr>
-      </w:pPr>
-      <w:r>
-        <w:rPr>
-          <w:rFonts w:ascii="Calibri" w:hAnsi="Calibri"/>
-        </w:rPr>
-        <w:t>….. +</w:t>
-      </w:r>
-    </w:p>
-    <w:p>
-      <w:pPr>
-        <w:pStyle w:val="Listenabsatz"/>
-        <w:numPr>
-          <w:ilvl w:val="2"/>
-          <w:numId w:val="14"/>
-        </w:numPr>
-        <w:spacing w:after="0" w:line="240" w:lineRule="auto"/>
-        <w:rPr>
-          <w:rFonts w:ascii="Calibri" w:hAnsi="Calibri"/>
-        </w:rPr>
-      </w:pPr>
-      <w:r>
-        <w:rPr>
-          <w:rFonts w:ascii="Calibri" w:hAnsi="Calibri"/>
-        </w:rPr>
-        <w:t>„)“</w:t>
-      </w:r>
-    </w:p>
-    <w:p>
-      <w:pPr>
-        <w:pStyle w:val="Listenabsatz"/>
-        <w:numPr>
-          <w:ilvl w:val="0"/>
-          <w:numId w:val="14"/>
-        </w:numPr>
-        <w:spacing w:after="0" w:line="240" w:lineRule="auto"/>
-        <w:rPr>
-          <w:rFonts w:ascii="Calibri" w:hAnsi="Calibri"/>
-        </w:rPr>
-      </w:pPr>
-      <w:r>
-        <w:rPr>
-          <w:rFonts w:ascii="Calibri" w:hAnsi="Calibri"/>
-        </w:rPr>
-        <w:t>RESPONSE (String: &lt;Antwort&gt;</w:t>
-      </w:r>
-    </w:p>
-    <w:p>
-      <w:pPr>
-        <w:spacing w:after="0" w:line="240" w:lineRule="auto"/>
-        <w:rPr>
-          <w:rFonts w:ascii="Calibri" w:hAnsi="Calibri"/>
-        </w:rPr>
-      </w:pPr>
-    </w:p>
-    <w:p>
-      <w:pPr>
-        <w:spacing w:after="0" w:line="240" w:lineRule="auto"/>
-        <w:rPr>
-          <w:rFonts w:ascii="Calibri" w:hAnsi="Calibri"/>
-        </w:rPr>
-      </w:pPr>
-      <w:r>
-        <w:rPr>
-          <w:rFonts w:ascii="Calibri" w:hAnsi="Calibri"/>
-        </w:rPr>
-        <w:t xml:space="preserve">Beispiele (anhand des </w:t>
-      </w:r>
-      <w:proofErr w:type="spellStart"/>
-      <w:r>
-        <w:rPr>
-          <w:rFonts w:ascii="Calibri" w:hAnsi="Calibri"/>
-        </w:rPr>
-        <w:t>Namensdiestes</w:t>
-      </w:r>
-      <w:proofErr w:type="spellEnd"/>
-      <w:r>
-        <w:rPr>
-          <w:rFonts w:ascii="Calibri" w:hAnsi="Calibri"/>
-        </w:rPr>
-        <w:t>, zusammenhängend</w:t>
-      </w:r>
-      <w:r>
-        <w:rPr>
-          <w:rFonts w:ascii="Calibri" w:hAnsi="Calibri"/>
-        </w:rPr>
-        <w:t>):</w:t>
-      </w:r>
-    </w:p>
-    <w:p>
-      <w:pPr>
-        <w:pStyle w:val="Listenabsatz"/>
-        <w:numPr>
-          <w:ilvl w:val="0"/>
-          <w:numId w:val="14"/>
-        </w:numPr>
-        <w:spacing w:after="0" w:line="240" w:lineRule="auto"/>
-        <w:rPr>
-          <w:rFonts w:ascii="Calibri" w:hAnsi="Calibri"/>
-        </w:rPr>
-      </w:pPr>
-      <w:proofErr w:type="spellStart"/>
-      <w:r>
-        <w:rPr>
-          <w:rFonts w:ascii="Calibri" w:hAnsi="Calibri"/>
-        </w:rPr>
-        <w:t>Requests</w:t>
-      </w:r>
-      <w:proofErr w:type="spellEnd"/>
-      <w:r>
-        <w:rPr>
-          <w:rFonts w:ascii="Calibri" w:hAnsi="Calibri"/>
-        </w:rPr>
-        <w:t>:</w:t>
+        <w:t>null (Methode hat keinen Rückgabewert)</w:t>
       </w:r>
     </w:p>
     <w:p>
@@ -8784,197 +9176,55 @@
         <w:rPr>
           <w:rFonts w:ascii="Calibri" w:hAnsi="Calibri"/>
         </w:rPr>
-        <w:t>„</w:t>
+        <w:t>„localhost:15000“</w:t>
+      </w:r>
+    </w:p>
+    <w:p>
+      <w:pPr>
+        <w:spacing w:after="0" w:line="240" w:lineRule="auto"/>
+        <w:rPr>
+          <w:rFonts w:ascii="Calibri" w:hAnsi="Calibri"/>
+        </w:rPr>
+      </w:pPr>
+    </w:p>
+    <w:p>
+      <w:pPr>
+        <w:spacing w:after="0" w:line="240" w:lineRule="auto"/>
+        <w:rPr>
+          <w:rFonts w:ascii="Calibri" w:hAnsi="Calibri"/>
+        </w:rPr>
+      </w:pPr>
+      <w:r>
+        <w:rPr>
+          <w:rFonts w:ascii="Calibri" w:hAnsi="Calibri"/>
+        </w:rPr>
+        <w:t xml:space="preserve">Auf dieses Format kam ich, </w:t>
+      </w:r>
+      <w:r>
+        <w:rPr>
+          <w:rFonts w:ascii="Calibri" w:hAnsi="Calibri"/>
+        </w:rPr>
+        <w:t xml:space="preserve">da ich Java </w:t>
       </w:r>
       <w:proofErr w:type="spellStart"/>
-      <w:proofErr w:type="gramStart"/>
-      <w:r>
-        <w:rPr>
-          <w:rFonts w:ascii="Calibri" w:hAnsi="Calibri"/>
-        </w:rPr>
-        <w:t>rebind</w:t>
+      <w:r>
+        <w:rPr>
+          <w:rFonts w:ascii="Calibri" w:hAnsi="Calibri"/>
+        </w:rPr>
+        <w:t>Reflection</w:t>
       </w:r>
       <w:proofErr w:type="spellEnd"/>
       <w:r>
         <w:rPr>
           <w:rFonts w:ascii="Calibri" w:hAnsi="Calibri"/>
         </w:rPr>
-        <w:t>(</w:t>
-      </w:r>
-      <w:proofErr w:type="gramEnd"/>
-      <w:r>
-        <w:rPr>
-          <w:rFonts w:ascii="Calibri" w:hAnsi="Calibri"/>
-        </w:rPr>
-        <w:t xml:space="preserve">String </w:t>
-      </w:r>
-      <w:proofErr w:type="spellStart"/>
-      <w:r>
-        <w:rPr>
-          <w:rFonts w:ascii="Calibri" w:hAnsi="Calibri"/>
-        </w:rPr>
-        <w:t>calculator,String</w:t>
-      </w:r>
-      <w:proofErr w:type="spellEnd"/>
-      <w:r>
-        <w:rPr>
-          <w:rFonts w:ascii="Calibri" w:hAnsi="Calibri"/>
-        </w:rPr>
-        <w:t xml:space="preserve"> </w:t>
-      </w:r>
-      <w:r>
-        <w:rPr>
-          <w:rFonts w:ascii="Calibri" w:hAnsi="Calibri"/>
-        </w:rPr>
-        <w:t>localhost:15000)“</w:t>
-      </w:r>
-    </w:p>
-    <w:p>
-      <w:pPr>
-        <w:pStyle w:val="Listenabsatz"/>
-        <w:numPr>
-          <w:ilvl w:val="1"/>
-          <w:numId w:val="14"/>
-        </w:numPr>
-        <w:spacing w:after="0" w:line="240" w:lineRule="auto"/>
-        <w:rPr>
-          <w:rFonts w:ascii="Calibri" w:hAnsi="Calibri"/>
-        </w:rPr>
-      </w:pPr>
-      <w:r>
-        <w:rPr>
-          <w:rFonts w:ascii="Calibri" w:hAnsi="Calibri"/>
-        </w:rPr>
-        <w:t>„</w:t>
-      </w:r>
-      <w:proofErr w:type="spellStart"/>
-      <w:proofErr w:type="gramStart"/>
-      <w:r>
-        <w:rPr>
-          <w:rFonts w:ascii="Calibri" w:hAnsi="Calibri"/>
-        </w:rPr>
-        <w:t>resolve</w:t>
-      </w:r>
-      <w:proofErr w:type="spellEnd"/>
-      <w:r>
-        <w:rPr>
-          <w:rFonts w:ascii="Calibri" w:hAnsi="Calibri"/>
-        </w:rPr>
-        <w:t>(</w:t>
-      </w:r>
-      <w:proofErr w:type="gramEnd"/>
-      <w:r>
-        <w:rPr>
-          <w:rFonts w:ascii="Calibri" w:hAnsi="Calibri"/>
-        </w:rPr>
-        <w:t xml:space="preserve">String </w:t>
-      </w:r>
-      <w:proofErr w:type="spellStart"/>
-      <w:r>
-        <w:rPr>
-          <w:rFonts w:ascii="Calibri" w:hAnsi="Calibri"/>
-        </w:rPr>
-        <w:t>calculator</w:t>
-      </w:r>
-      <w:proofErr w:type="spellEnd"/>
-      <w:r>
-        <w:rPr>
-          <w:rFonts w:ascii="Calibri" w:hAnsi="Calibri"/>
-        </w:rPr>
-        <w:t>)“</w:t>
-      </w:r>
-    </w:p>
-    <w:p>
-      <w:pPr>
-        <w:pStyle w:val="Listenabsatz"/>
-        <w:numPr>
-          <w:ilvl w:val="0"/>
-          <w:numId w:val="14"/>
-        </w:numPr>
-        <w:spacing w:after="0" w:line="240" w:lineRule="auto"/>
-        <w:rPr>
-          <w:rFonts w:ascii="Calibri" w:hAnsi="Calibri"/>
-        </w:rPr>
-      </w:pPr>
-      <w:r>
-        <w:rPr>
-          <w:rFonts w:ascii="Calibri" w:hAnsi="Calibri"/>
-        </w:rPr>
-        <w:t>Response:</w:t>
-      </w:r>
-    </w:p>
-    <w:p>
-      <w:pPr>
-        <w:pStyle w:val="Listenabsatz"/>
-        <w:numPr>
-          <w:ilvl w:val="1"/>
-          <w:numId w:val="14"/>
-        </w:numPr>
-        <w:spacing w:after="0" w:line="240" w:lineRule="auto"/>
-        <w:rPr>
-          <w:rFonts w:ascii="Calibri" w:hAnsi="Calibri"/>
-        </w:rPr>
-      </w:pPr>
-      <w:r>
-        <w:rPr>
-          <w:rFonts w:ascii="Calibri" w:hAnsi="Calibri"/>
-        </w:rPr>
-        <w:t>null (Methode hat keinen Rückgabewert)</w:t>
-      </w:r>
-    </w:p>
-    <w:p>
-      <w:pPr>
-        <w:pStyle w:val="Listenabsatz"/>
-        <w:numPr>
-          <w:ilvl w:val="1"/>
-          <w:numId w:val="14"/>
-        </w:numPr>
-        <w:spacing w:after="0" w:line="240" w:lineRule="auto"/>
-        <w:rPr>
-          <w:rFonts w:ascii="Calibri" w:hAnsi="Calibri"/>
-        </w:rPr>
-      </w:pPr>
-      <w:r>
-        <w:rPr>
-          <w:rFonts w:ascii="Calibri" w:hAnsi="Calibri"/>
-        </w:rPr>
-        <w:t>„localhost:15000“</w:t>
-      </w:r>
-    </w:p>
-    <w:p>
-      <w:pPr>
-        <w:spacing w:after="0" w:line="240" w:lineRule="auto"/>
-        <w:rPr>
-          <w:rFonts w:ascii="Calibri" w:hAnsi="Calibri"/>
-        </w:rPr>
-      </w:pPr>
-    </w:p>
-    <w:p>
-      <w:pPr>
-        <w:spacing w:after="0" w:line="240" w:lineRule="auto"/>
-        <w:rPr>
-          <w:rFonts w:ascii="Calibri" w:hAnsi="Calibri"/>
-        </w:rPr>
-      </w:pPr>
-      <w:r>
-        <w:rPr>
-          <w:rFonts w:ascii="Calibri" w:hAnsi="Calibri"/>
-        </w:rPr>
-        <w:t xml:space="preserve">Auf dieses Format kam ich, da ich Java </w:t>
-      </w:r>
-      <w:proofErr w:type="spellStart"/>
-      <w:r>
-        <w:rPr>
-          <w:rFonts w:ascii="Calibri" w:hAnsi="Calibri"/>
-        </w:rPr>
-        <w:t>Reflection</w:t>
-      </w:r>
-      <w:proofErr w:type="spellEnd"/>
-      <w:r>
-        <w:rPr>
-          <w:rFonts w:ascii="Calibri" w:hAnsi="Calibri"/>
-        </w:rPr>
-        <w:t xml:space="preserve"> verwendet und hierfür Methodenname und Parameterklassen benötigte. Zudem weil dies die Standard Notation für Java Funktionen ist. Also erschien mir das natürlichste und intuitivste für zukünftige Entwickler für die Einbindung Ihrer Services</w:t>
+        <w:t xml:space="preserve"> verwende</w:t>
+      </w:r>
+      <w:r>
+        <w:rPr>
+          <w:rFonts w:ascii="Calibri" w:hAnsi="Calibri"/>
+        </w:rPr>
+        <w:t xml:space="preserve"> und hierfür Methodenname und Parameterklassen benötigte. Zudem weil dies die Standard Notation für Java Funktionen ist. Also erschien mir das natürlichste und intuitivste für zukünftige Entwickler für die Einbindung Ihrer Services</w:t>
       </w:r>
       <w:r>
         <w:rPr>
@@ -9057,7 +9307,7 @@
           <w:szCs w:val="40"/>
         </w:rPr>
       </w:pPr>
-      <w:bookmarkStart w:id="14" w:name="_Toc516578661"/>
+      <w:bookmarkStart w:id="14" w:name="_Toc516595826"/>
       <w:r>
         <w:rPr>
           <w:rFonts w:ascii="Calibri" w:hAnsi="Calibri"/>
@@ -9071,6 +9321,653 @@
     </w:p>
     <w:p>
       <w:pPr>
+        <w:spacing w:after="0" w:line="240" w:lineRule="auto"/>
+      </w:pPr>
+      <w:r>
+        <w:t xml:space="preserve">Um neue Services einbinden zu können muss natürlich erst </w:t>
+      </w:r>
+      <w:proofErr w:type="spellStart"/>
+      <w:r>
+        <w:t>einnmal</w:t>
+      </w:r>
+      <w:proofErr w:type="spellEnd"/>
+      <w:r>
+        <w:t xml:space="preserve"> die .</w:t>
+      </w:r>
+      <w:proofErr w:type="spellStart"/>
+      <w:r>
+        <w:t>idl</w:t>
+      </w:r>
+      <w:proofErr w:type="spellEnd"/>
+      <w:r>
+        <w:t xml:space="preserve"> Datei vorliegen aus der der Java Sourcecode generiert werden kann.</w:t>
+      </w:r>
+      <w:r>
+        <w:t xml:space="preserve"> Ist hieraus eine Java Klasse erstellt muss diese in einer neuen Klasse </w:t>
+      </w:r>
+      <w:proofErr w:type="spellStart"/>
+      <w:r>
+        <w:t>extended</w:t>
+      </w:r>
+      <w:proofErr w:type="spellEnd"/>
+      <w:r>
+        <w:t xml:space="preserve"> werden. </w:t>
+      </w:r>
+      <w:r>
+        <w:t>Die neue Klasse i</w:t>
+      </w:r>
+      <w:r>
+        <w:t>st dann</w:t>
+      </w:r>
+      <w:r>
+        <w:t xml:space="preserve"> zwingend Server oder der </w:t>
+      </w:r>
+      <w:proofErr w:type="spellStart"/>
+      <w:r>
+        <w:t>Stub</w:t>
+      </w:r>
+      <w:proofErr w:type="spellEnd"/>
+      <w:r>
+        <w:t xml:space="preserve"> (jedoch muss man beide erstellen, sonst funktioniert das nicht</w:t>
+      </w:r>
+      <w:r>
+        <w:t xml:space="preserve"> wie gewollt</w:t>
+      </w:r>
+      <w:r>
+        <w:t>).</w:t>
+      </w:r>
+    </w:p>
+    <w:p>
+      <w:pPr>
+        <w:spacing w:after="0" w:line="240" w:lineRule="auto"/>
+      </w:pPr>
+    </w:p>
+    <w:p>
+      <w:pPr>
+        <w:spacing w:after="0" w:line="240" w:lineRule="auto"/>
+      </w:pPr>
+      <w:r>
+        <w:t xml:space="preserve">In den Server kommt nun </w:t>
+      </w:r>
+      <w:r>
+        <w:t>die eigentliche Logik</w:t>
+      </w:r>
+      <w:r>
+        <w:t xml:space="preserve"> hinein.</w:t>
+      </w:r>
+    </w:p>
+    <w:p>
+      <w:pPr>
+        <w:spacing w:after="0" w:line="240" w:lineRule="auto"/>
+      </w:pPr>
+      <w:r>
+        <w:t xml:space="preserve">In den </w:t>
+      </w:r>
+      <w:proofErr w:type="spellStart"/>
+      <w:r>
+        <w:t>Stub</w:t>
+      </w:r>
+      <w:proofErr w:type="spellEnd"/>
+      <w:r>
+        <w:t xml:space="preserve"> schreibt man welche Nachrichten an den Server </w:t>
+      </w:r>
+      <w:r>
+        <w:t>geschickt werden sollen, dies ist für jede angebotene Funktion nötig.</w:t>
+      </w:r>
+      <w:r>
+        <w:t xml:space="preserve"> Die Nachricht sollte über das im Konstruktor übergebenen ObjectReference Objekt gesendet werden. </w:t>
+      </w:r>
+    </w:p>
+    <w:p>
+      <w:pPr>
+        <w:spacing w:after="0" w:line="240" w:lineRule="auto"/>
+      </w:pPr>
+    </w:p>
+    <w:p>
+      <w:pPr>
+        <w:spacing w:after="0" w:line="240" w:lineRule="auto"/>
+      </w:pPr>
+      <w:r>
+        <w:t>Serverseitig muss man zur Laufzeit nun einen ObjectBroker erstellen und mit Hilfe dessen einen Server mit dem neuen Service erstellen und ihn registrieren.</w:t>
+      </w:r>
+    </w:p>
+    <w:p>
+      <w:pPr>
+        <w:spacing w:after="0" w:line="240" w:lineRule="auto"/>
+      </w:pPr>
+      <w:r>
+        <w:t xml:space="preserve">Hat man zu dem Zugriff auf einen globalen Namensdienst (wie in der Aufgabenbeschreibung gefordert) dann sollte man seinen neuen Server auch dort </w:t>
+      </w:r>
+      <w:r>
+        <w:t>registrieren</w:t>
+      </w:r>
+      <w:r>
+        <w:t>.</w:t>
+      </w:r>
+      <w:r>
+        <w:t xml:space="preserve"> Damit ist die Arbeit getan. Den ObjectBroker sollte man dennoch nicht herunterfahren, da sonst auch alle Sockets zu anderen Services geschlossen werden.</w:t>
+      </w:r>
+    </w:p>
+    <w:p>
+      <w:pPr>
+        <w:spacing w:after="0" w:line="240" w:lineRule="auto"/>
+      </w:pPr>
+    </w:p>
+    <w:p>
+      <w:pPr>
+        <w:spacing w:after="0" w:line="240" w:lineRule="auto"/>
+      </w:pPr>
+      <w:r>
+        <w:t xml:space="preserve">Clientseitig erstellt man einen ObjectBroker. Mit seiner Hilfe versucht man den </w:t>
+      </w:r>
+      <w:proofErr w:type="spellStart"/>
+      <w:r>
+        <w:rPr>
+          <w:rFonts w:ascii="Calibri" w:hAnsi="Calibri"/>
+        </w:rPr>
+        <w:t>Service</w:t>
+      </w:r>
+      <w:r>
+        <w:rPr>
+          <w:rFonts w:ascii="Calibri" w:hAnsi="Calibri"/>
+        </w:rPr>
+        <w:t>SocketStrings</w:t>
+      </w:r>
+      <w:proofErr w:type="spellEnd"/>
+      <w:r>
+        <w:t xml:space="preserve"> </w:t>
+      </w:r>
+      <w:r>
+        <w:t>des gewünschten Servers zu finden. Da ein ObjectBroker aber nur lokale Services kennt, ist die Chance äußert gering (da es nicht sonderlich logisch wäre Client und Server auf einem System laufen zu lassen) ist. Braucht man Zugriff zu einem globalen Namensdienst. Mit Hilfe dessen kann man das gleiche noch einmal probieren.</w:t>
+      </w:r>
+      <w:r>
+        <w:t xml:space="preserve"> </w:t>
+      </w:r>
+      <w:r>
+        <w:t xml:space="preserve">War es erfolgreich so wird eine Instanz von ObjectReference </w:t>
+      </w:r>
+      <w:proofErr w:type="gramStart"/>
+      <w:r>
+        <w:t>zurück gegeben</w:t>
+      </w:r>
+      <w:proofErr w:type="gramEnd"/>
+      <w:r>
+        <w:t>. Diese gibt man nun in die „</w:t>
+      </w:r>
+      <w:proofErr w:type="spellStart"/>
+      <w:r>
+        <w:t>narrowCast</w:t>
+      </w:r>
+      <w:proofErr w:type="spellEnd"/>
+      <w:r>
+        <w:t xml:space="preserve">“ Methode der </w:t>
+      </w:r>
+      <w:proofErr w:type="spellStart"/>
+      <w:r>
+        <w:t>ImplBase</w:t>
+      </w:r>
+      <w:proofErr w:type="spellEnd"/>
+      <w:r>
+        <w:t xml:space="preserve"> Klasse und man bekommt </w:t>
+      </w:r>
+      <w:proofErr w:type="gramStart"/>
+      <w:r>
+        <w:t>ein dementsprechende Instanz</w:t>
+      </w:r>
+      <w:proofErr w:type="gramEnd"/>
+      <w:r>
+        <w:t xml:space="preserve"> der dazugehörigen </w:t>
+      </w:r>
+      <w:proofErr w:type="spellStart"/>
+      <w:r>
+        <w:t>Stub</w:t>
+      </w:r>
+      <w:proofErr w:type="spellEnd"/>
+      <w:r>
+        <w:t xml:space="preserve"> Klasse zurück. Nun kann man diese nutzen um die gewünschte Arbeit zu erledigen.</w:t>
+      </w:r>
+    </w:p>
+    <w:p>
+      <w:pPr>
+        <w:spacing w:after="0" w:line="240" w:lineRule="auto"/>
+      </w:pPr>
+      <w:r>
+        <w:t xml:space="preserve">Nun hat man das entsprechende „Gefühl“, dass das Objekt zwar sich anfühlt als wäre es lokal </w:t>
+      </w:r>
+      <w:r>
+        <w:t>vorhanden</w:t>
+      </w:r>
+      <w:r>
+        <w:t xml:space="preserve">, obwohl es </w:t>
+      </w:r>
+      <w:r>
+        <w:t>tatsächlich</w:t>
+      </w:r>
+      <w:r>
+        <w:t xml:space="preserve"> irgendwo auf einem Rechner weit </w:t>
+      </w:r>
+      <w:proofErr w:type="spellStart"/>
+      <w:r>
+        <w:t>weit</w:t>
+      </w:r>
+      <w:proofErr w:type="spellEnd"/>
+      <w:r>
+        <w:t xml:space="preserve"> weg sein könnte.</w:t>
+      </w:r>
+    </w:p>
+    <w:p>
+      <w:pPr>
+        <w:spacing w:after="0" w:line="240" w:lineRule="auto"/>
+      </w:pPr>
+    </w:p>
+    <w:p>
+      <w:pPr>
+        <w:spacing w:after="0" w:line="240" w:lineRule="auto"/>
+      </w:pPr>
+      <w:r>
+        <w:t>Folgende UML Sequenzdiagramme stellen den Ablauf (Serverseitig / Clientseitig) dar:</w:t>
+      </w:r>
+    </w:p>
+    <w:p>
+      <w:pPr>
+        <w:spacing w:after="0" w:line="240" w:lineRule="auto"/>
+      </w:pPr>
+      <w:r>
+        <w:rPr>
+          <w:noProof/>
+        </w:rPr>
+        <w:drawing>
+          <wp:inline distT="0" distB="0" distL="0" distR="0">
+            <wp:extent cx="5912468" cy="3250194"/>
+            <wp:effectExtent l="0" t="0" r="6350" b="1270"/>
+            <wp:docPr id="14" name="Grafik 14"/>
+            <wp:cNvGraphicFramePr>
+              <a:graphicFrameLocks xmlns:a="http://schemas.openxmlformats.org/drawingml/2006/main" noChangeAspect="1"/>
+            </wp:cNvGraphicFramePr>
+            <a:graphic xmlns:a="http://schemas.openxmlformats.org/drawingml/2006/main">
+              <a:graphicData uri="http://schemas.openxmlformats.org/drawingml/2006/picture">
+                <pic:pic xmlns:pic="http://schemas.openxmlformats.org/drawingml/2006/picture">
+                  <pic:nvPicPr>
+                    <pic:cNvPr id="14" name="NameService Creation.png"/>
+                    <pic:cNvPicPr/>
+                  </pic:nvPicPr>
+                  <pic:blipFill>
+                    <a:blip r:embed="rId15" cstate="print">
+                      <a:extLst>
+                        <a:ext uri="{28A0092B-C50C-407E-A947-70E740481C1C}">
+                          <a14:useLocalDpi xmlns:a14="http://schemas.microsoft.com/office/drawing/2010/main" val="0"/>
+                        </a:ext>
+                      </a:extLst>
+                    </a:blip>
+                    <a:stretch>
+                      <a:fillRect/>
+                    </a:stretch>
+                  </pic:blipFill>
+                  <pic:spPr>
+                    <a:xfrm>
+                      <a:off x="0" y="0"/>
+                      <a:ext cx="5918984" cy="3253776"/>
+                    </a:xfrm>
+                    <a:prstGeom prst="rect">
+                      <a:avLst/>
+                    </a:prstGeom>
+                  </pic:spPr>
+                </pic:pic>
+              </a:graphicData>
+            </a:graphic>
+          </wp:inline>
+        </w:drawing>
+      </w:r>
+    </w:p>
+    <w:p>
+      <w:pPr>
+        <w:spacing w:after="0" w:line="240" w:lineRule="auto"/>
+      </w:pPr>
+    </w:p>
+    <w:p>
+      <w:pPr>
+        <w:spacing w:after="0" w:line="240" w:lineRule="auto"/>
+      </w:pPr>
+      <w:r>
+        <w:rPr>
+          <w:noProof/>
+        </w:rPr>
+        <w:lastRenderedPageBreak/>
+        <w:drawing>
+          <wp:inline distT="0" distB="0" distL="0" distR="0">
+            <wp:extent cx="5760067" cy="2534285"/>
+            <wp:effectExtent l="0" t="0" r="6350" b="5715"/>
+            <wp:docPr id="15" name="Grafik 15"/>
+            <wp:cNvGraphicFramePr>
+              <a:graphicFrameLocks xmlns:a="http://schemas.openxmlformats.org/drawingml/2006/main" noChangeAspect="1"/>
+            </wp:cNvGraphicFramePr>
+            <a:graphic xmlns:a="http://schemas.openxmlformats.org/drawingml/2006/main">
+              <a:graphicData uri="http://schemas.openxmlformats.org/drawingml/2006/picture">
+                <pic:pic xmlns:pic="http://schemas.openxmlformats.org/drawingml/2006/picture">
+                  <pic:nvPicPr>
+                    <pic:cNvPr id="15" name="NameClient Creation.png"/>
+                    <pic:cNvPicPr/>
+                  </pic:nvPicPr>
+                  <pic:blipFill>
+                    <a:blip r:embed="rId16" cstate="print">
+                      <a:extLst>
+                        <a:ext uri="{28A0092B-C50C-407E-A947-70E740481C1C}">
+                          <a14:useLocalDpi xmlns:a14="http://schemas.microsoft.com/office/drawing/2010/main" val="0"/>
+                        </a:ext>
+                      </a:extLst>
+                    </a:blip>
+                    <a:stretch>
+                      <a:fillRect/>
+                    </a:stretch>
+                  </pic:blipFill>
+                  <pic:spPr>
+                    <a:xfrm>
+                      <a:off x="0" y="0"/>
+                      <a:ext cx="5760067" cy="2534285"/>
+                    </a:xfrm>
+                    <a:prstGeom prst="rect">
+                      <a:avLst/>
+                    </a:prstGeom>
+                  </pic:spPr>
+                </pic:pic>
+              </a:graphicData>
+            </a:graphic>
+          </wp:inline>
+        </w:drawing>
+      </w:r>
+    </w:p>
+    <w:p>
+      <w:pPr>
+        <w:spacing w:after="0" w:line="240" w:lineRule="auto"/>
+      </w:pPr>
+      <w:r>
+        <w:t xml:space="preserve">(Ist die </w:t>
+      </w:r>
+      <w:proofErr w:type="spellStart"/>
+      <w:r>
+        <w:t>ServiceIP</w:t>
+      </w:r>
+      <w:proofErr w:type="spellEnd"/>
+      <w:r>
+        <w:t xml:space="preserve"> und der </w:t>
+      </w:r>
+      <w:proofErr w:type="spellStart"/>
+      <w:r>
+        <w:t>ServicePort</w:t>
+      </w:r>
+      <w:proofErr w:type="spellEnd"/>
+      <w:r>
+        <w:t xml:space="preserve"> bekannt, kann direkt eine ObjectReference erstellt werden, dies gilt v.a. für den </w:t>
+      </w:r>
+      <w:proofErr w:type="spellStart"/>
+      <w:r>
+        <w:t>NameService</w:t>
+      </w:r>
+      <w:proofErr w:type="spellEnd"/>
+      <w:r>
+        <w:t xml:space="preserve">. Erst nach Erstellung des </w:t>
+      </w:r>
+      <w:proofErr w:type="spellStart"/>
+      <w:r>
+        <w:t>NameStubs</w:t>
+      </w:r>
+      <w:proofErr w:type="spellEnd"/>
+      <w:r>
+        <w:t xml:space="preserve"> können wir diesen nach den Namen befragen und bekommen von ihm dann eine ObjectReference die wir </w:t>
+      </w:r>
+      <w:proofErr w:type="gramStart"/>
+      <w:r>
+        <w:t>weiter verwenden</w:t>
+      </w:r>
+      <w:proofErr w:type="gramEnd"/>
+      <w:r>
+        <w:t xml:space="preserve"> können</w:t>
+      </w:r>
+      <w:r>
+        <w:t>.</w:t>
+      </w:r>
+      <w:r>
+        <w:t>)</w:t>
+      </w:r>
+    </w:p>
+    <w:p>
+      <w:pPr>
+        <w:spacing w:after="0" w:line="240" w:lineRule="auto"/>
+      </w:pPr>
+    </w:p>
+    <w:p>
+      <w:pPr>
+        <w:spacing w:after="0" w:line="240" w:lineRule="auto"/>
+      </w:pPr>
+    </w:p>
+    <w:p>
+      <w:pPr>
+        <w:spacing w:after="0" w:line="240" w:lineRule="auto"/>
+      </w:pPr>
+    </w:p>
+    <w:p>
+      <w:pPr>
+        <w:spacing w:after="0" w:line="240" w:lineRule="auto"/>
+      </w:pPr>
+    </w:p>
+    <w:p>
+      <w:pPr>
+        <w:spacing w:after="0" w:line="240" w:lineRule="auto"/>
+      </w:pPr>
+    </w:p>
+    <w:p>
+      <w:pPr>
+        <w:spacing w:after="0" w:line="240" w:lineRule="auto"/>
+      </w:pPr>
+    </w:p>
+    <w:p>
+      <w:pPr>
+        <w:spacing w:after="0" w:line="240" w:lineRule="auto"/>
+      </w:pPr>
+    </w:p>
+    <w:p>
+      <w:pPr>
+        <w:spacing w:after="0" w:line="240" w:lineRule="auto"/>
+      </w:pPr>
+    </w:p>
+    <w:p>
+      <w:pPr>
+        <w:spacing w:after="0" w:line="240" w:lineRule="auto"/>
+      </w:pPr>
+    </w:p>
+    <w:p>
+      <w:pPr>
+        <w:spacing w:after="0" w:line="240" w:lineRule="auto"/>
+      </w:pPr>
+    </w:p>
+    <w:p>
+      <w:pPr>
+        <w:spacing w:after="0" w:line="240" w:lineRule="auto"/>
+      </w:pPr>
+    </w:p>
+    <w:p>
+      <w:pPr>
+        <w:spacing w:after="0" w:line="240" w:lineRule="auto"/>
+      </w:pPr>
+    </w:p>
+    <w:p>
+      <w:pPr>
+        <w:spacing w:after="0" w:line="240" w:lineRule="auto"/>
+      </w:pPr>
+    </w:p>
+    <w:p>
+      <w:pPr>
+        <w:spacing w:after="0" w:line="240" w:lineRule="auto"/>
+      </w:pPr>
+    </w:p>
+    <w:p>
+      <w:pPr>
+        <w:spacing w:after="0" w:line="240" w:lineRule="auto"/>
+      </w:pPr>
+    </w:p>
+    <w:p>
+      <w:pPr>
+        <w:spacing w:after="0" w:line="240" w:lineRule="auto"/>
+      </w:pPr>
+    </w:p>
+    <w:p>
+      <w:pPr>
+        <w:spacing w:after="0" w:line="240" w:lineRule="auto"/>
+      </w:pPr>
+    </w:p>
+    <w:p>
+      <w:pPr>
+        <w:spacing w:after="0" w:line="240" w:lineRule="auto"/>
+      </w:pPr>
+    </w:p>
+    <w:p>
+      <w:pPr>
+        <w:spacing w:after="0" w:line="240" w:lineRule="auto"/>
+      </w:pPr>
+    </w:p>
+    <w:p>
+      <w:pPr>
+        <w:spacing w:after="0" w:line="240" w:lineRule="auto"/>
+      </w:pPr>
+    </w:p>
+    <w:p>
+      <w:pPr>
+        <w:spacing w:after="0" w:line="240" w:lineRule="auto"/>
+      </w:pPr>
+    </w:p>
+    <w:p>
+      <w:pPr>
+        <w:spacing w:after="0" w:line="240" w:lineRule="auto"/>
+      </w:pPr>
+    </w:p>
+    <w:p>
+      <w:pPr>
+        <w:spacing w:after="0" w:line="240" w:lineRule="auto"/>
+      </w:pPr>
+    </w:p>
+    <w:p>
+      <w:pPr>
+        <w:spacing w:after="0" w:line="240" w:lineRule="auto"/>
+      </w:pPr>
+    </w:p>
+    <w:p>
+      <w:pPr>
+        <w:spacing w:after="0" w:line="240" w:lineRule="auto"/>
+      </w:pPr>
+    </w:p>
+    <w:p>
+      <w:pPr>
+        <w:spacing w:after="0" w:line="240" w:lineRule="auto"/>
+      </w:pPr>
+    </w:p>
+    <w:p>
+      <w:pPr>
+        <w:spacing w:after="0" w:line="240" w:lineRule="auto"/>
+      </w:pPr>
+    </w:p>
+    <w:p>
+      <w:pPr>
+        <w:spacing w:after="0" w:line="240" w:lineRule="auto"/>
+      </w:pPr>
+    </w:p>
+    <w:p>
+      <w:pPr>
+        <w:spacing w:after="0" w:line="240" w:lineRule="auto"/>
+      </w:pPr>
+    </w:p>
+    <w:p>
+      <w:pPr>
+        <w:spacing w:after="0" w:line="240" w:lineRule="auto"/>
+      </w:pPr>
+    </w:p>
+    <w:p>
+      <w:pPr>
+        <w:spacing w:after="0" w:line="240" w:lineRule="auto"/>
+      </w:pPr>
+    </w:p>
+    <w:p>
+      <w:pPr>
+        <w:spacing w:after="0" w:line="240" w:lineRule="auto"/>
+      </w:pPr>
+    </w:p>
+    <w:p>
+      <w:pPr>
+        <w:spacing w:after="0" w:line="240" w:lineRule="auto"/>
+      </w:pPr>
+    </w:p>
+    <w:p>
+      <w:pPr>
+        <w:spacing w:after="0" w:line="240" w:lineRule="auto"/>
+      </w:pPr>
+      <w:r>
+        <w:lastRenderedPageBreak/>
+        <w:t xml:space="preserve">Ein Beispiel der Verteilung von Services und </w:t>
+      </w:r>
+      <w:proofErr w:type="spellStart"/>
+      <w:r>
+        <w:t>Stubs</w:t>
+      </w:r>
+      <w:proofErr w:type="spellEnd"/>
+      <w:r>
+        <w:t xml:space="preserve"> / Clients</w:t>
+      </w:r>
+      <w:r>
+        <w:t xml:space="preserve"> könnte so aussehen:</w:t>
+      </w:r>
+    </w:p>
+    <w:p>
+      <w:pPr>
+        <w:spacing w:after="0" w:line="240" w:lineRule="auto"/>
+      </w:pPr>
+      <w:r>
+        <w:rPr>
+          <w:noProof/>
+        </w:rPr>
+        <w:drawing>
+          <wp:inline distT="0" distB="0" distL="0" distR="0">
+            <wp:extent cx="5760720" cy="6252210"/>
+            <wp:effectExtent l="0" t="0" r="5080" b="0"/>
+            <wp:docPr id="13" name="Grafik 13"/>
+            <wp:cNvGraphicFramePr>
+              <a:graphicFrameLocks xmlns:a="http://schemas.openxmlformats.org/drawingml/2006/main" noChangeAspect="1"/>
+            </wp:cNvGraphicFramePr>
+            <a:graphic xmlns:a="http://schemas.openxmlformats.org/drawingml/2006/main">
+              <a:graphicData uri="http://schemas.openxmlformats.org/drawingml/2006/picture">
+                <pic:pic xmlns:pic="http://schemas.openxmlformats.org/drawingml/2006/picture">
+                  <pic:nvPicPr>
+                    <pic:cNvPr id="13" name="Diagrams-Architecture.png"/>
+                    <pic:cNvPicPr/>
+                  </pic:nvPicPr>
+                  <pic:blipFill>
+                    <a:blip r:embed="rId17" cstate="print">
+                      <a:extLst>
+                        <a:ext uri="{28A0092B-C50C-407E-A947-70E740481C1C}">
+                          <a14:useLocalDpi xmlns:a14="http://schemas.microsoft.com/office/drawing/2010/main" val="0"/>
+                        </a:ext>
+                      </a:extLst>
+                    </a:blip>
+                    <a:stretch>
+                      <a:fillRect/>
+                    </a:stretch>
+                  </pic:blipFill>
+                  <pic:spPr>
+                    <a:xfrm>
+                      <a:off x="0" y="0"/>
+                      <a:ext cx="5760720" cy="6252210"/>
+                    </a:xfrm>
+                    <a:prstGeom prst="rect">
+                      <a:avLst/>
+                    </a:prstGeom>
+                  </pic:spPr>
+                </pic:pic>
+              </a:graphicData>
+            </a:graphic>
+          </wp:inline>
+        </w:drawing>
+      </w:r>
+    </w:p>
+    <w:p>
+      <w:pPr>
         <w:pStyle w:val="berschrift1"/>
         <w:spacing w:before="0" w:line="240" w:lineRule="auto"/>
         <w:rPr>
@@ -9079,7 +9976,6 @@
           <w:szCs w:val="40"/>
         </w:rPr>
       </w:pPr>
-      <w:bookmarkStart w:id="15" w:name="_Toc516578662"/>
       <w:r>
         <w:rPr>
           <w:rFonts w:ascii="Calibri" w:hAnsi="Calibri"/>
@@ -9087,14 +9983,23 @@
           <w:szCs w:val="40"/>
         </w:rPr>
         <w:lastRenderedPageBreak/>
-        <w:t xml:space="preserve">(Zukunfts-) </w:t>
-      </w:r>
+        <w:t xml:space="preserve"> </w:t>
+      </w:r>
+      <w:bookmarkStart w:id="15" w:name="_Toc516595827"/>
       <w:r>
         <w:rPr>
           <w:rFonts w:ascii="Calibri" w:hAnsi="Calibri"/>
           <w:sz w:val="40"/>
           <w:szCs w:val="40"/>
         </w:rPr>
+        <w:t xml:space="preserve">(Zukunfts-) </w:t>
+      </w:r>
+      <w:r>
+        <w:rPr>
+          <w:rFonts w:ascii="Calibri" w:hAnsi="Calibri"/>
+          <w:sz w:val="40"/>
+          <w:szCs w:val="40"/>
+        </w:rPr>
         <w:t>Aussichten</w:t>
       </w:r>
       <w:bookmarkEnd w:id="15"/>
@@ -9116,7 +10021,7 @@
           <w:rFonts w:ascii="Calibri" w:hAnsi="Calibri"/>
         </w:rPr>
       </w:pPr>
-      <w:bookmarkStart w:id="16" w:name="_Toc516578663"/>
+      <w:bookmarkStart w:id="16" w:name="_Toc516595828"/>
       <w:r>
         <w:rPr>
           <w:rFonts w:ascii="Calibri" w:hAnsi="Calibri"/>
@@ -9286,7 +10191,31 @@
         <w:rPr>
           <w:rFonts w:ascii="Calibri" w:hAnsi="Calibri"/>
         </w:rPr>
-        <w:t xml:space="preserve">Ist dann bei der Einbindung IP und Port bekannt kann man diese dort eintragen. Der Vorteil ist das, man dann für diese Infos einen passenden Single Point </w:t>
+        <w:t>Ist dann bei der Einbindung</w:t>
+      </w:r>
+      <w:r>
+        <w:rPr>
+          <w:rFonts w:ascii="Calibri" w:hAnsi="Calibri"/>
+        </w:rPr>
+        <w:t xml:space="preserve"> des Services</w:t>
+      </w:r>
+      <w:r>
+        <w:rPr>
+          <w:rFonts w:ascii="Calibri" w:hAnsi="Calibri"/>
+        </w:rPr>
+        <w:t xml:space="preserve"> IP und Port bekannt kann man diese dort</w:t>
+      </w:r>
+      <w:r>
+        <w:rPr>
+          <w:rFonts w:ascii="Calibri" w:hAnsi="Calibri"/>
+        </w:rPr>
+        <w:t xml:space="preserve"> eintragen. Der Vorteil ist das</w:t>
+      </w:r>
+      <w:r>
+        <w:rPr>
+          <w:rFonts w:ascii="Calibri" w:hAnsi="Calibri"/>
+        </w:rPr>
+        <w:t xml:space="preserve"> man dann für diese Infos einen passenden Single Point </w:t>
       </w:r>
       <w:proofErr w:type="spellStart"/>
       <w:r>
@@ -9313,6 +10242,31 @@
     </w:p>
     <w:p>
       <w:pPr>
+        <w:pStyle w:val="berschrift2"/>
+        <w:spacing w:before="0" w:line="240" w:lineRule="auto"/>
+        <w:rPr>
+          <w:rFonts w:ascii="Calibri" w:hAnsi="Calibri"/>
+        </w:rPr>
+      </w:pPr>
+      <w:bookmarkStart w:id="17" w:name="_Toc516595829"/>
+      <w:r>
+        <w:rPr>
+          <w:rFonts w:ascii="Calibri" w:hAnsi="Calibri"/>
+        </w:rPr>
+        <w:t xml:space="preserve">SkeletonThread / </w:t>
+      </w:r>
+      <w:proofErr w:type="spellStart"/>
+      <w:r>
+        <w:rPr>
+          <w:rFonts w:ascii="Calibri" w:hAnsi="Calibri"/>
+        </w:rPr>
+        <w:t>Reflection</w:t>
+      </w:r>
+      <w:bookmarkEnd w:id="17"/>
+      <w:proofErr w:type="spellEnd"/>
+    </w:p>
+    <w:p>
+      <w:pPr>
         <w:spacing w:after="0" w:line="240" w:lineRule="auto"/>
         <w:rPr>
           <w:rFonts w:ascii="Calibri" w:hAnsi="Calibri"/>
@@ -9406,7 +10360,13 @@
         <w:rPr>
           <w:rFonts w:ascii="Calibri" w:hAnsi="Calibri"/>
         </w:rPr>
-        <w:t xml:space="preserve"> nicht zu nutzen zu müssen wird allerdings damit erkauft, dass eine Erweiterung der Funktionalität in einem Service hierbei berücksichtigt werden muss. Inklusive natürlich bei einer Neu Implementierung </w:t>
+        <w:t xml:space="preserve"> nicht zu nutzen zu müssen wird allerdings damit erkauft, dass eine Erweiterung der Funktionalität in einem Service hierbei berücksichtigt werden muss. Inklusive natürlich bei einer Neu Implementierung</w:t>
+      </w:r>
+      <w:r>
+        <w:rPr>
+          <w:rFonts w:ascii="Calibri" w:hAnsi="Calibri"/>
+        </w:rPr>
+        <w:t xml:space="preserve"> </w:t>
       </w:r>
       <w:proofErr w:type="gramStart"/>
       <w:r>
@@ -9438,7 +10398,7 @@
           <w:szCs w:val="40"/>
         </w:rPr>
       </w:pPr>
-      <w:bookmarkStart w:id="17" w:name="_Toc516578664"/>
+      <w:bookmarkStart w:id="18" w:name="_Toc516595830"/>
       <w:r>
         <w:rPr>
           <w:rFonts w:ascii="Calibri" w:hAnsi="Calibri"/>
@@ -9448,21 +10408,7 @@
         <w:lastRenderedPageBreak/>
         <w:t>Resümee</w:t>
       </w:r>
-      <w:bookmarkEnd w:id="17"/>
-    </w:p>
-    <w:p>
-      <w:pPr>
-        <w:spacing w:after="0" w:line="240" w:lineRule="auto"/>
-        <w:rPr>
-          <w:rFonts w:ascii="Calibri" w:hAnsi="Calibri"/>
-        </w:rPr>
-      </w:pPr>
-      <w:r>
-        <w:rPr>
-          <w:rFonts w:ascii="Calibri" w:hAnsi="Calibri"/>
-        </w:rPr>
-        <w:t>An dieser Stelle blicke ich auf die Arbeit (Planung / Implementierung) zurück und analysiere was Gut &amp; was Schlecht lief.</w:t>
-      </w:r>
+      <w:bookmarkEnd w:id="18"/>
     </w:p>
     <w:p>
       <w:pPr>
@@ -9477,14 +10423,14 @@
           <w:rFonts w:ascii="Calibri" w:hAnsi="Calibri"/>
         </w:rPr>
       </w:pPr>
-      <w:bookmarkStart w:id="18" w:name="_Toc516578665"/>
+      <w:bookmarkStart w:id="19" w:name="_Toc516595831"/>
       <w:r>
         <w:rPr>
           <w:rFonts w:ascii="Calibri" w:hAnsi="Calibri"/>
         </w:rPr>
         <w:t>Vorgehen</w:t>
       </w:r>
-      <w:bookmarkEnd w:id="18"/>
+      <w:bookmarkEnd w:id="19"/>
     </w:p>
     <w:p>
       <w:pPr>
@@ -9528,13 +10474,58 @@
         <w:spacing w:after="0" w:line="240" w:lineRule="auto"/>
       </w:pPr>
       <w:r>
+        <w:t xml:space="preserve">Zuerst wusste ich mit dem Begriff </w:t>
+      </w:r>
+      <w:proofErr w:type="spellStart"/>
+      <w:r>
+        <w:t>middleware</w:t>
+      </w:r>
+      <w:proofErr w:type="spellEnd"/>
+      <w:r>
+        <w:t xml:space="preserve"> nichts anzufangen, aber eine Diskussion [Miwa01</w:t>
+      </w:r>
+      <w:r>
+        <w:t xml:space="preserve"> &amp; Miwa02</w:t>
+      </w:r>
+      <w:r>
+        <w:t>] hat mir dabei sehr geholfen.</w:t>
+      </w:r>
+    </w:p>
+    <w:p>
+      <w:pPr>
+        <w:spacing w:after="0" w:line="240" w:lineRule="auto"/>
+      </w:pPr>
+    </w:p>
+    <w:p>
+      <w:pPr>
+        <w:spacing w:after="0" w:line="240" w:lineRule="auto"/>
+      </w:pPr>
+      <w:r>
         <w:t>Da ich mit Java noch nicht so viel zu tun hatte, konnte ich gewisse Details (</w:t>
       </w:r>
       <w:r>
         <w:t xml:space="preserve">z.B. </w:t>
       </w:r>
       <w:r>
-        <w:t>Wie sende / empfange ich Nachrichten?) nicht abschätzen. Für diese speziellen kleinen Fälle hatte ich dann kleine (&lt;10 Zeilen) Prototypen geschrieben. Den initialen Entwurf hat das nicht sonderlich getroffen, da er wie im Praktikum gelernt, Sprachenunabhängig war.</w:t>
+        <w:t xml:space="preserve">Wie sende / empfange ich Nachrichten?) nicht abschätzen. Für diese speziellen kleinen Fälle hatte ich dann kleine (&lt;10 Zeilen) Prototypen </w:t>
+      </w:r>
+      <w:r>
+        <w:t xml:space="preserve">(siehe </w:t>
+      </w:r>
+      <w:r>
+        <w:t>[</w:t>
+      </w:r>
+      <w:r>
+        <w:t>Proto01</w:t>
+      </w:r>
+      <w:r>
+        <w:t>]</w:t>
+      </w:r>
+      <w:r>
+        <w:t xml:space="preserve"> bzw. Prototyp Package) </w:t>
+      </w:r>
+      <w:r>
+        <w:t>geschrieben. Den initialen Entwurf hat das nicht sonderlich getroffen, da er wie im Praktikum gelernt, Sprachenunabhängig war.</w:t>
       </w:r>
     </w:p>
     <w:p>
@@ -9582,11 +10573,9 @@
       <w:r>
         <w:t xml:space="preserve">Vor allem bei </w:t>
       </w:r>
-      <w:proofErr w:type="gramStart"/>
-      <w:r>
-        <w:t>den Test</w:t>
-      </w:r>
-      <w:proofErr w:type="gramEnd"/>
+      <w:r>
+        <w:t>den Tests</w:t>
+      </w:r>
       <w:r>
         <w:t xml:space="preserve"> schmerzt es mir ein wenig, da ich hierfür </w:t>
       </w:r>
@@ -9654,6 +10643,14 @@
         <w:spacing w:after="0" w:line="240" w:lineRule="auto"/>
       </w:pPr>
       <w:r>
+        <w:t>Jedoch habe ich (wie selbst einmal erwähnten) die Ausarbeitung und Präsentation etwas unterschätzt. Das hätte ich etwas früher anfangen sollen. Immerhin konnte ich viel aus meinem initialen Entwurf entnehmen.</w:t>
+      </w:r>
+    </w:p>
+    <w:p>
+      <w:pPr>
+        <w:spacing w:after="0" w:line="240" w:lineRule="auto"/>
+      </w:pPr>
+      <w:r>
         <w:t xml:space="preserve">Jetzt hoffe ich, dass </w:t>
       </w:r>
       <w:r>
@@ -9664,6 +10661,25 @@
       <w:pPr>
         <w:spacing w:after="0" w:line="240" w:lineRule="auto"/>
       </w:pPr>
+    </w:p>
+    <w:p>
+      <w:pPr>
+        <w:jc w:val="left"/>
+        <w:rPr>
+          <w:rFonts w:ascii="Calibri" w:eastAsiaTheme="majorEastAsia" w:hAnsi="Calibri" w:cstheme="majorBidi"/>
+          <w:b/>
+          <w:bCs/>
+          <w:color w:val="4F81BD" w:themeColor="accent1"/>
+          <w:sz w:val="26"/>
+          <w:szCs w:val="26"/>
+        </w:rPr>
+      </w:pPr>
+      <w:r>
+        <w:rPr>
+          <w:rFonts w:ascii="Calibri" w:hAnsi="Calibri"/>
+        </w:rPr>
+        <w:br w:type="page"/>
+      </w:r>
     </w:p>
     <w:p>
       <w:pPr>
@@ -9673,41 +10689,692 @@
           <w:rFonts w:ascii="Calibri" w:hAnsi="Calibri"/>
         </w:rPr>
       </w:pPr>
-      <w:bookmarkStart w:id="19" w:name="_Toc516578666"/>
-      <w:r>
-        <w:rPr>
-          <w:rFonts w:ascii="Calibri" w:hAnsi="Calibri"/>
-        </w:rPr>
+      <w:bookmarkStart w:id="20" w:name="_Toc516595832"/>
+      <w:r>
+        <w:rPr>
+          <w:rFonts w:ascii="Calibri" w:hAnsi="Calibri"/>
+        </w:rPr>
+        <w:lastRenderedPageBreak/>
         <w:t>Designentscheidungen</w:t>
       </w:r>
-      <w:bookmarkEnd w:id="19"/>
-    </w:p>
-    <w:p>
-      <w:pPr>
-        <w:spacing w:after="0" w:line="240" w:lineRule="auto"/>
-        <w:rPr>
-          <w:rFonts w:ascii="Calibri" w:hAnsi="Calibri"/>
-        </w:rPr>
-      </w:pPr>
-      <w:r>
-        <w:rPr>
-          <w:rFonts w:ascii="Calibri" w:hAnsi="Calibri"/>
-        </w:rPr>
-        <w:t xml:space="preserve">Aufgabe ist, doch reduziert eine solche Aufteilung in Module die Komplexität des eigentlichen </w:t>
-      </w:r>
-    </w:p>
-    <w:p>
-      <w:pPr>
-        <w:spacing w:after="0" w:line="240" w:lineRule="auto"/>
-        <w:rPr>
-          <w:rFonts w:ascii="Calibri" w:hAnsi="Calibri"/>
-        </w:rPr>
-      </w:pPr>
-      <w:r>
-        <w:rPr>
-          <w:rFonts w:ascii="Calibri" w:hAnsi="Calibri"/>
-        </w:rPr>
-        <w:t xml:space="preserve">konnte. </w:t>
+      <w:bookmarkEnd w:id="20"/>
+    </w:p>
+    <w:p>
+      <w:pPr>
+        <w:pStyle w:val="berschrift3"/>
+        <w:numPr>
+          <w:ilvl w:val="0"/>
+          <w:numId w:val="0"/>
+        </w:numPr>
+        <w:spacing w:before="0" w:line="240" w:lineRule="auto"/>
+        <w:ind w:left="709"/>
+        <w:rPr>
+          <w:rFonts w:ascii="Calibri" w:hAnsi="Calibri"/>
+        </w:rPr>
+      </w:pPr>
+    </w:p>
+    <w:p>
+      <w:pPr>
+        <w:pStyle w:val="berschrift3"/>
+        <w:spacing w:before="0" w:line="240" w:lineRule="auto"/>
+        <w:rPr>
+          <w:rFonts w:ascii="Calibri" w:hAnsi="Calibri"/>
+        </w:rPr>
+      </w:pPr>
+      <w:bookmarkStart w:id="21" w:name="_Toc516595833"/>
+      <w:r>
+        <w:rPr>
+          <w:rFonts w:ascii="Calibri" w:hAnsi="Calibri"/>
+        </w:rPr>
+        <w:t>Kommunikation</w:t>
+      </w:r>
+      <w:bookmarkEnd w:id="21"/>
+    </w:p>
+    <w:p>
+      <w:pPr>
+        <w:spacing w:after="0" w:line="240" w:lineRule="auto"/>
+        <w:rPr>
+          <w:rFonts w:ascii="Calibri" w:hAnsi="Calibri"/>
+        </w:rPr>
+      </w:pPr>
+      <w:r>
+        <w:rPr>
+          <w:rFonts w:ascii="Calibri" w:hAnsi="Calibri"/>
+        </w:rPr>
+        <w:t xml:space="preserve">Die </w:t>
+      </w:r>
+      <w:r>
+        <w:rPr>
+          <w:rFonts w:ascii="Calibri" w:hAnsi="Calibri"/>
+        </w:rPr>
+        <w:t xml:space="preserve">Kommunikation </w:t>
+      </w:r>
+      <w:r>
+        <w:rPr>
+          <w:rFonts w:ascii="Calibri" w:hAnsi="Calibri"/>
+        </w:rPr>
+        <w:t xml:space="preserve">ist </w:t>
+      </w:r>
+      <w:r>
+        <w:rPr>
+          <w:rFonts w:ascii="Calibri" w:hAnsi="Calibri"/>
+        </w:rPr>
+        <w:t>im Normallfall (wie in 3.1 Beschrieben):</w:t>
+      </w:r>
+    </w:p>
+    <w:p>
+      <w:pPr>
+        <w:spacing w:after="0" w:line="240" w:lineRule="auto"/>
+        <w:rPr>
+          <w:rFonts w:ascii="Calibri" w:hAnsi="Calibri"/>
+        </w:rPr>
+      </w:pPr>
+      <w:r>
+        <w:rPr>
+          <w:rFonts w:ascii="Calibri" w:hAnsi="Calibri"/>
+        </w:rPr>
+        <w:t xml:space="preserve">Clientprogramm -&gt; ServiceStub -&gt; ObjectReference -&gt; ObjectBroker -&gt; SocketCommunicator -&gt; SkeletonServer -&gt; SkeletonThread (und wieder zurück für die Antwort). </w:t>
+      </w:r>
+    </w:p>
+    <w:p>
+      <w:pPr>
+        <w:spacing w:after="0" w:line="240" w:lineRule="auto"/>
+        <w:rPr>
+          <w:rFonts w:ascii="Calibri" w:hAnsi="Calibri"/>
+        </w:rPr>
+      </w:pPr>
+      <w:r>
+        <w:rPr>
+          <w:rFonts w:ascii="Calibri" w:hAnsi="Calibri"/>
+        </w:rPr>
+        <w:t>Wobei über die Reader und Writer der Sockets gelesen bzw. geschrieben wird.</w:t>
+      </w:r>
+    </w:p>
+    <w:p>
+      <w:pPr>
+        <w:spacing w:after="0" w:line="240" w:lineRule="auto"/>
+        <w:rPr>
+          <w:rFonts w:ascii="Calibri" w:hAnsi="Calibri"/>
+        </w:rPr>
+      </w:pPr>
+    </w:p>
+    <w:p>
+      <w:pPr>
+        <w:spacing w:after="0" w:line="240" w:lineRule="auto"/>
+        <w:rPr>
+          <w:rFonts w:ascii="Calibri" w:hAnsi="Calibri"/>
+        </w:rPr>
+      </w:pPr>
+      <w:r>
+        <w:rPr>
+          <w:rFonts w:ascii="Calibri" w:hAnsi="Calibri"/>
+        </w:rPr>
+        <w:t>Vor allem der vordere Teil inklusive SocketCommunicator sieht sehr umständlich aus und in den Klassen ObjectReference und ObjectBroker wird die gewünschte Nachricht auch einfach nur weitergegeben.</w:t>
+      </w:r>
+    </w:p>
+    <w:p>
+      <w:pPr>
+        <w:spacing w:after="0" w:line="240" w:lineRule="auto"/>
+        <w:rPr>
+          <w:rFonts w:ascii="Calibri" w:hAnsi="Calibri"/>
+        </w:rPr>
+      </w:pPr>
+      <w:r>
+        <w:rPr>
+          <w:rFonts w:ascii="Calibri" w:hAnsi="Calibri"/>
+        </w:rPr>
+        <w:t xml:space="preserve">Jedoch stellen wir so sicher, dass alle </w:t>
+      </w:r>
+      <w:proofErr w:type="spellStart"/>
+      <w:r>
+        <w:rPr>
+          <w:rFonts w:ascii="Calibri" w:hAnsi="Calibri"/>
+        </w:rPr>
+        <w:t>ServiceStubs</w:t>
+      </w:r>
+      <w:proofErr w:type="spellEnd"/>
+      <w:r>
+        <w:rPr>
+          <w:rFonts w:ascii="Calibri" w:hAnsi="Calibri"/>
+        </w:rPr>
+        <w:t xml:space="preserve"> eines </w:t>
+      </w:r>
+      <w:proofErr w:type="spellStart"/>
+      <w:r>
+        <w:rPr>
+          <w:rFonts w:ascii="Calibri" w:hAnsi="Calibri"/>
+        </w:rPr>
+        <w:t>ObjectBrokers</w:t>
+      </w:r>
+      <w:proofErr w:type="spellEnd"/>
+      <w:r>
+        <w:rPr>
+          <w:rFonts w:ascii="Calibri" w:hAnsi="Calibri"/>
+        </w:rPr>
+        <w:t xml:space="preserve"> über eine Stelle / einen SocketCommunicator</w:t>
+      </w:r>
+      <w:r>
+        <w:rPr>
+          <w:rFonts w:ascii="Calibri" w:hAnsi="Calibri"/>
+        </w:rPr>
+        <w:t xml:space="preserve"> zu ihren Servern kommunizieren.</w:t>
+      </w:r>
+      <w:r>
+        <w:rPr>
+          <w:rFonts w:ascii="Calibri" w:hAnsi="Calibri"/>
+        </w:rPr>
+        <w:t xml:space="preserve"> Der Vorteil davon ist wie in 3.1. Beschrieben, dass wir alle Sockets eines </w:t>
+      </w:r>
+      <w:proofErr w:type="spellStart"/>
+      <w:r>
+        <w:rPr>
+          <w:rFonts w:ascii="Calibri" w:hAnsi="Calibri"/>
+        </w:rPr>
+        <w:t>ObjectBrokers</w:t>
+      </w:r>
+      <w:proofErr w:type="spellEnd"/>
+      <w:r>
+        <w:rPr>
+          <w:rFonts w:ascii="Calibri" w:hAnsi="Calibri"/>
+        </w:rPr>
+        <w:t xml:space="preserve"> an einem Ort (SPOC) haben.</w:t>
+      </w:r>
+    </w:p>
+    <w:p>
+      <w:pPr>
+        <w:spacing w:after="0" w:line="240" w:lineRule="auto"/>
+        <w:rPr>
+          <w:rFonts w:ascii="Calibri" w:hAnsi="Calibri"/>
+        </w:rPr>
+      </w:pPr>
+      <w:r>
+        <w:rPr>
+          <w:rFonts w:ascii="Calibri" w:hAnsi="Calibri"/>
+        </w:rPr>
+        <w:t>Nachteil des Ganzen ist, dass man die Methode zum Senden und Empfangen der Antworten als „</w:t>
+      </w:r>
+      <w:proofErr w:type="spellStart"/>
+      <w:r>
+        <w:rPr>
+          <w:rFonts w:ascii="Calibri" w:hAnsi="Calibri"/>
+        </w:rPr>
+        <w:t>synchronized</w:t>
+      </w:r>
+      <w:proofErr w:type="spellEnd"/>
+      <w:r>
+        <w:rPr>
+          <w:rFonts w:ascii="Calibri" w:hAnsi="Calibri"/>
+        </w:rPr>
+        <w:t>“ kennzeichnen muss. Sonst könnte es sein, dass sich zwei Prozesse (die auf denselben Socket zu greifen) sich gegenseitig die Antwort wegfischen. Dies könnte unter Umständen zu einem Flaschenhals führen</w:t>
+      </w:r>
+      <w:r>
+        <w:rPr>
+          <w:rFonts w:ascii="Calibri" w:hAnsi="Calibri"/>
+        </w:rPr>
+        <w:t>, sollte ggf. ein Service sehr viel Zeit zu Antwort brauchen</w:t>
+      </w:r>
+      <w:r>
+        <w:rPr>
+          <w:rFonts w:ascii="Calibri" w:hAnsi="Calibri"/>
+        </w:rPr>
+        <w:t>.</w:t>
+      </w:r>
+    </w:p>
+    <w:p>
+      <w:pPr>
+        <w:spacing w:after="0" w:line="240" w:lineRule="auto"/>
+        <w:rPr>
+          <w:rFonts w:ascii="Calibri" w:hAnsi="Calibri"/>
+        </w:rPr>
+      </w:pPr>
+    </w:p>
+    <w:p>
+      <w:pPr>
+        <w:spacing w:after="0" w:line="240" w:lineRule="auto"/>
+        <w:rPr>
+          <w:rFonts w:ascii="Calibri" w:hAnsi="Calibri"/>
+        </w:rPr>
+      </w:pPr>
+      <w:r>
+        <w:rPr>
+          <w:rFonts w:ascii="Calibri" w:hAnsi="Calibri"/>
+        </w:rPr>
+        <w:t xml:space="preserve">Ein Socket pro </w:t>
+      </w:r>
+      <w:proofErr w:type="gramStart"/>
+      <w:r>
+        <w:rPr>
+          <w:rFonts w:ascii="Calibri" w:hAnsi="Calibri"/>
+        </w:rPr>
+        <w:t>Lokaler</w:t>
+      </w:r>
+      <w:proofErr w:type="gramEnd"/>
+      <w:r>
+        <w:rPr>
+          <w:rFonts w:ascii="Calibri" w:hAnsi="Calibri"/>
+        </w:rPr>
+        <w:t xml:space="preserve"> Middleware hinzu einem Service </w:t>
+      </w:r>
+      <w:r>
+        <w:rPr>
+          <w:rFonts w:ascii="Calibri" w:hAnsi="Calibri"/>
+        </w:rPr>
+        <w:t xml:space="preserve">heißt auch nur 1 SkeletonThread des Services pro Middleware (oder 0 wenn nicht genutzt). </w:t>
+      </w:r>
+      <w:r>
+        <w:rPr>
+          <w:rFonts w:ascii="Calibri" w:hAnsi="Calibri"/>
+        </w:rPr>
+        <w:t>Sonst hätten wir n Threads, die sich</w:t>
+      </w:r>
+      <w:r>
+        <w:rPr>
+          <w:rFonts w:ascii="Calibri" w:hAnsi="Calibri"/>
+        </w:rPr>
+        <w:t xml:space="preserve"> negativ</w:t>
+      </w:r>
+      <w:r>
+        <w:rPr>
+          <w:rFonts w:ascii="Calibri" w:hAnsi="Calibri"/>
+        </w:rPr>
+        <w:t xml:space="preserve"> auf unsere Last auswirken könnten.</w:t>
+      </w:r>
+    </w:p>
+    <w:p>
+      <w:pPr>
+        <w:spacing w:after="0" w:line="240" w:lineRule="auto"/>
+        <w:rPr>
+          <w:rFonts w:ascii="Calibri" w:hAnsi="Calibri"/>
+        </w:rPr>
+      </w:pPr>
+    </w:p>
+    <w:p>
+      <w:pPr>
+        <w:spacing w:after="0" w:line="240" w:lineRule="auto"/>
+        <w:rPr>
+          <w:rFonts w:ascii="Calibri" w:hAnsi="Calibri"/>
+        </w:rPr>
+      </w:pPr>
+      <w:r>
+        <w:rPr>
+          <w:rFonts w:ascii="Calibri" w:hAnsi="Calibri"/>
+        </w:rPr>
+        <w:t xml:space="preserve">Sockets gibt es </w:t>
+      </w:r>
+      <w:r>
+        <w:rPr>
+          <w:rFonts w:ascii="Calibri" w:hAnsi="Calibri"/>
+        </w:rPr>
+        <w:t xml:space="preserve">(wie empfohlen in wenigen) </w:t>
+      </w:r>
+      <w:r>
+        <w:rPr>
+          <w:rFonts w:ascii="Calibri" w:hAnsi="Calibri"/>
+        </w:rPr>
+        <w:t xml:space="preserve">somit nur in </w:t>
+      </w:r>
+      <w:r>
+        <w:rPr>
+          <w:rFonts w:ascii="Calibri" w:hAnsi="Calibri"/>
+        </w:rPr>
+        <w:t>drei</w:t>
+      </w:r>
+      <w:r>
+        <w:rPr>
+          <w:rFonts w:ascii="Calibri" w:hAnsi="Calibri"/>
+        </w:rPr>
+        <w:t xml:space="preserve"> Klassen:</w:t>
+      </w:r>
+    </w:p>
+    <w:p>
+      <w:pPr>
+        <w:pStyle w:val="Listenabsatz"/>
+        <w:numPr>
+          <w:ilvl w:val="0"/>
+          <w:numId w:val="14"/>
+        </w:numPr>
+        <w:spacing w:after="0" w:line="240" w:lineRule="auto"/>
+        <w:rPr>
+          <w:rFonts w:ascii="Calibri" w:hAnsi="Calibri"/>
+        </w:rPr>
+      </w:pPr>
+      <w:r>
+        <w:rPr>
+          <w:rFonts w:ascii="Calibri" w:hAnsi="Calibri"/>
+        </w:rPr>
+        <w:t xml:space="preserve">SocketCommunicator (für alle </w:t>
+      </w:r>
+      <w:proofErr w:type="spellStart"/>
+      <w:r>
+        <w:rPr>
+          <w:rFonts w:ascii="Calibri" w:hAnsi="Calibri"/>
+        </w:rPr>
+        <w:t>ServiceStubs</w:t>
+      </w:r>
+      <w:proofErr w:type="spellEnd"/>
+      <w:r>
+        <w:rPr>
+          <w:rFonts w:ascii="Calibri" w:hAnsi="Calibri"/>
+        </w:rPr>
+        <w:t xml:space="preserve"> einer Middleware (ObjectBroker Instanz))</w:t>
+      </w:r>
+    </w:p>
+    <w:p>
+      <w:pPr>
+        <w:pStyle w:val="Listenabsatz"/>
+        <w:numPr>
+          <w:ilvl w:val="0"/>
+          <w:numId w:val="14"/>
+        </w:numPr>
+        <w:spacing w:after="0" w:line="240" w:lineRule="auto"/>
+        <w:rPr>
+          <w:rFonts w:ascii="Calibri" w:hAnsi="Calibri"/>
+        </w:rPr>
+      </w:pPr>
+      <w:r>
+        <w:rPr>
+          <w:rFonts w:ascii="Calibri" w:hAnsi="Calibri"/>
+        </w:rPr>
+        <w:t>SkeletonServer (nur um neue Connection anzunehmen</w:t>
+      </w:r>
+      <w:r>
+        <w:rPr>
+          <w:rFonts w:ascii="Calibri" w:hAnsi="Calibri"/>
+        </w:rPr>
+        <w:t xml:space="preserve"> und um SkeletonThread zu erstellen</w:t>
+      </w:r>
+      <w:r>
+        <w:rPr>
+          <w:rFonts w:ascii="Calibri" w:hAnsi="Calibri"/>
+        </w:rPr>
+        <w:t>)</w:t>
+      </w:r>
+    </w:p>
+    <w:p>
+      <w:pPr>
+        <w:pStyle w:val="Listenabsatz"/>
+        <w:numPr>
+          <w:ilvl w:val="0"/>
+          <w:numId w:val="14"/>
+        </w:numPr>
+        <w:spacing w:after="0" w:line="240" w:lineRule="auto"/>
+        <w:rPr>
+          <w:rFonts w:ascii="Calibri" w:hAnsi="Calibri"/>
+        </w:rPr>
+      </w:pPr>
+      <w:r>
+        <w:rPr>
+          <w:rFonts w:ascii="Calibri" w:hAnsi="Calibri"/>
+        </w:rPr>
+        <w:t>SkeletonThread (um durch sie Nachricht zu bekommen und zu senden)</w:t>
+      </w:r>
+    </w:p>
+    <w:p>
+      <w:pPr>
+        <w:spacing w:after="0" w:line="240" w:lineRule="auto"/>
+        <w:rPr>
+          <w:rFonts w:ascii="Calibri" w:hAnsi="Calibri"/>
+        </w:rPr>
+      </w:pPr>
+    </w:p>
+    <w:p>
+      <w:pPr>
+        <w:pStyle w:val="berschrift3"/>
+        <w:spacing w:before="0" w:line="240" w:lineRule="auto"/>
+        <w:rPr>
+          <w:rFonts w:ascii="Calibri" w:hAnsi="Calibri"/>
+        </w:rPr>
+      </w:pPr>
+      <w:bookmarkStart w:id="22" w:name="_Toc516595834"/>
+      <w:r>
+        <w:rPr>
+          <w:rFonts w:ascii="Calibri" w:hAnsi="Calibri"/>
+        </w:rPr>
+        <w:t>Namensdienst</w:t>
+      </w:r>
+      <w:r>
+        <w:rPr>
+          <w:rFonts w:ascii="Calibri" w:hAnsi="Calibri"/>
+        </w:rPr>
+        <w:t xml:space="preserve"> als normalen Service</w:t>
+      </w:r>
+      <w:bookmarkEnd w:id="22"/>
+    </w:p>
+    <w:p>
+      <w:pPr>
+        <w:spacing w:after="0" w:line="240" w:lineRule="auto"/>
+        <w:rPr>
+          <w:rFonts w:ascii="Calibri" w:hAnsi="Calibri"/>
+        </w:rPr>
+      </w:pPr>
+      <w:r>
+        <w:rPr>
+          <w:rFonts w:ascii="Calibri" w:hAnsi="Calibri"/>
+        </w:rPr>
+        <w:t xml:space="preserve">Die Idee kam mir als ich sah, dass sie </w:t>
+      </w:r>
+      <w:proofErr w:type="spellStart"/>
+      <w:r>
+        <w:rPr>
+          <w:rFonts w:ascii="Calibri" w:hAnsi="Calibri"/>
+        </w:rPr>
+        <w:t>mware_lib</w:t>
+      </w:r>
+      <w:proofErr w:type="spellEnd"/>
+      <w:r>
+        <w:rPr>
+          <w:rFonts w:ascii="Calibri" w:hAnsi="Calibri"/>
+        </w:rPr>
+        <w:t xml:space="preserve"> und den Namensdienst getrennt voneinander wollten. </w:t>
+      </w:r>
+    </w:p>
+    <w:p>
+      <w:pPr>
+        <w:spacing w:after="0" w:line="240" w:lineRule="auto"/>
+        <w:rPr>
+          <w:rFonts w:ascii="Calibri" w:hAnsi="Calibri"/>
+        </w:rPr>
+      </w:pPr>
+      <w:r>
+        <w:rPr>
+          <w:rFonts w:ascii="Calibri" w:hAnsi="Calibri"/>
+        </w:rPr>
+        <w:t xml:space="preserve">Von der Idee angefixt überlegte und haderte ich zunächst einige Zeit und schrieb Ihnen. </w:t>
+      </w:r>
+    </w:p>
+    <w:p>
+      <w:pPr>
+        <w:spacing w:after="0" w:line="240" w:lineRule="auto"/>
+        <w:rPr>
+          <w:rFonts w:ascii="Calibri" w:hAnsi="Calibri"/>
+        </w:rPr>
+      </w:pPr>
+      <w:r>
+        <w:rPr>
+          <w:rFonts w:ascii="Calibri" w:hAnsi="Calibri"/>
+        </w:rPr>
+        <w:t>Sie antworteten, dass dies durchaus Sinn machen kann so machte ich mich ans Werk und überlegte im Detail was dies nun bedeutete.</w:t>
+      </w:r>
+    </w:p>
+    <w:p>
+      <w:pPr>
+        <w:spacing w:after="0" w:line="240" w:lineRule="auto"/>
+        <w:rPr>
+          <w:rFonts w:ascii="Calibri" w:hAnsi="Calibri"/>
+        </w:rPr>
+      </w:pPr>
+    </w:p>
+    <w:p>
+      <w:pPr>
+        <w:spacing w:after="0" w:line="240" w:lineRule="auto"/>
+        <w:rPr>
+          <w:rFonts w:ascii="Calibri" w:hAnsi="Calibri"/>
+        </w:rPr>
+      </w:pPr>
+      <w:r>
+        <w:rPr>
+          <w:rFonts w:ascii="Calibri" w:hAnsi="Calibri"/>
+        </w:rPr>
+        <w:t xml:space="preserve">Vorteil davon war klar, </w:t>
+      </w:r>
+      <w:r>
+        <w:rPr>
+          <w:rFonts w:ascii="Calibri" w:hAnsi="Calibri"/>
+        </w:rPr>
+        <w:t>dass man die Verantwortlichkeiten klar trennte.</w:t>
+      </w:r>
+    </w:p>
+    <w:p>
+      <w:pPr>
+        <w:spacing w:after="0" w:line="240" w:lineRule="auto"/>
+        <w:rPr>
+          <w:rFonts w:ascii="Calibri" w:hAnsi="Calibri"/>
+        </w:rPr>
+      </w:pPr>
+      <w:r>
+        <w:rPr>
+          <w:rFonts w:ascii="Calibri" w:hAnsi="Calibri"/>
+        </w:rPr>
+        <w:t xml:space="preserve">Während sich der ObjectBroker um die Kommunikation und Erstellung von Services kümmert, kümmert sich dann der extra Service Namensdienst um die globale Namensauflösung. </w:t>
+      </w:r>
+    </w:p>
+    <w:p>
+      <w:pPr>
+        <w:spacing w:after="0" w:line="240" w:lineRule="auto"/>
+        <w:rPr>
+          <w:rFonts w:ascii="Calibri" w:hAnsi="Calibri"/>
+        </w:rPr>
+      </w:pPr>
+      <w:r>
+        <w:rPr>
+          <w:rFonts w:ascii="Calibri" w:hAnsi="Calibri"/>
+        </w:rPr>
+        <w:t>Zudem könnte es ja sein, dass eine globale Namensauflösung gar nicht gewünscht</w:t>
+      </w:r>
+      <w:r>
+        <w:rPr>
+          <w:rFonts w:ascii="Calibri" w:hAnsi="Calibri"/>
+        </w:rPr>
+        <w:t xml:space="preserve"> </w:t>
+      </w:r>
+      <w:r>
+        <w:rPr>
+          <w:rFonts w:ascii="Calibri" w:hAnsi="Calibri"/>
+        </w:rPr>
+        <w:t>/ genutzt wird</w:t>
+      </w:r>
+      <w:r>
+        <w:rPr>
+          <w:rFonts w:ascii="Calibri" w:hAnsi="Calibri"/>
+        </w:rPr>
+        <w:t xml:space="preserve"> (da sie ggf. eine Schwachstelle darstellt) und man die Möglichkeit haben will diese komplett aus dem Betrieb fern zu halten. </w:t>
+      </w:r>
+      <w:r>
+        <w:rPr>
+          <w:rFonts w:ascii="Calibri" w:hAnsi="Calibri"/>
+        </w:rPr>
+        <w:t xml:space="preserve">Zudem könnte man so </w:t>
+      </w:r>
+      <w:r>
+        <w:rPr>
+          <w:rFonts w:ascii="Calibri" w:hAnsi="Calibri"/>
+        </w:rPr>
+        <w:t xml:space="preserve">direkt den Namensdienst komplett austauschen. Ohne einfach nur einen neuen Service zu machen und den alten </w:t>
+      </w:r>
+      <w:r>
+        <w:rPr>
+          <w:rFonts w:ascii="Calibri" w:hAnsi="Calibri"/>
+        </w:rPr>
+        <w:t>Namensdienst</w:t>
+      </w:r>
+      <w:r>
+        <w:rPr>
+          <w:rFonts w:ascii="Calibri" w:hAnsi="Calibri"/>
+        </w:rPr>
+        <w:t xml:space="preserve"> in der Middleware mitschleppen zu müssen.</w:t>
+      </w:r>
+    </w:p>
+    <w:p>
+      <w:pPr>
+        <w:spacing w:after="0" w:line="240" w:lineRule="auto"/>
+        <w:rPr>
+          <w:rFonts w:ascii="Calibri" w:hAnsi="Calibri"/>
+        </w:rPr>
+      </w:pPr>
+    </w:p>
+    <w:p>
+      <w:pPr>
+        <w:spacing w:after="0" w:line="240" w:lineRule="auto"/>
+        <w:rPr>
+          <w:rFonts w:ascii="Calibri" w:hAnsi="Calibri"/>
+        </w:rPr>
+      </w:pPr>
+      <w:r>
+        <w:rPr>
+          <w:rFonts w:ascii="Calibri" w:hAnsi="Calibri"/>
+        </w:rPr>
+        <w:t xml:space="preserve">Nachteil ist jedoch, </w:t>
+      </w:r>
+      <w:proofErr w:type="gramStart"/>
+      <w:r>
+        <w:rPr>
+          <w:rFonts w:ascii="Calibri" w:hAnsi="Calibri"/>
+        </w:rPr>
+        <w:t>das</w:t>
+      </w:r>
+      <w:proofErr w:type="gramEnd"/>
+      <w:r>
+        <w:rPr>
+          <w:rFonts w:ascii="Calibri" w:hAnsi="Calibri"/>
+        </w:rPr>
+        <w:t xml:space="preserve"> man nun eben immer diesen Extra Service erst einmal starten und extra Zugriffe machen muss. Wäre der Namensdienst fest in der Middleware enthalten, so könnte es man nach Außen sehr „clean“ halten. In dem man dem ObjectBroker auffordert einen bestimmten Service zu liefern und man gar nicht weiß ob der lokal oder nur global bekannt war. </w:t>
+      </w:r>
+      <w:r>
+        <w:rPr>
+          <w:rFonts w:ascii="Calibri" w:hAnsi="Calibri"/>
+        </w:rPr>
+        <w:t>Der Entwickler muss sich dort um weniger kümmern.</w:t>
+      </w:r>
+    </w:p>
+    <w:p>
+      <w:pPr>
+        <w:spacing w:after="0" w:line="240" w:lineRule="auto"/>
+        <w:rPr>
+          <w:rFonts w:ascii="Calibri" w:hAnsi="Calibri"/>
+        </w:rPr>
+      </w:pPr>
+    </w:p>
+    <w:p>
+      <w:pPr>
+        <w:spacing w:after="0" w:line="240" w:lineRule="auto"/>
+        <w:rPr>
+          <w:rFonts w:ascii="Calibri" w:hAnsi="Calibri"/>
+        </w:rPr>
+      </w:pPr>
+      <w:r>
+        <w:rPr>
+          <w:rFonts w:ascii="Calibri" w:hAnsi="Calibri"/>
+        </w:rPr>
+        <w:t>Für mich überwiegten die Vorteile. Da es für einen Entwickler keine Hürde darstellen sollte einen ServiceStub zu erstellen und über den dann den Namen aufzulösen.</w:t>
+      </w:r>
+      <w:r>
+        <w:rPr>
+          <w:rFonts w:ascii="Calibri" w:hAnsi="Calibri"/>
+        </w:rPr>
+        <w:t xml:space="preserve"> </w:t>
+      </w:r>
+      <w:r>
+        <w:rPr>
+          <w:rFonts w:ascii="Calibri" w:hAnsi="Calibri"/>
+        </w:rPr>
+        <w:t xml:space="preserve">Da mir jedoch eine Middleware </w:t>
+      </w:r>
+      <w:r>
+        <w:rPr>
+          <w:rFonts w:ascii="Calibri" w:hAnsi="Calibri"/>
+        </w:rPr>
+        <w:lastRenderedPageBreak/>
+        <w:t>komplett ohne Namensdienst nicht alltagstauglich erscheint, habe ich der Klasse einen lokalen Namensdienst hinzugefügt.</w:t>
       </w:r>
     </w:p>
     <w:p>
@@ -9720,7 +11387,7 @@
           <w:szCs w:val="40"/>
         </w:rPr>
       </w:pPr>
-      <w:bookmarkStart w:id="20" w:name="_Toc516578667"/>
+      <w:bookmarkStart w:id="23" w:name="_Toc516595835"/>
       <w:r>
         <w:rPr>
           <w:rFonts w:ascii="Calibri" w:hAnsi="Calibri"/>
@@ -9730,20 +11397,32 @@
         <w:lastRenderedPageBreak/>
         <w:t>Quellenverzeichnis</w:t>
       </w:r>
-      <w:bookmarkEnd w:id="20"/>
-    </w:p>
-    <w:p>
-      <w:pPr>
-        <w:spacing w:after="0" w:line="240" w:lineRule="auto"/>
-        <w:rPr>
-          <w:rFonts w:ascii="Calibri" w:hAnsi="Calibri"/>
-        </w:rPr>
-      </w:pPr>
-      <w:r>
-        <w:rPr>
-          <w:rFonts w:ascii="Calibri" w:hAnsi="Calibri"/>
-        </w:rPr>
-        <w:t>Hauptsächlich wurde die Aufgabenstellung von Aufgabe 4 verwendet</w:t>
+      <w:bookmarkEnd w:id="23"/>
+    </w:p>
+    <w:p>
+      <w:pPr>
+        <w:spacing w:after="0" w:line="240" w:lineRule="auto"/>
+        <w:rPr>
+          <w:rFonts w:ascii="Calibri" w:hAnsi="Calibri"/>
+        </w:rPr>
+      </w:pPr>
+      <w:r>
+        <w:rPr>
+          <w:rFonts w:ascii="Calibri" w:hAnsi="Calibri"/>
+        </w:rPr>
+        <w:t>Hauptsächlich wurde die Aufgabenstellung von Aufgabe 4</w:t>
+      </w:r>
+      <w:r>
+        <w:rPr>
+          <w:rFonts w:ascii="Calibri" w:hAnsi="Calibri"/>
+        </w:rPr>
+        <w:t xml:space="preserve"> und die Beispiel Codedateien</w:t>
+      </w:r>
+      <w:r>
+        <w:rPr>
+          <w:rFonts w:ascii="Calibri" w:hAnsi="Calibri"/>
+        </w:rPr>
+        <w:t xml:space="preserve"> verwendet</w:t>
       </w:r>
       <w:r>
         <w:rPr>
@@ -9764,17 +11443,18 @@
       <w:tblPr>
         <w:tblStyle w:val="Tabellenraster"/>
         <w:tblW w:w="0" w:type="auto"/>
+        <w:tblLayout w:type="fixed"/>
         <w:tblLook w:val="04A0" w:firstRow="1" w:lastRow="0" w:firstColumn="1" w:lastColumn="0" w:noHBand="0" w:noVBand="1"/>
       </w:tblPr>
       <w:tblGrid>
-        <w:gridCol w:w="2352"/>
-        <w:gridCol w:w="2194"/>
-        <w:gridCol w:w="4742"/>
+        <w:gridCol w:w="2547"/>
+        <w:gridCol w:w="2126"/>
+        <w:gridCol w:w="4389"/>
       </w:tblGrid>
       <w:tr>
         <w:tc>
           <w:tcPr>
-            <w:tcW w:w="2376" w:type="dxa"/>
+            <w:tcW w:w="2547" w:type="dxa"/>
           </w:tcPr>
           <w:p>
             <w:pPr>
@@ -9796,7 +11476,7 @@
         </w:tc>
         <w:tc>
           <w:tcPr>
-            <w:tcW w:w="3765" w:type="dxa"/>
+            <w:tcW w:w="2126" w:type="dxa"/>
           </w:tcPr>
           <w:p>
             <w:pPr>
@@ -9818,7 +11498,7 @@
         </w:tc>
         <w:tc>
           <w:tcPr>
-            <w:tcW w:w="3071" w:type="dxa"/>
+            <w:tcW w:w="4389" w:type="dxa"/>
           </w:tcPr>
           <w:p>
             <w:pPr>
@@ -9842,7 +11522,7 @@
       <w:tr>
         <w:tc>
           <w:tcPr>
-            <w:tcW w:w="2376" w:type="dxa"/>
+            <w:tcW w:w="2547" w:type="dxa"/>
           </w:tcPr>
           <w:p>
             <w:pPr>
@@ -9854,13 +11534,13 @@
               <w:rPr>
                 <w:rFonts w:ascii="Calibri" w:hAnsi="Calibri"/>
               </w:rPr>
-              <w:t>Vorl01</w:t>
+              <w:t>Aufg01</w:t>
             </w:r>
           </w:p>
         </w:tc>
         <w:tc>
           <w:tcPr>
-            <w:tcW w:w="3765" w:type="dxa"/>
+            <w:tcW w:w="2126" w:type="dxa"/>
           </w:tcPr>
           <w:p>
             <w:pPr>
@@ -9872,13 +11552,45 @@
               <w:rPr>
                 <w:rFonts w:ascii="Calibri" w:hAnsi="Calibri"/>
               </w:rPr>
-              <w:t>Vorlesung</w:t>
+              <w:t>Aufgabenstellung</w:t>
+            </w:r>
+            <w:r>
+              <w:rPr>
+                <w:rFonts w:ascii="Calibri" w:hAnsi="Calibri"/>
+              </w:rPr>
+              <w:t xml:space="preserve"> </w:t>
+            </w:r>
+            <w:r>
+              <w:rPr>
+                <w:rFonts w:ascii="Calibri" w:hAnsi="Calibri"/>
+              </w:rPr>
+              <w:t>4</w:t>
+            </w:r>
+            <w:r>
+              <w:rPr>
+                <w:rFonts w:ascii="Calibri" w:hAnsi="Calibri"/>
+              </w:rPr>
+              <w:t xml:space="preserve"> </w:t>
+            </w:r>
+            <w:proofErr w:type="spellStart"/>
+            <w:r>
+              <w:rPr>
+                <w:rFonts w:ascii="Calibri" w:hAnsi="Calibri"/>
+              </w:rPr>
+              <w:t>inklsv</w:t>
+            </w:r>
+            <w:proofErr w:type="spellEnd"/>
+            <w:r>
+              <w:rPr>
+                <w:rFonts w:ascii="Calibri" w:hAnsi="Calibri"/>
+              </w:rPr>
+              <w:t>. Vorgegebener Dateien</w:t>
             </w:r>
           </w:p>
         </w:tc>
         <w:tc>
           <w:tcPr>
-            <w:tcW w:w="3071" w:type="dxa"/>
+            <w:tcW w:w="4389" w:type="dxa"/>
           </w:tcPr>
           <w:p>
             <w:pPr>
@@ -9888,9 +11600,28 @@
             </w:pPr>
             <w:r>
               <w:rPr>
+                <w:rStyle w:val="Hyperlink"/>
                 <w:rFonts w:ascii="Calibri" w:hAnsi="Calibri"/>
               </w:rPr>
-              <w:t>-/-</w:t>
+              <w:t>http://users.informatik.haw-hamburg.de/~schulz/pub/Verteilte-Systeme/AI5-VSP/Aufgabe4/</w:t>
+            </w:r>
+            <w:r>
+              <w:rPr>
+                <w:rFonts w:ascii="Calibri" w:hAnsi="Calibri"/>
+              </w:rPr>
+              <w:t xml:space="preserve"> (</w:t>
+            </w:r>
+            <w:r>
+              <w:rPr>
+                <w:rFonts w:ascii="Calibri" w:hAnsi="Calibri"/>
+              </w:rPr>
+              <w:t>28.06</w:t>
+            </w:r>
+            <w:r>
+              <w:rPr>
+                <w:rFonts w:ascii="Calibri" w:hAnsi="Calibri"/>
+              </w:rPr>
+              <w:t>.2018)</w:t>
             </w:r>
           </w:p>
         </w:tc>
@@ -9898,7 +11629,7 @@
       <w:tr>
         <w:tc>
           <w:tcPr>
-            <w:tcW w:w="2376" w:type="dxa"/>
+            <w:tcW w:w="2547" w:type="dxa"/>
           </w:tcPr>
           <w:p>
             <w:pPr>
@@ -9910,13 +11641,13 @@
               <w:rPr>
                 <w:rFonts w:ascii="Calibri" w:hAnsi="Calibri"/>
               </w:rPr>
-              <w:t>Vorl02</w:t>
+              <w:t>Proto01</w:t>
             </w:r>
           </w:p>
         </w:tc>
         <w:tc>
           <w:tcPr>
-            <w:tcW w:w="3765" w:type="dxa"/>
+            <w:tcW w:w="2126" w:type="dxa"/>
           </w:tcPr>
           <w:p>
             <w:pPr>
@@ -9928,61 +11659,62 @@
               <w:rPr>
                 <w:rFonts w:ascii="Calibri" w:hAnsi="Calibri"/>
               </w:rPr>
-              <w:t>Vorlesungsunterlagen</w:t>
+              <w:t xml:space="preserve">Prototyp für Java Socket </w:t>
+            </w:r>
+            <w:proofErr w:type="spellStart"/>
+            <w:r>
+              <w:rPr>
+                <w:rFonts w:ascii="Calibri" w:hAnsi="Calibri"/>
+              </w:rPr>
+              <w:t>Kommuni</w:t>
+            </w:r>
+            <w:proofErr w:type="spellEnd"/>
+            <w:r>
+              <w:rPr>
+                <w:rFonts w:ascii="Calibri" w:hAnsi="Calibri"/>
+              </w:rPr>
+              <w:t>-</w:t>
+            </w:r>
+            <w:r>
+              <w:rPr>
+                <w:rFonts w:ascii="Calibri" w:hAnsi="Calibri"/>
+              </w:rPr>
+              <w:t>kation</w:t>
             </w:r>
           </w:p>
         </w:tc>
         <w:tc>
           <w:tcPr>
-            <w:tcW w:w="3071" w:type="dxa"/>
+            <w:tcW w:w="4389" w:type="dxa"/>
           </w:tcPr>
           <w:p>
             <w:pPr>
               <w:rPr>
+                <w:rStyle w:val="Hyperlink"/>
                 <w:rFonts w:ascii="Calibri" w:hAnsi="Calibri"/>
               </w:rPr>
             </w:pPr>
-            <w:hyperlink r:id="rId15" w:tgtFrame="_blank" w:history="1">
+            <w:hyperlink r:id="rId18" w:history="1">
               <w:r>
                 <w:rPr>
                   <w:rStyle w:val="Hyperlink"/>
-                  <w:rFonts w:ascii="Calibri" w:hAnsi="Calibri" w:cs="Helvetica"/>
-                  <w:color w:val="7E57C2"/>
-                  <w:sz w:val="20"/>
-                  <w:szCs w:val="20"/>
-                  <w:shd w:val="clear" w:color="auto" w:fill="FFFFFF"/>
+                  <w:rFonts w:ascii="Calibri" w:hAnsi="Calibri"/>
                 </w:rPr>
-                <w:t>https://users.informatik.haw-hamburg.de/~</w:t>
-              </w:r>
-              <w:r>
-                <w:rPr>
-                  <w:rStyle w:val="lg"/>
-                  <w:rFonts w:ascii="Calibri" w:hAnsi="Calibri" w:cs="Helvetica"/>
-                  <w:color w:val="7E57C2"/>
-                  <w:sz w:val="20"/>
-                  <w:szCs w:val="20"/>
-                  <w:u w:val="single"/>
-                  <w:shd w:val="clear" w:color="auto" w:fill="FFFFFF"/>
-                </w:rPr>
-                <w:t>klauck</w:t>
-              </w:r>
-              <w:r>
-                <w:rPr>
-                  <w:rStyle w:val="Hyperlink"/>
-                  <w:rFonts w:ascii="Calibri" w:hAnsi="Calibri" w:cs="Helvetica"/>
-                  <w:color w:val="7E57C2"/>
-                  <w:sz w:val="20"/>
-                  <w:szCs w:val="20"/>
-                  <w:shd w:val="clear" w:color="auto" w:fill="FFFFFF"/>
-                </w:rPr>
-                <w:t>/VerteilteSysteme/VSFolien.zip</w:t>
+                <w:t>https://stackoverflow.com/questions/24229023/simple-client-server-talking-to-each-other-classes-in-java</w:t>
               </w:r>
             </w:hyperlink>
             <w:r>
               <w:rPr>
+                <w:rStyle w:val="Hyperlink"/>
                 <w:rFonts w:ascii="Calibri" w:hAnsi="Calibri"/>
               </w:rPr>
-              <w:t xml:space="preserve"> (Zugriff : 2016-10-21)</w:t>
+              <w:t xml:space="preserve"> </w:t>
+            </w:r>
+            <w:r>
+              <w:rPr>
+                <w:rFonts w:ascii="Calibri" w:hAnsi="Calibri"/>
+              </w:rPr>
+              <w:t>(01.07.2018)</w:t>
             </w:r>
           </w:p>
         </w:tc>
@@ -9990,7 +11722,7 @@
       <w:tr>
         <w:tc>
           <w:tcPr>
-            <w:tcW w:w="2376" w:type="dxa"/>
+            <w:tcW w:w="2547" w:type="dxa"/>
           </w:tcPr>
           <w:p>
             <w:pPr>
@@ -9998,19 +11730,17 @@
                 <w:rFonts w:ascii="Calibri" w:hAnsi="Calibri"/>
               </w:rPr>
             </w:pPr>
-            <w:proofErr w:type="spellStart"/>
             <w:r>
               <w:rPr>
                 <w:rFonts w:ascii="Calibri" w:hAnsi="Calibri"/>
               </w:rPr>
-              <w:t>ErlDoc</w:t>
-            </w:r>
-            <w:proofErr w:type="spellEnd"/>
+              <w:t>Miwa01</w:t>
+            </w:r>
           </w:p>
         </w:tc>
         <w:tc>
           <w:tcPr>
-            <w:tcW w:w="3765" w:type="dxa"/>
+            <w:tcW w:w="2126" w:type="dxa"/>
           </w:tcPr>
           <w:p>
             <w:pPr>
@@ -10022,36 +11752,53 @@
               <w:rPr>
                 <w:rFonts w:ascii="Calibri" w:hAnsi="Calibri"/>
               </w:rPr>
-              <w:t>Erlang OTP Dokumentation</w:t>
+              <w:t>Diskussion was eine Middleware ist</w:t>
             </w:r>
           </w:p>
         </w:tc>
         <w:tc>
           <w:tcPr>
-            <w:tcW w:w="3071" w:type="dxa"/>
+            <w:tcW w:w="4389" w:type="dxa"/>
           </w:tcPr>
           <w:p>
             <w:pPr>
               <w:rPr>
+                <w:rStyle w:val="Hyperlink"/>
                 <w:rFonts w:ascii="Calibri" w:hAnsi="Calibri"/>
               </w:rPr>
             </w:pPr>
-            <w:hyperlink r:id="rId16" w:history="1">
+            <w:hyperlink r:id="rId19" w:history="1">
               <w:r>
                 <w:rPr>
                   <w:rStyle w:val="Hyperlink"/>
                   <w:rFonts w:ascii="Calibri" w:hAnsi="Calibri"/>
                 </w:rPr>
-                <w:t>http://erlang.org/doc/search/</w:t>
+                <w:t>https://stackoverflow.com/questions/2904854/what-is-middleware-exactly</w:t>
               </w:r>
             </w:hyperlink>
+            <w:r>
+              <w:rPr>
+                <w:rStyle w:val="Hyperlink"/>
+                <w:rFonts w:ascii="Calibri" w:hAnsi="Calibri"/>
+              </w:rPr>
+              <w:t xml:space="preserve"> </w:t>
+            </w:r>
+            <w:r>
+              <w:rPr>
+                <w:rStyle w:val="Hyperlink"/>
+                <w:rFonts w:ascii="Calibri" w:hAnsi="Calibri"/>
+                <w:color w:val="000000" w:themeColor="text1"/>
+                <w:u w:val="none"/>
+              </w:rPr>
+              <w:t>(29.06.2018)</w:t>
+            </w:r>
           </w:p>
         </w:tc>
       </w:tr>
       <w:tr>
         <w:tc>
           <w:tcPr>
-            <w:tcW w:w="2376" w:type="dxa"/>
+            <w:tcW w:w="2547" w:type="dxa"/>
           </w:tcPr>
           <w:p>
             <w:pPr>
@@ -10063,13 +11810,13 @@
               <w:rPr>
                 <w:rFonts w:ascii="Calibri" w:hAnsi="Calibri"/>
               </w:rPr>
-              <w:t>Prak01</w:t>
+              <w:t>Miwa02</w:t>
             </w:r>
           </w:p>
         </w:tc>
         <w:tc>
           <w:tcPr>
-            <w:tcW w:w="3765" w:type="dxa"/>
+            <w:tcW w:w="2126" w:type="dxa"/>
           </w:tcPr>
           <w:p>
             <w:pPr>
@@ -10077,68 +11824,57 @@
                 <w:rFonts w:ascii="Calibri" w:hAnsi="Calibri"/>
               </w:rPr>
             </w:pPr>
+            <w:proofErr w:type="spellStart"/>
             <w:r>
               <w:rPr>
                 <w:rFonts w:ascii="Calibri" w:hAnsi="Calibri"/>
               </w:rPr>
-              <w:t>Praktikumsaufgabe 2</w:t>
+              <w:t>redhat</w:t>
+            </w:r>
+            <w:proofErr w:type="spellEnd"/>
+            <w:r>
+              <w:rPr>
+                <w:rFonts w:ascii="Calibri" w:hAnsi="Calibri"/>
+              </w:rPr>
+              <w:t>: Was ist Middleware?</w:t>
             </w:r>
           </w:p>
         </w:tc>
         <w:tc>
           <w:tcPr>
-            <w:tcW w:w="3071" w:type="dxa"/>
+            <w:tcW w:w="4389" w:type="dxa"/>
           </w:tcPr>
           <w:p>
             <w:pPr>
               <w:rPr>
+                <w:rStyle w:val="Hyperlink"/>
                 <w:rFonts w:ascii="Calibri" w:hAnsi="Calibri"/>
               </w:rPr>
             </w:pPr>
-            <w:hyperlink r:id="rId17" w:history="1">
+            <w:hyperlink r:id="rId20" w:history="1">
               <w:r>
                 <w:rPr>
                   <w:rStyle w:val="Hyperlink"/>
                   <w:rFonts w:ascii="Calibri" w:hAnsi="Calibri"/>
                 </w:rPr>
-                <w:t>http://users.informatik.haw-hamburg.de/~klauck/VerteilteSysteme/aufg2.html</w:t>
+                <w:t>https://www.redhat.com/de/topics/middleware/what-is-middleware</w:t>
               </w:r>
             </w:hyperlink>
             <w:r>
               <w:rPr>
+                <w:rStyle w:val="Hyperlink"/>
                 <w:rFonts w:ascii="Calibri" w:hAnsi="Calibri"/>
               </w:rPr>
-              <w:t xml:space="preserve"> (Zugriff 2016-</w:t>
-            </w:r>
-            <w:r>
-              <w:rPr>
+              <w:t xml:space="preserve"> </w:t>
+            </w:r>
+            <w:r>
+              <w:rPr>
+                <w:rStyle w:val="Hyperlink"/>
                 <w:rFonts w:ascii="Calibri" w:hAnsi="Calibri"/>
-              </w:rPr>
-              <w:t>1</w:t>
-            </w:r>
-            <w:r>
-              <w:rPr>
-                <w:rFonts w:ascii="Calibri" w:hAnsi="Calibri"/>
-              </w:rPr>
-              <w:t>0</w:t>
-            </w:r>
-            <w:r>
-              <w:rPr>
-                <w:rFonts w:ascii="Calibri" w:hAnsi="Calibri"/>
-              </w:rPr>
-              <w:t>-</w:t>
-            </w:r>
-            <w:r>
-              <w:rPr>
-                <w:rFonts w:ascii="Calibri" w:hAnsi="Calibri"/>
-              </w:rPr>
-              <w:t>19</w:t>
-            </w:r>
-            <w:r>
-              <w:rPr>
-                <w:rFonts w:ascii="Calibri" w:hAnsi="Calibri"/>
-              </w:rPr>
-              <w:t xml:space="preserve"> bis 2016-11-13</w:t>
+                <w:color w:val="000000" w:themeColor="text1"/>
+                <w:u w:val="none"/>
+              </w:rPr>
+              <w:t>(29.06.2018)</w:t>
             </w:r>
           </w:p>
         </w:tc>
@@ -10154,6 +11890,15 @@
     </w:p>
     <w:p>
       <w:pPr>
+        <w:spacing w:after="0" w:line="240" w:lineRule="auto"/>
+        <w:jc w:val="left"/>
+        <w:rPr>
+          <w:rFonts w:ascii="Calibri" w:hAnsi="Calibri"/>
+        </w:rPr>
+      </w:pPr>
+    </w:p>
+    <w:p>
+      <w:pPr>
         <w:pStyle w:val="berschrift1"/>
         <w:spacing w:before="0" w:line="240" w:lineRule="auto"/>
         <w:rPr>
@@ -10162,8 +11907,7 @@
           <w:szCs w:val="40"/>
         </w:rPr>
       </w:pPr>
-      <w:bookmarkStart w:id="21" w:name="_Toc516578668"/>
-      <w:proofErr w:type="spellStart"/>
+      <w:bookmarkStart w:id="24" w:name="_Toc516595836"/>
       <w:r>
         <w:rPr>
           <w:rFonts w:ascii="Calibri" w:hAnsi="Calibri"/>
@@ -10171,564 +11915,25 @@
           <w:szCs w:val="40"/>
         </w:rPr>
         <w:lastRenderedPageBreak/>
-        <w:t>Anhangsverzeichnis</w:t>
-      </w:r>
-      <w:bookmarkEnd w:id="21"/>
-      <w:proofErr w:type="spellEnd"/>
-    </w:p>
-    <w:p>
-      <w:pPr>
-        <w:spacing w:after="0" w:line="240" w:lineRule="auto"/>
-        <w:rPr>
-          <w:rFonts w:ascii="Calibri" w:hAnsi="Calibri"/>
-        </w:rPr>
-      </w:pPr>
-    </w:p>
-    <w:tbl>
-      <w:tblPr>
-        <w:tblStyle w:val="Tabellenraster"/>
-        <w:tblW w:w="0" w:type="auto"/>
-        <w:tblLook w:val="04A0" w:firstRow="1" w:lastRow="0" w:firstColumn="1" w:lastColumn="0" w:noHBand="0" w:noVBand="1"/>
-      </w:tblPr>
-      <w:tblGrid>
-        <w:gridCol w:w="2352"/>
-        <w:gridCol w:w="2718"/>
-        <w:gridCol w:w="4218"/>
-      </w:tblGrid>
-      <w:tr>
-        <w:tc>
-          <w:tcPr>
-            <w:tcW w:w="2352" w:type="dxa"/>
-          </w:tcPr>
-          <w:p>
-            <w:pPr>
-              <w:rPr>
-                <w:rFonts w:ascii="Calibri" w:hAnsi="Calibri"/>
-                <w:b/>
-                <w:sz w:val="24"/>
-              </w:rPr>
-            </w:pPr>
-            <w:r>
-              <w:rPr>
-                <w:rFonts w:ascii="Calibri" w:hAnsi="Calibri"/>
-                <w:b/>
-                <w:sz w:val="24"/>
-              </w:rPr>
-              <w:t>Dokumentenreferenz</w:t>
-            </w:r>
-          </w:p>
-        </w:tc>
-        <w:tc>
-          <w:tcPr>
-            <w:tcW w:w="2718" w:type="dxa"/>
-          </w:tcPr>
-          <w:p>
-            <w:pPr>
-              <w:rPr>
-                <w:rFonts w:ascii="Calibri" w:hAnsi="Calibri"/>
-                <w:b/>
-                <w:sz w:val="24"/>
-              </w:rPr>
-            </w:pPr>
-            <w:r>
-              <w:rPr>
-                <w:rFonts w:ascii="Calibri" w:hAnsi="Calibri"/>
-                <w:b/>
-                <w:sz w:val="24"/>
-              </w:rPr>
-              <w:t>Bezeichnung</w:t>
-            </w:r>
-          </w:p>
-        </w:tc>
-        <w:tc>
-          <w:tcPr>
-            <w:tcW w:w="4218" w:type="dxa"/>
-          </w:tcPr>
-          <w:p>
-            <w:pPr>
-              <w:rPr>
-                <w:rFonts w:ascii="Calibri" w:hAnsi="Calibri"/>
-                <w:b/>
-                <w:sz w:val="24"/>
-              </w:rPr>
-            </w:pPr>
-            <w:r>
-              <w:rPr>
-                <w:rFonts w:ascii="Calibri" w:hAnsi="Calibri"/>
-                <w:b/>
-                <w:sz w:val="24"/>
-              </w:rPr>
-              <w:t>Dateipfad</w:t>
-            </w:r>
-          </w:p>
-        </w:tc>
-      </w:tr>
-      <w:tr>
-        <w:tc>
-          <w:tcPr>
-            <w:tcW w:w="2352" w:type="dxa"/>
-          </w:tcPr>
-          <w:p>
-            <w:pPr>
-              <w:rPr>
-                <w:rFonts w:ascii="Calibri" w:hAnsi="Calibri"/>
-              </w:rPr>
-            </w:pPr>
-            <w:r>
-              <w:rPr>
-                <w:rFonts w:ascii="Calibri" w:hAnsi="Calibri"/>
-              </w:rPr>
-              <w:t>Abb1</w:t>
-            </w:r>
-          </w:p>
-        </w:tc>
-        <w:tc>
-          <w:tcPr>
-            <w:tcW w:w="2718" w:type="dxa"/>
-          </w:tcPr>
-          <w:p>
-            <w:pPr>
-              <w:rPr>
-                <w:rFonts w:ascii="Calibri" w:hAnsi="Calibri"/>
-              </w:rPr>
-            </w:pPr>
-            <w:r>
-              <w:rPr>
-                <w:rFonts w:ascii="Calibri" w:hAnsi="Calibri"/>
-              </w:rPr>
-              <w:t>Lebenszyklus, Sequenzdiagram</w:t>
-            </w:r>
-            <w:r>
-              <w:rPr>
-                <w:rFonts w:ascii="Calibri" w:hAnsi="Calibri"/>
-              </w:rPr>
-              <w:t>m</w:t>
-            </w:r>
-            <w:r>
-              <w:rPr>
-                <w:rFonts w:ascii="Calibri" w:hAnsi="Calibri"/>
-              </w:rPr>
-              <w:t xml:space="preserve"> </w:t>
-            </w:r>
-          </w:p>
-        </w:tc>
-        <w:tc>
-          <w:tcPr>
-            <w:tcW w:w="4218" w:type="dxa"/>
-          </w:tcPr>
-          <w:p>
-            <w:pPr>
-              <w:rPr>
-                <w:rFonts w:ascii="Calibri" w:hAnsi="Calibri"/>
-              </w:rPr>
-            </w:pPr>
-            <w:r>
-              <w:rPr>
-                <w:rFonts w:ascii="Calibri" w:hAnsi="Calibri"/>
-              </w:rPr>
-              <w:t>.\</w:t>
-            </w:r>
-            <w:proofErr w:type="spellStart"/>
-            <w:r>
-              <w:rPr>
-                <w:rFonts w:ascii="Calibri" w:hAnsi="Calibri"/>
-              </w:rPr>
-              <w:t>img</w:t>
-            </w:r>
-            <w:proofErr w:type="spellEnd"/>
-            <w:r>
-              <w:rPr>
-                <w:rFonts w:ascii="Calibri" w:hAnsi="Calibri"/>
-              </w:rPr>
-              <w:t>\zustands</w:t>
-            </w:r>
-            <w:r>
-              <w:rPr>
-                <w:rFonts w:ascii="Calibri" w:hAnsi="Calibri"/>
-              </w:rPr>
-              <w:t>d</w:t>
-            </w:r>
-            <w:r>
-              <w:rPr>
-                <w:rFonts w:ascii="Calibri" w:hAnsi="Calibri"/>
-              </w:rPr>
-              <w:t>iagramm</w:t>
-            </w:r>
-            <w:r>
-              <w:rPr>
-                <w:rFonts w:ascii="Calibri" w:hAnsi="Calibri"/>
-              </w:rPr>
-              <w:t>_s</w:t>
-            </w:r>
-            <w:r>
-              <w:rPr>
-                <w:rFonts w:ascii="Calibri" w:hAnsi="Calibri"/>
-              </w:rPr>
-              <w:t>ystem.png</w:t>
-            </w:r>
-          </w:p>
-        </w:tc>
-      </w:tr>
-      <w:tr>
-        <w:tc>
-          <w:tcPr>
-            <w:tcW w:w="2352" w:type="dxa"/>
-          </w:tcPr>
-          <w:p>
-            <w:pPr>
-              <w:rPr>
-                <w:rFonts w:ascii="Calibri" w:hAnsi="Calibri"/>
-              </w:rPr>
-            </w:pPr>
-            <w:r>
-              <w:rPr>
-                <w:rFonts w:ascii="Calibri" w:hAnsi="Calibri"/>
-              </w:rPr>
-              <w:t>-/-</w:t>
-            </w:r>
-          </w:p>
-        </w:tc>
-        <w:tc>
-          <w:tcPr>
-            <w:tcW w:w="2718" w:type="dxa"/>
-          </w:tcPr>
-          <w:p>
-            <w:pPr>
-              <w:rPr>
-                <w:rFonts w:ascii="Calibri" w:hAnsi="Calibri"/>
-              </w:rPr>
-            </w:pPr>
-            <w:r>
-              <w:rPr>
-                <w:rFonts w:ascii="Calibri" w:hAnsi="Calibri"/>
-              </w:rPr>
-              <w:t xml:space="preserve">zuAbb1 </w:t>
-            </w:r>
-            <w:proofErr w:type="spellStart"/>
-            <w:r>
-              <w:rPr>
-                <w:rFonts w:ascii="Calibri" w:hAnsi="Calibri"/>
-              </w:rPr>
-              <w:t>Rohdatei</w:t>
-            </w:r>
-            <w:proofErr w:type="spellEnd"/>
-          </w:p>
-        </w:tc>
-        <w:tc>
-          <w:tcPr>
-            <w:tcW w:w="4218" w:type="dxa"/>
-          </w:tcPr>
-          <w:p>
-            <w:pPr>
-              <w:rPr>
-                <w:rFonts w:ascii="Calibri" w:hAnsi="Calibri"/>
-              </w:rPr>
-            </w:pPr>
-            <w:r>
-              <w:rPr>
-                <w:rFonts w:ascii="Calibri" w:hAnsi="Calibri"/>
-              </w:rPr>
-              <w:t>.\</w:t>
-            </w:r>
-            <w:proofErr w:type="spellStart"/>
-            <w:r>
-              <w:rPr>
-                <w:rFonts w:ascii="Calibri" w:hAnsi="Calibri"/>
-              </w:rPr>
-              <w:t>etc</w:t>
-            </w:r>
-            <w:proofErr w:type="spellEnd"/>
-            <w:r>
-              <w:rPr>
-                <w:rFonts w:ascii="Calibri" w:hAnsi="Calibri"/>
-              </w:rPr>
-              <w:t>\</w:t>
-            </w:r>
-            <w:proofErr w:type="spellStart"/>
-            <w:r>
-              <w:rPr>
-                <w:rFonts w:ascii="Calibri" w:hAnsi="Calibri"/>
-              </w:rPr>
-              <w:t>zustandsdiagramm_system</w:t>
-            </w:r>
-            <w:r>
-              <w:rPr>
-                <w:rFonts w:ascii="Calibri" w:hAnsi="Calibri"/>
-              </w:rPr>
-              <w:t>.vsdx</w:t>
-            </w:r>
-            <w:proofErr w:type="spellEnd"/>
-          </w:p>
-        </w:tc>
-      </w:tr>
-      <w:tr>
-        <w:tc>
-          <w:tcPr>
-            <w:tcW w:w="2352" w:type="dxa"/>
-          </w:tcPr>
-          <w:p>
-            <w:pPr>
-              <w:rPr>
-                <w:rFonts w:ascii="Calibri" w:hAnsi="Calibri"/>
-              </w:rPr>
-            </w:pPr>
-            <w:r>
-              <w:rPr>
-                <w:rFonts w:ascii="Calibri" w:hAnsi="Calibri"/>
-              </w:rPr>
-              <w:t>Abb2</w:t>
-            </w:r>
-          </w:p>
-        </w:tc>
-        <w:tc>
-          <w:tcPr>
-            <w:tcW w:w="2718" w:type="dxa"/>
-          </w:tcPr>
-          <w:p>
-            <w:pPr>
-              <w:rPr>
-                <w:rFonts w:ascii="Calibri" w:hAnsi="Calibri"/>
-              </w:rPr>
-            </w:pPr>
-            <w:r>
-              <w:rPr>
-                <w:rFonts w:ascii="Calibri" w:hAnsi="Calibri"/>
-              </w:rPr>
-              <w:t>Initialisierung Kommunikation</w:t>
-            </w:r>
-            <w:r>
-              <w:rPr>
-                <w:rFonts w:ascii="Calibri" w:hAnsi="Calibri"/>
-              </w:rPr>
-              <w:t>s</w:t>
-            </w:r>
-            <w:r>
-              <w:rPr>
-                <w:rFonts w:ascii="Calibri" w:hAnsi="Calibri"/>
-              </w:rPr>
-              <w:t>diagramm</w:t>
-            </w:r>
-          </w:p>
-        </w:tc>
-        <w:tc>
-          <w:tcPr>
-            <w:tcW w:w="4218" w:type="dxa"/>
-          </w:tcPr>
-          <w:p>
-            <w:pPr>
-              <w:rPr>
-                <w:rFonts w:ascii="Calibri" w:hAnsi="Calibri"/>
-              </w:rPr>
-            </w:pPr>
-            <w:r>
-              <w:rPr>
-                <w:rFonts w:ascii="Calibri" w:hAnsi="Calibri"/>
-              </w:rPr>
-              <w:t>.\</w:t>
-            </w:r>
-            <w:proofErr w:type="spellStart"/>
-            <w:r>
-              <w:rPr>
-                <w:rFonts w:ascii="Calibri" w:hAnsi="Calibri"/>
-              </w:rPr>
-              <w:t>etc</w:t>
-            </w:r>
-            <w:proofErr w:type="spellEnd"/>
-            <w:r>
-              <w:rPr>
-                <w:rFonts w:ascii="Calibri" w:hAnsi="Calibri"/>
-              </w:rPr>
-              <w:t>\</w:t>
-            </w:r>
-            <w:r>
-              <w:rPr>
-                <w:rFonts w:ascii="Calibri" w:hAnsi="Calibri"/>
-              </w:rPr>
-              <w:t>i</w:t>
-            </w:r>
-            <w:r>
-              <w:rPr>
-                <w:rFonts w:ascii="Calibri" w:hAnsi="Calibri"/>
-              </w:rPr>
-              <w:t>nitialisierungs</w:t>
-            </w:r>
-            <w:r>
-              <w:rPr>
-                <w:rFonts w:ascii="Calibri" w:hAnsi="Calibri"/>
-              </w:rPr>
-              <w:t>_p</w:t>
-            </w:r>
-            <w:r>
-              <w:rPr>
-                <w:rFonts w:ascii="Calibri" w:hAnsi="Calibri"/>
-              </w:rPr>
-              <w:t>hase.png</w:t>
-            </w:r>
-          </w:p>
-        </w:tc>
-      </w:tr>
-      <w:tr>
-        <w:tc>
-          <w:tcPr>
-            <w:tcW w:w="2352" w:type="dxa"/>
-          </w:tcPr>
-          <w:p>
-            <w:pPr>
-              <w:rPr>
-                <w:rFonts w:ascii="Calibri" w:hAnsi="Calibri"/>
-              </w:rPr>
-            </w:pPr>
-            <w:r>
-              <w:rPr>
-                <w:rFonts w:ascii="Calibri" w:hAnsi="Calibri"/>
-              </w:rPr>
-              <w:t>-/-</w:t>
-            </w:r>
-          </w:p>
-        </w:tc>
-        <w:tc>
-          <w:tcPr>
-            <w:tcW w:w="2718" w:type="dxa"/>
-          </w:tcPr>
-          <w:p>
-            <w:pPr>
-              <w:rPr>
-                <w:rFonts w:ascii="Calibri" w:hAnsi="Calibri"/>
-              </w:rPr>
-            </w:pPr>
-            <w:r>
-              <w:rPr>
-                <w:rFonts w:ascii="Calibri" w:hAnsi="Calibri"/>
-              </w:rPr>
-              <w:t xml:space="preserve">Abb2 </w:t>
-            </w:r>
-            <w:proofErr w:type="spellStart"/>
-            <w:r>
-              <w:rPr>
-                <w:rFonts w:ascii="Calibri" w:hAnsi="Calibri"/>
-              </w:rPr>
-              <w:t>Rohdatei</w:t>
-            </w:r>
-            <w:proofErr w:type="spellEnd"/>
-          </w:p>
-          <w:p>
-            <w:pPr>
-              <w:rPr>
-                <w:rFonts w:ascii="Calibri" w:hAnsi="Calibri"/>
-              </w:rPr>
-            </w:pPr>
-            <w:r>
-              <w:rPr>
-                <w:rFonts w:ascii="Calibri" w:hAnsi="Calibri"/>
-              </w:rPr>
-              <w:t>(https://www.draw.io)</w:t>
-            </w:r>
-          </w:p>
-        </w:tc>
-        <w:tc>
-          <w:tcPr>
-            <w:tcW w:w="4218" w:type="dxa"/>
-          </w:tcPr>
-          <w:p>
-            <w:pPr>
-              <w:rPr>
-                <w:rFonts w:ascii="Calibri" w:hAnsi="Calibri"/>
-              </w:rPr>
-            </w:pPr>
-            <w:r>
-              <w:rPr>
-                <w:rFonts w:ascii="Calibri" w:hAnsi="Calibri"/>
-              </w:rPr>
-              <w:t>.\</w:t>
-            </w:r>
-            <w:proofErr w:type="spellStart"/>
-            <w:r>
-              <w:rPr>
-                <w:rFonts w:ascii="Calibri" w:hAnsi="Calibri"/>
-              </w:rPr>
-              <w:t>etc</w:t>
-            </w:r>
-            <w:proofErr w:type="spellEnd"/>
-            <w:r>
-              <w:rPr>
-                <w:rFonts w:ascii="Calibri" w:hAnsi="Calibri"/>
-              </w:rPr>
-              <w:t>\</w:t>
-            </w:r>
-            <w:r>
-              <w:rPr>
-                <w:rFonts w:ascii="Calibri" w:hAnsi="Calibri"/>
-              </w:rPr>
-              <w:t>i</w:t>
-            </w:r>
-            <w:r>
-              <w:rPr>
-                <w:rFonts w:ascii="Calibri" w:hAnsi="Calibri"/>
-              </w:rPr>
-              <w:t>nitialisierungs</w:t>
-            </w:r>
-            <w:r>
-              <w:rPr>
-                <w:rFonts w:ascii="Calibri" w:hAnsi="Calibri"/>
-              </w:rPr>
-              <w:t>_p</w:t>
-            </w:r>
-            <w:r>
-              <w:rPr>
-                <w:rFonts w:ascii="Calibri" w:hAnsi="Calibri"/>
-              </w:rPr>
-              <w:t>hase.xml</w:t>
-            </w:r>
-          </w:p>
-        </w:tc>
-      </w:tr>
-    </w:tbl>
-    <w:p>
-      <w:pPr>
-        <w:spacing w:after="0" w:line="240" w:lineRule="auto"/>
-        <w:jc w:val="left"/>
-        <w:rPr>
-          <w:rFonts w:ascii="Calibri" w:hAnsi="Calibri"/>
-        </w:rPr>
-      </w:pPr>
-    </w:p>
-    <w:p>
-      <w:pPr>
-        <w:pStyle w:val="berschrift1"/>
-        <w:spacing w:before="0" w:line="240" w:lineRule="auto"/>
+        <w:t>Erklärung zur schriftlichen Ausarbeitung des Referat</w:t>
+      </w:r>
+      <w:r>
         <w:rPr>
           <w:rFonts w:ascii="Calibri" w:hAnsi="Calibri"/>
           <w:sz w:val="40"/>
           <w:szCs w:val="40"/>
         </w:rPr>
-      </w:pPr>
-      <w:bookmarkStart w:id="22" w:name="_Toc516578669"/>
+        <w:t>e</w:t>
+      </w:r>
       <w:r>
         <w:rPr>
           <w:rFonts w:ascii="Calibri" w:hAnsi="Calibri"/>
           <w:sz w:val="40"/>
           <w:szCs w:val="40"/>
         </w:rPr>
-        <w:lastRenderedPageBreak/>
-        <w:t>Erklärung zur schriftlichen Ausarbeitung des Referat</w:t>
-      </w:r>
-      <w:r>
-        <w:rPr>
-          <w:rFonts w:ascii="Calibri" w:hAnsi="Calibri"/>
-          <w:sz w:val="40"/>
-          <w:szCs w:val="40"/>
-        </w:rPr>
-        <w:t>e</w:t>
-      </w:r>
-      <w:r>
-        <w:rPr>
-          <w:rFonts w:ascii="Calibri" w:hAnsi="Calibri"/>
-          <w:sz w:val="40"/>
-          <w:szCs w:val="40"/>
-        </w:rPr>
         <w:t>s</w:t>
       </w:r>
-      <w:bookmarkEnd w:id="22"/>
+      <w:bookmarkEnd w:id="24"/>
     </w:p>
     <w:p>
       <w:pPr>
@@ -10769,8 +11974,6 @@
           <w:sz w:val="24"/>
         </w:rPr>
       </w:pPr>
-      <w:bookmarkStart w:id="23" w:name="_GoBack"/>
-      <w:bookmarkEnd w:id="23"/>
     </w:p>
     <w:p>
       <w:pPr>
@@ -10788,26 +11991,28 @@
           <w:i/>
           <w:sz w:val="24"/>
         </w:rPr>
-        <w:t xml:space="preserve">Hiermit erkläre ich, dass ich diese schriftliche Ausarbeitung meines Referates selbstständig und ohne fremde Hilfe verfasst habe und keine anderen als die angegebenen Quellen und Hilfsmittel benutzt habe sowie die aus fremden Quellen (dazu zählen auch Internetquellen) direkt oder indirekt übernommenen Gedanken oder Wortlaute als solche kenntlich gemacht habe. Zudem erkläre ich, dass der zugehörige Programmcode von mir selbständig implementiert wurde ohne diesen oder Teile davon von Dritten im Wortlaut oder dem Sinn nach übernommen zu haben. Die Arbeit habe ich bisher keinem anderen Prüfungsamt in gleicher oder vergleichbarer Form vorgelegt. Sie wurde bisher nicht </w:t>
-      </w:r>
-      <w:proofErr w:type="gramStart"/>
-      <w:r>
+        <w:t>Hiermit erkläre ich, dass ich diese schriftliche Ausarbeitung meines Referates selbstständig und ohne fremde Hilfe verfasst habe und keine anderen als die angegebenen Quellen und Hilfsmittel benutzt habe sowie die aus fremden Quellen (dazu zählen auch Internetquellen) direkt oder indirekt übernommenen Gedanken oder Wortlaute als solche kenntlich gemacht habe. Zudem erkläre ich, dass der zugehörige Programmcode von mir selbständig implementiert wurde ohne diesen oder Teile davon von Dritten im Wortlaut oder dem Sinn nach übernommen zu haben. Die Arbeit habe ich bisher keinem anderen Prüfungsamt in gleicher oder vergleichbarer Form vorgelegt. Sie wurde bisher nicht veröffentlicht.</w:t>
+      </w:r>
+    </w:p>
+    <w:p>
+      <w:pPr>
+        <w:spacing w:after="0" w:line="240" w:lineRule="auto"/>
         <w:rPr>
           <w:rFonts w:ascii="Calibri" w:hAnsi="Calibri"/>
           <w:i/>
           <w:sz w:val="24"/>
         </w:rPr>
-        <w:t>veröffentlicht.</w:t>
-      </w:r>
-      <w:r>
+      </w:pPr>
+    </w:p>
+    <w:p>
+      <w:pPr>
+        <w:spacing w:after="0" w:line="240" w:lineRule="auto"/>
         <w:rPr>
           <w:rFonts w:ascii="Calibri" w:hAnsi="Calibri"/>
           <w:i/>
           <w:sz w:val="24"/>
         </w:rPr>
-        <w:t>.</w:t>
-      </w:r>
-      <w:proofErr w:type="gramEnd"/>
+      </w:pPr>
     </w:p>
     <w:p>
       <w:pPr>
@@ -10818,6 +12023,69 @@
           <w:sz w:val="24"/>
         </w:rPr>
       </w:pPr>
+      <w:r>
+        <w:rPr>
+          <w:rFonts w:ascii="Calibri" w:hAnsi="Calibri"/>
+          <w:i/>
+          <w:noProof/>
+          <w:sz w:val="24"/>
+        </w:rPr>
+        <w:drawing>
+          <wp:anchor distT="0" distB="0" distL="114300" distR="114300" simplePos="0" relativeHeight="251675648" behindDoc="0" locked="0" layoutInCell="1" allowOverlap="1">
+            <wp:simplePos x="0" y="0"/>
+            <wp:positionH relativeFrom="column">
+              <wp:posOffset>2341345</wp:posOffset>
+            </wp:positionH>
+            <wp:positionV relativeFrom="paragraph">
+              <wp:posOffset>16882</wp:posOffset>
+            </wp:positionV>
+            <wp:extent cx="1925843" cy="475305"/>
+            <wp:effectExtent l="0" t="0" r="5080" b="0"/>
+            <wp:wrapNone/>
+            <wp:docPr id="16" name="Grafik 16"/>
+            <wp:cNvGraphicFramePr>
+              <a:graphicFrameLocks xmlns:a="http://schemas.openxmlformats.org/drawingml/2006/main" noChangeAspect="1"/>
+            </wp:cNvGraphicFramePr>
+            <a:graphic xmlns:a="http://schemas.openxmlformats.org/drawingml/2006/main">
+              <a:graphicData uri="http://schemas.openxmlformats.org/drawingml/2006/picture">
+                <pic:pic xmlns:pic="http://schemas.openxmlformats.org/drawingml/2006/picture">
+                  <pic:nvPicPr>
+                    <pic:cNvPr id="16" name="Unterschrift.jpg"/>
+                    <pic:cNvPicPr/>
+                  </pic:nvPicPr>
+                  <pic:blipFill>
+                    <a:blip r:embed="rId21" cstate="print">
+                      <a:extLst>
+                        <a:ext uri="{28A0092B-C50C-407E-A947-70E740481C1C}">
+                          <a14:useLocalDpi xmlns:a14="http://schemas.microsoft.com/office/drawing/2010/main" val="0"/>
+                        </a:ext>
+                      </a:extLst>
+                    </a:blip>
+                    <a:stretch>
+                      <a:fillRect/>
+                    </a:stretch>
+                  </pic:blipFill>
+                  <pic:spPr>
+                    <a:xfrm>
+                      <a:off x="0" y="0"/>
+                      <a:ext cx="1932525" cy="476954"/>
+                    </a:xfrm>
+                    <a:prstGeom prst="rect">
+                      <a:avLst/>
+                    </a:prstGeom>
+                  </pic:spPr>
+                </pic:pic>
+              </a:graphicData>
+            </a:graphic>
+            <wp14:sizeRelH relativeFrom="page">
+              <wp14:pctWidth>0</wp14:pctWidth>
+            </wp14:sizeRelH>
+            <wp14:sizeRelV relativeFrom="page">
+              <wp14:pctHeight>0</wp14:pctHeight>
+            </wp14:sizeRelV>
+          </wp:anchor>
+        </w:drawing>
+      </w:r>
     </w:p>
     <w:p>
       <w:pPr>
@@ -10838,33 +12106,31 @@
           <w:sz w:val="24"/>
         </w:rPr>
       </w:pPr>
-    </w:p>
-    <w:p>
-      <w:pPr>
-        <w:spacing w:after="0" w:line="240" w:lineRule="auto"/>
+      <w:r>
         <w:rPr>
           <w:rFonts w:ascii="Calibri" w:hAnsi="Calibri"/>
           <w:i/>
           <w:sz w:val="24"/>
-        </w:rPr>
-      </w:pPr>
-    </w:p>
-    <w:p>
-      <w:pPr>
-        <w:spacing w:after="0" w:line="240" w:lineRule="auto"/>
+          <w:u w:val="single"/>
+        </w:rPr>
+        <w:t>Hamburg</w:t>
+      </w:r>
+      <w:r>
         <w:rPr>
           <w:rFonts w:ascii="Calibri" w:hAnsi="Calibri"/>
           <w:i/>
           <w:sz w:val="24"/>
         </w:rPr>
-      </w:pPr>
+        <w:t xml:space="preserve"> den </w:t>
+      </w:r>
       <w:r>
         <w:rPr>
           <w:rFonts w:ascii="Calibri" w:hAnsi="Calibri"/>
           <w:i/>
           <w:sz w:val="24"/>
-        </w:rPr>
-        <w:t>_________________, den _______________</w:t>
+          <w:u w:val="single"/>
+        </w:rPr>
+        <w:t>12.06.2018</w:t>
       </w:r>
       <w:r>
         <w:rPr>
@@ -10873,6 +12139,21 @@
           <w:sz w:val="24"/>
         </w:rPr>
         <w:tab/>
+      </w:r>
+      <w:r>
+        <w:rPr>
+          <w:rFonts w:ascii="Calibri" w:hAnsi="Calibri"/>
+          <w:i/>
+          <w:sz w:val="24"/>
+        </w:rPr>
+        <w:tab/>
+      </w:r>
+      <w:r>
+        <w:rPr>
+          <w:rFonts w:ascii="Calibri" w:hAnsi="Calibri"/>
+          <w:i/>
+          <w:sz w:val="24"/>
+        </w:rPr>
         <w:t>__________________________</w:t>
       </w:r>
     </w:p>
@@ -10960,8 +12241,8 @@
       </w:r>
     </w:p>
     <w:sectPr>
-      <w:headerReference w:type="default" r:id="rId18"/>
-      <w:footerReference w:type="default" r:id="rId19"/>
+      <w:headerReference w:type="default" r:id="rId22"/>
+      <w:footerReference w:type="default" r:id="rId23"/>
       <w:pgSz w:w="11906" w:h="16838"/>
       <w:pgMar w:top="1417" w:right="1417" w:bottom="1134" w:left="1417" w:header="708" w:footer="708" w:gutter="0"/>
       <w:cols w:space="708"/>
@@ -11419,6 +12700,7 @@
 <w:hdr xmlns:wpc="http://schemas.microsoft.com/office/word/2010/wordprocessingCanvas" xmlns:cx="http://schemas.microsoft.com/office/drawing/2014/chartex" xmlns:cx1="http://schemas.microsoft.com/office/drawing/2015/9/8/chartex" xmlns:cx2="http://schemas.microsoft.com/office/drawing/2015/10/21/chartex" xmlns:cx3="http://schemas.microsoft.com/office/drawing/2016/5/9/chartex" xmlns:cx4="http://schemas.microsoft.com/office/drawing/2016/5/10/chartex" xmlns:cx5="http://schemas.microsoft.com/office/drawing/2016/5/11/chartex" xmlns:cx6="http://schemas.microsoft.com/office/drawing/2016/5/12/chartex" xmlns:cx7="http://schemas.microsoft.com/office/drawing/2016/5/13/chartex" xmlns:cx8="http://schemas.microsoft.com/office/drawing/2016/5/14/chartex" xmlns:mc="http://schemas.openxmlformats.org/markup-compatibility/2006" xmlns:aink="http://schemas.microsoft.com/office/drawing/2016/ink" xmlns:am3d="http://schemas.microsoft.com/office/drawing/2017/model3d" xmlns:o="urn:schemas-microsoft-com:office:office" xmlns:r="http://schemas.openxmlformats.org/officeDocument/2006/relationships" xmlns:m="http://schemas.openxmlformats.org/officeDocument/2006/math" xmlns:v="urn:schemas-microsoft-com:vml" xmlns:wp14="http://schemas.microsoft.com/office/word/2010/wordprocessingDrawing" xmlns:wp="http://schemas.openxmlformats.org/drawingml/2006/wordprocessingDrawing" xmlns:w10="urn:schemas-microsoft-com:office:word" xmlns:w="http://schemas.openxmlformats.org/wordprocessingml/2006/main" xmlns:w14="http://schemas.microsoft.com/office/word/2010/wordml" xmlns:w15="http://schemas.microsoft.com/office/word/2012/wordml" xmlns:w16cid="http://schemas.microsoft.com/office/word/2016/wordml/cid" xmlns:w16se="http://schemas.microsoft.com/office/word/2015/wordml/symex" xmlns:wpg="http://schemas.microsoft.com/office/word/2010/wordprocessingGroup" xmlns:wpi="http://schemas.microsoft.com/office/word/2010/wordprocessingInk" xmlns:wne="http://schemas.microsoft.com/office/word/2006/wordml" xmlns:wps="http://schemas.microsoft.com/office/word/2010/wordprocessingShape" mc:Ignorable="w14 w15 w16se w16cid wp14">
   <w:p>
     <w:pPr>
+      <w:pStyle w:val="Kopfzeile"/>
       <w:jc w:val="right"/>
     </w:pPr>
     <w:r>
@@ -11431,7 +12713,7 @@
       <w:rPr>
         <w:sz w:val="24"/>
       </w:rPr>
-      <w:instrText xml:space="preserve"> TIME \@ "yyyy-MM-dd" </w:instrText>
+      <w:instrText xml:space="preserve"> DATE  \* MERGEFORMAT </w:instrText>
     </w:r>
     <w:r>
       <w:rPr>
@@ -11444,7 +12726,7 @@
         <w:noProof/>
         <w:sz w:val="24"/>
       </w:rPr>
-      <w:t>2018-06-12</w:t>
+      <w:t>12.06.18</w:t>
     </w:r>
     <w:r>
       <w:rPr>
@@ -14233,6 +15515,18 @@
       <w:lang w:eastAsia="de-DE"/>
     </w:rPr>
   </w:style>
+  <w:style w:type="character" w:styleId="NichtaufgelsteErwhnung">
+    <w:name w:val="Unresolved Mention"/>
+    <w:basedOn w:val="Absatz-Standardschriftart"/>
+    <w:uiPriority w:val="99"/>
+    <w:semiHidden/>
+    <w:unhideWhenUsed/>
+    <w:rsid w:val="00E56D78"/>
+    <w:rPr>
+      <w:color w:val="605E5C"/>
+      <w:shd w:val="clear" w:color="auto" w:fill="E1DFDD"/>
+    </w:rPr>
+  </w:style>
 </w:styles>
 </file>
 
@@ -14526,7 +15820,7 @@
 </file>
 
 <file path=customXml/itemProps1.xml><?xml version="1.0" encoding="utf-8"?>
-<ds:datastoreItem xmlns:ds="http://schemas.openxmlformats.org/officeDocument/2006/customXml" ds:itemID="{D6BF2034-D1B0-5841-B252-446D48FC80A2}">
+<ds:datastoreItem xmlns:ds="http://schemas.openxmlformats.org/officeDocument/2006/customXml" ds:itemID="{3882B9B9-A253-924E-A7E5-A3CD5AD09D30}">
   <ds:schemaRefs>
     <ds:schemaRef ds:uri="http://schemas.openxmlformats.org/officeDocument/2006/bibliography"/>
   </ds:schemaRefs>
